--- a/projectBogdanovAgronov.docx
+++ b/projectBogdanovAgronov.docx
@@ -1,6 +1,6 @@
 
 <file path=word/document.xml><?xml version="1.0" encoding="utf-8"?>
-<w:document xmlns:wpc="http://schemas.microsoft.com/office/word/2010/wordprocessingCanvas" xmlns:mc="http://schemas.openxmlformats.org/markup-compatibility/2006" xmlns:o="urn:schemas-microsoft-com:office:office" xmlns:r="http://schemas.openxmlformats.org/officeDocument/2006/relationships" xmlns:m="http://schemas.openxmlformats.org/officeDocument/2006/math" xmlns:v="urn:schemas-microsoft-com:vml" xmlns:wp14="http://schemas.microsoft.com/office/word/2010/wordprocessingDrawing" xmlns:wp="http://schemas.openxmlformats.org/drawingml/2006/wordprocessingDrawing" xmlns:w10="urn:schemas-microsoft-com:office:word" xmlns:w="http://schemas.openxmlformats.org/wordprocessingml/2006/main" xmlns:w14="http://schemas.microsoft.com/office/word/2010/wordml" xmlns:wpg="http://schemas.microsoft.com/office/word/2010/wordprocessingGroup" xmlns:wpi="http://schemas.microsoft.com/office/word/2010/wordprocessingInk" xmlns:wne="http://schemas.microsoft.com/office/word/2006/wordml" xmlns:wps="http://schemas.microsoft.com/office/word/2010/wordprocessingShape" mc:Ignorable="w14 wp14">
+<w:document xmlns:ve="http://schemas.openxmlformats.org/markup-compatibility/2006" xmlns:o="urn:schemas-microsoft-com:office:office" xmlns:r="http://schemas.openxmlformats.org/officeDocument/2006/relationships" xmlns:m="http://schemas.openxmlformats.org/officeDocument/2006/math" xmlns:v="urn:schemas-microsoft-com:vml" xmlns:wp="http://schemas.openxmlformats.org/drawingml/2006/wordprocessingDrawing" xmlns:w10="urn:schemas-microsoft-com:office:word" xmlns:w="http://schemas.openxmlformats.org/wordprocessingml/2006/main" xmlns:wne="http://schemas.microsoft.com/office/word/2006/wordml">
   <w:body>
     <w:p>
       <w:pPr>
@@ -1106,12 +1106,12 @@
     </w:p>
     <w:tbl>
       <w:tblPr>
-        <w:tblStyle w:val="a9"/>
+        <w:tblStyle w:val="af1"/>
         <w:bidiVisual/>
         <w:tblW w:w="10034" w:type="dxa"/>
         <w:jc w:val="right"/>
         <w:tblLayout w:type="fixed"/>
-        <w:tblLook w:val="0400" w:firstRow="0" w:lastRow="0" w:firstColumn="0" w:lastColumn="0" w:noHBand="0" w:noVBand="1"/>
+        <w:tblLook w:val="0400"/>
       </w:tblPr>
       <w:tblGrid>
         <w:gridCol w:w="1101"/>
@@ -5243,15 +5243,6 @@
       </w:pPr>
       <w:r>
         <w:rPr>
-          <w:sz w:val="28"/>
-          <w:szCs w:val="28"/>
-          <w:u w:val="single"/>
-          <w:rtl/>
-        </w:rPr>
-        <w:t xml:space="preserve"> </w:t>
-      </w:r>
-      <w:r>
-        <w:rPr>
           <w:rFonts w:ascii="David" w:hAnsi="David" w:cs="David"/>
           <w:sz w:val="28"/>
           <w:szCs w:val="28"/>
@@ -5463,7 +5454,7 @@
     </w:p>
     <w:tbl>
       <w:tblPr>
-        <w:tblStyle w:val="aa"/>
+        <w:tblStyle w:val="af2"/>
         <w:bidiVisual/>
         <w:tblW w:w="10278" w:type="dxa"/>
         <w:tblInd w:w="-115" w:type="dxa"/>
@@ -5476,7 +5467,7 @@
           <w:insideV w:val="single" w:sz="4" w:space="0" w:color="000000"/>
         </w:tblBorders>
         <w:tblLayout w:type="fixed"/>
-        <w:tblLook w:val="0400" w:firstRow="0" w:lastRow="0" w:firstColumn="0" w:lastColumn="0" w:noHBand="0" w:noVBand="1"/>
+        <w:tblLook w:val="0400"/>
       </w:tblPr>
       <w:tblGrid>
         <w:gridCol w:w="7488"/>
@@ -6090,7 +6081,7 @@
     </w:p>
     <w:tbl>
       <w:tblPr>
-        <w:tblStyle w:val="ab"/>
+        <w:tblStyle w:val="af3"/>
         <w:bidiVisual/>
         <w:tblW w:w="10278" w:type="dxa"/>
         <w:tblInd w:w="-115" w:type="dxa"/>
@@ -6103,7 +6094,7 @@
           <w:insideV w:val="single" w:sz="4" w:space="0" w:color="000000"/>
         </w:tblBorders>
         <w:tblLayout w:type="fixed"/>
-        <w:tblLook w:val="0400" w:firstRow="0" w:lastRow="0" w:firstColumn="0" w:lastColumn="0" w:noHBand="0" w:noVBand="1"/>
+        <w:tblLook w:val="0400"/>
       </w:tblPr>
       <w:tblGrid>
         <w:gridCol w:w="7488"/>
@@ -6629,7 +6620,7 @@
     </w:p>
     <w:tbl>
       <w:tblPr>
-        <w:tblStyle w:val="ac"/>
+        <w:tblStyle w:val="af4"/>
         <w:bidiVisual/>
         <w:tblW w:w="10278" w:type="dxa"/>
         <w:tblInd w:w="-115" w:type="dxa"/>
@@ -6642,7 +6633,7 @@
           <w:insideV w:val="single" w:sz="4" w:space="0" w:color="000000"/>
         </w:tblBorders>
         <w:tblLayout w:type="fixed"/>
-        <w:tblLook w:val="0400" w:firstRow="0" w:lastRow="0" w:firstColumn="0" w:lastColumn="0" w:noHBand="0" w:noVBand="1"/>
+        <w:tblLook w:val="0400"/>
       </w:tblPr>
       <w:tblGrid>
         <w:gridCol w:w="7488"/>
@@ -7105,7 +7096,7 @@
     </w:p>
     <w:tbl>
       <w:tblPr>
-        <w:tblStyle w:val="ad"/>
+        <w:tblStyle w:val="af5"/>
         <w:bidiVisual/>
         <w:tblW w:w="10278" w:type="dxa"/>
         <w:tblInd w:w="-115" w:type="dxa"/>
@@ -7118,7 +7109,7 @@
           <w:insideV w:val="single" w:sz="4" w:space="0" w:color="000000"/>
         </w:tblBorders>
         <w:tblLayout w:type="fixed"/>
-        <w:tblLook w:val="0400" w:firstRow="0" w:lastRow="0" w:firstColumn="0" w:lastColumn="0" w:noHBand="0" w:noVBand="1"/>
+        <w:tblLook w:val="0400"/>
       </w:tblPr>
       <w:tblGrid>
         <w:gridCol w:w="7488"/>
@@ -7542,7 +7533,7 @@
                     <pic:cNvPicPr/>
                   </pic:nvPicPr>
                   <pic:blipFill>
-                    <a:blip r:embed="rId10"/>
+                    <a:blip r:embed="rId9"/>
                     <a:stretch>
                       <a:fillRect/>
                     </a:stretch>
@@ -7685,7 +7676,7 @@
                     <pic:cNvPicPr/>
                   </pic:nvPicPr>
                   <pic:blipFill>
-                    <a:blip r:embed="rId11"/>
+                    <a:blip r:embed="rId10"/>
                     <a:stretch>
                       <a:fillRect/>
                     </a:stretch>
@@ -7815,7 +7806,7 @@
                     <pic:cNvPicPr/>
                   </pic:nvPicPr>
                   <pic:blipFill>
-                    <a:blip r:embed="rId12"/>
+                    <a:blip r:embed="rId11"/>
                     <a:stretch>
                       <a:fillRect/>
                     </a:stretch>
@@ -7909,7 +7900,7 @@
                     <pic:cNvPicPr/>
                   </pic:nvPicPr>
                   <pic:blipFill>
-                    <a:blip r:embed="rId13"/>
+                    <a:blip r:embed="rId12"/>
                     <a:stretch>
                       <a:fillRect/>
                     </a:stretch>
@@ -8022,7 +8013,7 @@
                     <pic:cNvPicPr/>
                   </pic:nvPicPr>
                   <pic:blipFill>
-                    <a:blip r:embed="rId14"/>
+                    <a:blip r:embed="rId13"/>
                     <a:stretch>
                       <a:fillRect/>
                     </a:stretch>
@@ -8584,14 +8575,6 @@
           <w:szCs w:val="28"/>
         </w:rPr>
         <w:lastRenderedPageBreak/>
-        <w:t xml:space="preserve"> </w:t>
-      </w:r>
-      <w:r>
-        <w:rPr>
-          <w:rFonts w:ascii="David" w:eastAsia="David" w:hAnsi="David" w:cs="David"/>
-          <w:sz w:val="28"/>
-          <w:szCs w:val="28"/>
-        </w:rPr>
         <w:t>6</w:t>
       </w:r>
       <w:r>
@@ -8643,7 +8626,7 @@
     </w:p>
     <w:tbl>
       <w:tblPr>
-        <w:tblStyle w:val="af"/>
+        <w:tblStyle w:val="af7"/>
         <w:bidiVisual/>
         <w:tblW w:w="9360" w:type="dxa"/>
         <w:tblBorders>
@@ -8655,7 +8638,7 @@
           <w:insideV w:val="single" w:sz="4" w:space="0" w:color="000000"/>
         </w:tblBorders>
         <w:tblLayout w:type="fixed"/>
-        <w:tblLook w:val="0400" w:firstRow="0" w:lastRow="0" w:firstColumn="0" w:lastColumn="0" w:noHBand="0" w:noVBand="1"/>
+        <w:tblLook w:val="0400"/>
       </w:tblPr>
       <w:tblGrid>
         <w:gridCol w:w="1847"/>
@@ -9008,7 +8991,7 @@
     </w:p>
     <w:tbl>
       <w:tblPr>
-        <w:tblStyle w:val="af0"/>
+        <w:tblStyle w:val="af8"/>
         <w:bidiVisual/>
         <w:tblW w:w="10728" w:type="dxa"/>
         <w:tblInd w:w="-115" w:type="dxa"/>
@@ -9021,7 +9004,7 @@
           <w:insideV w:val="single" w:sz="4" w:space="0" w:color="000000"/>
         </w:tblBorders>
         <w:tblLayout w:type="fixed"/>
-        <w:tblLook w:val="0400" w:firstRow="0" w:lastRow="0" w:firstColumn="0" w:lastColumn="0" w:noHBand="0" w:noVBand="1"/>
+        <w:tblLook w:val="0400"/>
       </w:tblPr>
       <w:tblGrid>
         <w:gridCol w:w="2318"/>
@@ -9180,7 +9163,6 @@
                 <w:szCs w:val="24"/>
               </w:rPr>
             </w:pPr>
-            <w:proofErr w:type="spellStart"/>
             <w:r>
               <w:rPr>
                 <w:rFonts w:ascii="David" w:eastAsia="David" w:hAnsi="David" w:cs="David"/>
@@ -9191,40 +9173,21 @@
               </w:rPr>
               <w:t>id_user</w:t>
             </w:r>
-            <w:proofErr w:type="spellEnd"/>
-            <w:r>
-              <w:rPr>
-                <w:rFonts w:ascii="David" w:eastAsia="David" w:hAnsi="David" w:cs="David"/>
-                <w:sz w:val="24"/>
-                <w:szCs w:val="24"/>
-              </w:rPr>
-              <w:t>(</w:t>
-            </w:r>
-            <w:proofErr w:type="spellStart"/>
-            <w:r>
-              <w:rPr>
-                <w:rFonts w:ascii="David" w:eastAsia="David" w:hAnsi="David" w:cs="David"/>
-                <w:sz w:val="24"/>
-                <w:szCs w:val="24"/>
-              </w:rPr>
-              <w:t>p</w:t>
-            </w:r>
-            <w:r>
-              <w:rPr>
-                <w:rFonts w:ascii="David" w:eastAsia="David" w:hAnsi="David" w:cs="David"/>
-                <w:sz w:val="24"/>
-                <w:szCs w:val="24"/>
-              </w:rPr>
-              <w:t>k</w:t>
-            </w:r>
-            <w:proofErr w:type="spellEnd"/>
-            <w:r>
-              <w:rPr>
-                <w:rFonts w:ascii="David" w:eastAsia="David" w:hAnsi="David" w:cs="David"/>
-                <w:sz w:val="24"/>
-                <w:szCs w:val="24"/>
-              </w:rPr>
-              <w:t>)</w:t>
+            <w:r>
+              <w:rPr>
+                <w:rFonts w:ascii="David" w:eastAsia="David" w:hAnsi="David" w:cs="David"/>
+                <w:sz w:val="24"/>
+                <w:szCs w:val="24"/>
+              </w:rPr>
+              <w:t>(p</w:t>
+            </w:r>
+            <w:r>
+              <w:rPr>
+                <w:rFonts w:ascii="David" w:eastAsia="David" w:hAnsi="David" w:cs="David"/>
+                <w:sz w:val="24"/>
+                <w:szCs w:val="24"/>
+              </w:rPr>
+              <w:t>k)</w:t>
             </w:r>
             <w:r>
               <w:rPr>
@@ -9258,37 +9221,7 @@
                 <w:sz w:val="24"/>
                 <w:szCs w:val="24"/>
               </w:rPr>
-              <w:t xml:space="preserve">name, </w:t>
-            </w:r>
-            <w:proofErr w:type="spellStart"/>
-            <w:r>
-              <w:rPr>
-                <w:rFonts w:ascii="David" w:eastAsia="David" w:hAnsi="David" w:cs="David"/>
-                <w:color w:val="000000"/>
-                <w:sz w:val="24"/>
-                <w:szCs w:val="24"/>
-              </w:rPr>
-              <w:t>lastName</w:t>
-            </w:r>
-            <w:proofErr w:type="spellEnd"/>
-            <w:r>
-              <w:rPr>
-                <w:rFonts w:ascii="David" w:eastAsia="David" w:hAnsi="David" w:cs="David"/>
-                <w:color w:val="000000"/>
-                <w:sz w:val="24"/>
-                <w:szCs w:val="24"/>
-              </w:rPr>
-              <w:t xml:space="preserve">, </w:t>
-            </w:r>
-            <w:proofErr w:type="spellStart"/>
-            <w:r>
-              <w:rPr>
-                <w:rFonts w:ascii="David" w:eastAsia="David" w:hAnsi="David" w:cs="David"/>
-                <w:color w:val="000000"/>
-                <w:sz w:val="24"/>
-                <w:szCs w:val="24"/>
-              </w:rPr>
-              <w:t>role</w:t>
+              <w:t>name, lastName, role</w:t>
             </w:r>
             <w:r>
               <w:rPr>
@@ -9299,7 +9232,6 @@
               </w:rPr>
               <w:t>,url_avatar</w:t>
             </w:r>
-            <w:proofErr w:type="spellEnd"/>
           </w:p>
         </w:tc>
       </w:tr>
@@ -9377,7 +9309,6 @@
                 <w:szCs w:val="24"/>
               </w:rPr>
             </w:pPr>
-            <w:proofErr w:type="spellStart"/>
             <w:r>
               <w:rPr>
                 <w:rFonts w:ascii="David" w:eastAsia="David" w:hAnsi="David" w:cs="David"/>
@@ -9388,7 +9319,6 @@
               </w:rPr>
               <w:t>id_user</w:t>
             </w:r>
-            <w:proofErr w:type="spellEnd"/>
             <w:r>
               <w:rPr>
                 <w:rFonts w:ascii="David" w:eastAsia="David" w:hAnsi="David" w:cs="David"/>
@@ -9397,58 +9327,16 @@
                 <w:szCs w:val="24"/>
                 <w:u w:val="single"/>
               </w:rPr>
-              <w:t>(</w:t>
-            </w:r>
-            <w:proofErr w:type="spellStart"/>
-            <w:r>
-              <w:rPr>
-                <w:rFonts w:ascii="David" w:eastAsia="David" w:hAnsi="David" w:cs="David"/>
-                <w:color w:val="000000"/>
-                <w:sz w:val="24"/>
-                <w:szCs w:val="24"/>
-                <w:u w:val="single"/>
-              </w:rPr>
-              <w:t>fk</w:t>
-            </w:r>
-            <w:proofErr w:type="spellEnd"/>
-            <w:r>
-              <w:rPr>
-                <w:rFonts w:ascii="David" w:eastAsia="David" w:hAnsi="David" w:cs="David"/>
-                <w:color w:val="000000"/>
-                <w:sz w:val="24"/>
-                <w:szCs w:val="24"/>
-                <w:u w:val="single"/>
-              </w:rPr>
-              <w:t>)</w:t>
-            </w:r>
-            <w:r>
-              <w:rPr>
-                <w:rFonts w:ascii="David" w:eastAsia="David" w:hAnsi="David" w:cs="David"/>
-                <w:color w:val="000000"/>
-                <w:sz w:val="24"/>
-                <w:szCs w:val="24"/>
-              </w:rPr>
-              <w:t xml:space="preserve">, </w:t>
-            </w:r>
-            <w:proofErr w:type="spellStart"/>
-            <w:r>
-              <w:rPr>
-                <w:rFonts w:ascii="David" w:eastAsia="David" w:hAnsi="David" w:cs="David"/>
-                <w:color w:val="000000"/>
-                <w:sz w:val="24"/>
-                <w:szCs w:val="24"/>
-              </w:rPr>
-              <w:t>id_classfk</w:t>
-            </w:r>
-            <w:proofErr w:type="spellEnd"/>
-            <w:r>
-              <w:rPr>
-                <w:rFonts w:ascii="David" w:eastAsia="David" w:hAnsi="David" w:cs="David"/>
-                <w:color w:val="000000"/>
-                <w:sz w:val="24"/>
-                <w:szCs w:val="24"/>
-              </w:rPr>
-              <w:t>, total points</w:t>
+              <w:t>(fk)</w:t>
+            </w:r>
+            <w:r>
+              <w:rPr>
+                <w:rFonts w:ascii="David" w:eastAsia="David" w:hAnsi="David" w:cs="David"/>
+                <w:color w:val="000000"/>
+                <w:sz w:val="24"/>
+                <w:szCs w:val="24"/>
+              </w:rPr>
+              <w:t>, id_classfk, total points</w:t>
             </w:r>
           </w:p>
           <w:p>
@@ -9537,7 +9425,6 @@
                 <w:rtl/>
               </w:rPr>
             </w:pPr>
-            <w:proofErr w:type="spellStart"/>
             <w:r>
               <w:rPr>
                 <w:rFonts w:ascii="David" w:eastAsia="David" w:hAnsi="David" w:cs="David"/>
@@ -9548,44 +9435,32 @@
               </w:rPr>
               <w:t>id_class</w:t>
             </w:r>
-            <w:proofErr w:type="spellEnd"/>
-            <w:r>
-              <w:rPr>
-                <w:rFonts w:ascii="David" w:eastAsia="David" w:hAnsi="David" w:cs="David"/>
-                <w:color w:val="000000"/>
-                <w:sz w:val="24"/>
-                <w:szCs w:val="24"/>
-              </w:rPr>
-              <w:t>(</w:t>
-            </w:r>
-            <w:proofErr w:type="spellStart"/>
-            <w:r>
-              <w:rPr>
-                <w:rFonts w:ascii="David" w:eastAsia="David" w:hAnsi="David" w:cs="David"/>
-                <w:color w:val="000000"/>
-                <w:sz w:val="24"/>
-                <w:szCs w:val="24"/>
-              </w:rPr>
-              <w:t>p</w:t>
-            </w:r>
-            <w:r>
-              <w:rPr>
-                <w:rFonts w:ascii="David" w:eastAsia="David" w:hAnsi="David" w:cs="David"/>
-                <w:color w:val="000000"/>
-                <w:sz w:val="24"/>
-                <w:szCs w:val="24"/>
-              </w:rPr>
-              <w:t>k</w:t>
-            </w:r>
-            <w:proofErr w:type="spellEnd"/>
-            <w:r>
-              <w:rPr>
-                <w:rFonts w:ascii="David" w:eastAsia="David" w:hAnsi="David" w:cs="David"/>
-                <w:color w:val="000000"/>
-                <w:sz w:val="24"/>
-                <w:szCs w:val="24"/>
-              </w:rPr>
-              <w:t>)</w:t>
+            <w:r>
+              <w:rPr>
+                <w:rFonts w:ascii="David" w:eastAsia="David" w:hAnsi="David" w:cs="David"/>
+                <w:color w:val="000000"/>
+                <w:sz w:val="24"/>
+                <w:szCs w:val="24"/>
+              </w:rPr>
+              <w:t>(p</w:t>
+            </w:r>
+            <w:r>
+              <w:rPr>
+                <w:rFonts w:ascii="David" w:eastAsia="David" w:hAnsi="David" w:cs="David"/>
+                <w:color w:val="000000"/>
+                <w:sz w:val="24"/>
+                <w:szCs w:val="24"/>
+              </w:rPr>
+              <w:t>k)</w:t>
+            </w:r>
+            <w:r>
+              <w:rPr>
+                <w:rFonts w:ascii="David" w:eastAsia="David" w:hAnsi="David" w:cs="David"/>
+                <w:color w:val="000000"/>
+                <w:sz w:val="24"/>
+                <w:szCs w:val="24"/>
+              </w:rPr>
+              <w:t>, class_name, id_userfk</w:t>
             </w:r>
             <w:r>
               <w:rPr>
@@ -9596,47 +9471,6 @@
               </w:rPr>
               <w:t xml:space="preserve">, </w:t>
             </w:r>
-            <w:proofErr w:type="spellStart"/>
-            <w:r>
-              <w:rPr>
-                <w:rFonts w:ascii="David" w:eastAsia="David" w:hAnsi="David" w:cs="David"/>
-                <w:color w:val="000000"/>
-                <w:sz w:val="24"/>
-                <w:szCs w:val="24"/>
-              </w:rPr>
-              <w:t>class_name</w:t>
-            </w:r>
-            <w:proofErr w:type="spellEnd"/>
-            <w:r>
-              <w:rPr>
-                <w:rFonts w:ascii="David" w:eastAsia="David" w:hAnsi="David" w:cs="David"/>
-                <w:color w:val="000000"/>
-                <w:sz w:val="24"/>
-                <w:szCs w:val="24"/>
-              </w:rPr>
-              <w:t xml:space="preserve">, </w:t>
-            </w:r>
-            <w:proofErr w:type="spellStart"/>
-            <w:r>
-              <w:rPr>
-                <w:rFonts w:ascii="David" w:eastAsia="David" w:hAnsi="David" w:cs="David"/>
-                <w:color w:val="000000"/>
-                <w:sz w:val="24"/>
-                <w:szCs w:val="24"/>
-              </w:rPr>
-              <w:t>id_userfk</w:t>
-            </w:r>
-            <w:proofErr w:type="spellEnd"/>
-            <w:r>
-              <w:rPr>
-                <w:rFonts w:ascii="David" w:eastAsia="David" w:hAnsi="David" w:cs="David"/>
-                <w:color w:val="000000"/>
-                <w:sz w:val="24"/>
-                <w:szCs w:val="24"/>
-              </w:rPr>
-              <w:t xml:space="preserve">, </w:t>
-            </w:r>
-            <w:proofErr w:type="spellStart"/>
             <w:r>
               <w:rPr>
                 <w:rFonts w:ascii="David" w:hAnsi="David" w:cs="David"/>
@@ -9655,9 +9489,8 @@
                 <w:szCs w:val="24"/>
                 <w:shd w:val="clear" w:color="auto" w:fill="F8F9FA"/>
               </w:rPr>
-              <w:t>d_classFolder</w:t>
-            </w:r>
-            <w:proofErr w:type="spellEnd"/>
+              <w:t>d_classFolder, classFolder_name</w:t>
+            </w:r>
             <w:r>
               <w:rPr>
                 <w:rFonts w:ascii="David" w:hAnsi="David" w:cs="David"/>
@@ -9666,42 +9499,8 @@
                 <w:szCs w:val="24"/>
                 <w:shd w:val="clear" w:color="auto" w:fill="F8F9FA"/>
               </w:rPr>
-              <w:t xml:space="preserve">, </w:t>
-            </w:r>
-            <w:proofErr w:type="spellStart"/>
-            <w:r>
-              <w:rPr>
-                <w:rFonts w:ascii="David" w:hAnsi="David" w:cs="David"/>
-                <w:color w:val="000000"/>
-                <w:sz w:val="24"/>
-                <w:szCs w:val="24"/>
-                <w:shd w:val="clear" w:color="auto" w:fill="F8F9FA"/>
-              </w:rPr>
-              <w:t>classFolder_name</w:t>
-            </w:r>
-            <w:proofErr w:type="spellEnd"/>
-            <w:r>
-              <w:rPr>
-                <w:rFonts w:ascii="David" w:hAnsi="David" w:cs="David"/>
-                <w:color w:val="000000"/>
-                <w:sz w:val="24"/>
-                <w:szCs w:val="24"/>
-                <w:shd w:val="clear" w:color="auto" w:fill="F8F9FA"/>
-              </w:rPr>
-              <w:t xml:space="preserve">, </w:t>
-            </w:r>
-            <w:proofErr w:type="spellStart"/>
-            <w:r>
-              <w:rPr>
-                <w:rFonts w:ascii="David" w:hAnsi="David" w:cs="David"/>
-                <w:color w:val="000000"/>
-                <w:sz w:val="24"/>
-                <w:szCs w:val="24"/>
-                <w:shd w:val="clear" w:color="auto" w:fill="F8F9FA"/>
-              </w:rPr>
-              <w:t>class_level</w:t>
-            </w:r>
-            <w:proofErr w:type="spellEnd"/>
+              <w:t>, class_level</w:t>
+            </w:r>
           </w:p>
           <w:p>
             <w:pPr>
@@ -9780,7 +9579,6 @@
                 <w:szCs w:val="24"/>
               </w:rPr>
             </w:pPr>
-            <w:proofErr w:type="spellStart"/>
             <w:r>
               <w:rPr>
                 <w:rFonts w:ascii="David" w:hAnsi="David" w:cs="David"/>
@@ -9791,7 +9589,6 @@
               </w:rPr>
               <w:t>name_certif</w:t>
             </w:r>
-            <w:proofErr w:type="spellEnd"/>
             <w:r>
               <w:rPr>
                 <w:rFonts w:ascii="David" w:eastAsia="David" w:hAnsi="David" w:cs="David"/>
@@ -9810,7 +9607,6 @@
               </w:rPr>
               <w:t xml:space="preserve">point, </w:t>
             </w:r>
-            <w:proofErr w:type="spellStart"/>
             <w:r>
               <w:rPr>
                 <w:rFonts w:ascii="David" w:hAnsi="David" w:cs="David"/>
@@ -9822,7 +9618,6 @@
               </w:rPr>
               <w:t>id_cer</w:t>
             </w:r>
-            <w:proofErr w:type="spellEnd"/>
             <w:r>
               <w:rPr>
                 <w:rFonts w:ascii="David" w:hAnsi="David" w:cs="David"/>
@@ -9832,9 +9627,8 @@
                 <w:u w:val="single"/>
                 <w:shd w:val="clear" w:color="auto" w:fill="F8F9FA"/>
               </w:rPr>
-              <w:t>(</w:t>
-            </w:r>
-            <w:proofErr w:type="spellStart"/>
+              <w:t>(p</w:t>
+            </w:r>
             <w:r>
               <w:rPr>
                 <w:rFonts w:ascii="David" w:hAnsi="David" w:cs="David"/>
@@ -9844,7 +9638,7 @@
                 <w:u w:val="single"/>
                 <w:shd w:val="clear" w:color="auto" w:fill="F8F9FA"/>
               </w:rPr>
-              <w:t>p</w:t>
+              <w:t xml:space="preserve">k), </w:t>
             </w:r>
             <w:r>
               <w:rPr>
@@ -9852,67 +9646,10 @@
                 <w:color w:val="000000"/>
                 <w:sz w:val="24"/>
                 <w:szCs w:val="24"/>
-                <w:u w:val="single"/>
                 <w:shd w:val="clear" w:color="auto" w:fill="F8F9FA"/>
               </w:rPr>
-              <w:t>k</w:t>
-            </w:r>
-            <w:proofErr w:type="spellEnd"/>
-            <w:r>
-              <w:rPr>
-                <w:rFonts w:ascii="David" w:hAnsi="David" w:cs="David"/>
-                <w:color w:val="000000"/>
-                <w:sz w:val="24"/>
-                <w:szCs w:val="24"/>
-                <w:u w:val="single"/>
-                <w:shd w:val="clear" w:color="auto" w:fill="F8F9FA"/>
-              </w:rPr>
-              <w:t xml:space="preserve">), </w:t>
-            </w:r>
-            <w:r>
-              <w:rPr>
-                <w:rFonts w:ascii="David" w:hAnsi="David" w:cs="David"/>
-                <w:color w:val="000000"/>
-                <w:sz w:val="24"/>
-                <w:szCs w:val="24"/>
-                <w:shd w:val="clear" w:color="auto" w:fill="F8F9FA"/>
-              </w:rPr>
-              <w:t xml:space="preserve">description, </w:t>
-            </w:r>
-            <w:proofErr w:type="spellStart"/>
-            <w:r>
-              <w:rPr>
-                <w:rFonts w:ascii="David" w:hAnsi="David" w:cs="David"/>
-                <w:color w:val="000000"/>
-                <w:sz w:val="24"/>
-                <w:szCs w:val="24"/>
-                <w:shd w:val="clear" w:color="auto" w:fill="F8F9FA"/>
-              </w:rPr>
-              <w:t>img_url</w:t>
-            </w:r>
-            <w:proofErr w:type="spellEnd"/>
-            <w:r>
-              <w:rPr>
-                <w:rFonts w:ascii="David" w:hAnsi="David" w:cs="David"/>
-                <w:color w:val="000000"/>
-                <w:sz w:val="24"/>
-                <w:szCs w:val="24"/>
-                <w:shd w:val="clear" w:color="auto" w:fill="F8F9FA"/>
-              </w:rPr>
-              <w:t xml:space="preserve">, </w:t>
-            </w:r>
-            <w:proofErr w:type="spellStart"/>
-            <w:r>
-              <w:rPr>
-                <w:rFonts w:ascii="David" w:hAnsi="David" w:cs="David"/>
-                <w:color w:val="000000"/>
-                <w:sz w:val="24"/>
-                <w:szCs w:val="24"/>
-                <w:shd w:val="clear" w:color="auto" w:fill="F8F9FA"/>
-              </w:rPr>
-              <w:t>flag_is_available</w:t>
-            </w:r>
-            <w:proofErr w:type="spellEnd"/>
+              <w:t>description, img_url, flag_is_available</w:t>
+            </w:r>
           </w:p>
         </w:tc>
       </w:tr>
@@ -9983,7 +9720,6 @@
                 <w:rtl/>
               </w:rPr>
             </w:pPr>
-            <w:proofErr w:type="spellStart"/>
             <w:r>
               <w:rPr>
                 <w:rFonts w:ascii="David" w:hAnsi="David" w:cs="David"/>
@@ -9992,9 +9728,16 @@
                 <w:szCs w:val="24"/>
                 <w:shd w:val="clear" w:color="auto" w:fill="F8F9FA"/>
               </w:rPr>
-              <w:t>task_name</w:t>
-            </w:r>
-            <w:proofErr w:type="spellEnd"/>
+              <w:t xml:space="preserve">task_name, </w:t>
+            </w:r>
+            <w:r>
+              <w:rPr>
+                <w:rFonts w:ascii="David" w:eastAsia="David" w:hAnsi="David" w:cs="David"/>
+                <w:sz w:val="24"/>
+                <w:szCs w:val="24"/>
+              </w:rPr>
+              <w:t>id_task(pk)</w:t>
+            </w:r>
             <w:r>
               <w:rPr>
                 <w:rFonts w:ascii="David" w:hAnsi="David" w:cs="David"/>
@@ -10003,43 +9746,7 @@
                 <w:szCs w:val="24"/>
                 <w:shd w:val="clear" w:color="auto" w:fill="F8F9FA"/>
               </w:rPr>
-              <w:t xml:space="preserve">, </w:t>
-            </w:r>
-            <w:proofErr w:type="spellStart"/>
-            <w:r>
-              <w:rPr>
-                <w:rFonts w:ascii="David" w:eastAsia="David" w:hAnsi="David" w:cs="David"/>
-                <w:sz w:val="24"/>
-                <w:szCs w:val="24"/>
-              </w:rPr>
-              <w:t>id_task</w:t>
-            </w:r>
-            <w:proofErr w:type="spellEnd"/>
-            <w:r>
-              <w:rPr>
-                <w:rFonts w:ascii="David" w:eastAsia="David" w:hAnsi="David" w:cs="David"/>
-                <w:sz w:val="24"/>
-                <w:szCs w:val="24"/>
-              </w:rPr>
-              <w:t>(</w:t>
-            </w:r>
-            <w:proofErr w:type="spellStart"/>
-            <w:r>
-              <w:rPr>
-                <w:rFonts w:ascii="David" w:eastAsia="David" w:hAnsi="David" w:cs="David"/>
-                <w:sz w:val="24"/>
-                <w:szCs w:val="24"/>
-              </w:rPr>
-              <w:t>pk</w:t>
-            </w:r>
-            <w:proofErr w:type="spellEnd"/>
-            <w:r>
-              <w:rPr>
-                <w:rFonts w:ascii="David" w:eastAsia="David" w:hAnsi="David" w:cs="David"/>
-                <w:sz w:val="24"/>
-                <w:szCs w:val="24"/>
-              </w:rPr>
-              <w:t>)</w:t>
+              <w:t>, flag_is_done, create_date, task_</w:t>
             </w:r>
             <w:r>
               <w:rPr>
@@ -10049,96 +9756,8 @@
                 <w:szCs w:val="24"/>
                 <w:shd w:val="clear" w:color="auto" w:fill="F8F9FA"/>
               </w:rPr>
-              <w:t xml:space="preserve">, </w:t>
-            </w:r>
-            <w:proofErr w:type="spellStart"/>
-            <w:r>
-              <w:rPr>
-                <w:rFonts w:ascii="David" w:hAnsi="David" w:cs="David"/>
-                <w:color w:val="000000"/>
-                <w:sz w:val="24"/>
-                <w:szCs w:val="24"/>
-                <w:shd w:val="clear" w:color="auto" w:fill="F8F9FA"/>
-              </w:rPr>
-              <w:t>flag_is_done</w:t>
-            </w:r>
-            <w:proofErr w:type="spellEnd"/>
-            <w:r>
-              <w:rPr>
-                <w:rFonts w:ascii="David" w:hAnsi="David" w:cs="David"/>
-                <w:color w:val="000000"/>
-                <w:sz w:val="24"/>
-                <w:szCs w:val="24"/>
-                <w:shd w:val="clear" w:color="auto" w:fill="F8F9FA"/>
-              </w:rPr>
-              <w:t xml:space="preserve">, </w:t>
-            </w:r>
-            <w:proofErr w:type="spellStart"/>
-            <w:r>
-              <w:rPr>
-                <w:rFonts w:ascii="David" w:hAnsi="David" w:cs="David"/>
-                <w:color w:val="000000"/>
-                <w:sz w:val="24"/>
-                <w:szCs w:val="24"/>
-                <w:shd w:val="clear" w:color="auto" w:fill="F8F9FA"/>
-              </w:rPr>
-              <w:t>create_date</w:t>
-            </w:r>
-            <w:proofErr w:type="spellEnd"/>
-            <w:r>
-              <w:rPr>
-                <w:rFonts w:ascii="David" w:hAnsi="David" w:cs="David"/>
-                <w:color w:val="000000"/>
-                <w:sz w:val="24"/>
-                <w:szCs w:val="24"/>
-                <w:shd w:val="clear" w:color="auto" w:fill="F8F9FA"/>
-              </w:rPr>
-              <w:t xml:space="preserve">, </w:t>
-            </w:r>
-            <w:proofErr w:type="spellStart"/>
-            <w:r>
-              <w:rPr>
-                <w:rFonts w:ascii="David" w:hAnsi="David" w:cs="David"/>
-                <w:color w:val="000000"/>
-                <w:sz w:val="24"/>
-                <w:szCs w:val="24"/>
-                <w:shd w:val="clear" w:color="auto" w:fill="F8F9FA"/>
-              </w:rPr>
-              <w:t>task_</w:t>
-            </w:r>
-            <w:r>
-              <w:rPr>
-                <w:rFonts w:ascii="David" w:hAnsi="David" w:cs="David"/>
-                <w:color w:val="000000"/>
-                <w:sz w:val="24"/>
-                <w:szCs w:val="24"/>
-                <w:shd w:val="clear" w:color="auto" w:fill="F8F9FA"/>
-              </w:rPr>
-              <w:t>inner</w:t>
-            </w:r>
-            <w:proofErr w:type="spellEnd"/>
-            <w:r>
-              <w:rPr>
-                <w:rFonts w:ascii="David" w:hAnsi="David" w:cs="David"/>
-                <w:color w:val="000000"/>
-                <w:sz w:val="24"/>
-                <w:szCs w:val="24"/>
-                <w:shd w:val="clear" w:color="auto" w:fill="F8F9FA"/>
-              </w:rPr>
-              <w:t xml:space="preserve">, </w:t>
-            </w:r>
-            <w:proofErr w:type="spellStart"/>
-            <w:r>
-              <w:rPr>
-                <w:rFonts w:ascii="David" w:hAnsi="David" w:cs="David"/>
-                <w:color w:val="000000"/>
-                <w:sz w:val="24"/>
-                <w:szCs w:val="24"/>
-                <w:shd w:val="clear" w:color="auto" w:fill="F8F9FA"/>
-              </w:rPr>
-              <w:t>count_points</w:t>
-            </w:r>
-            <w:proofErr w:type="spellEnd"/>
+              <w:t>inner, count_points</w:t>
+            </w:r>
           </w:p>
         </w:tc>
       </w:tr>
@@ -10186,7 +9805,6 @@
                 <w:szCs w:val="24"/>
               </w:rPr>
             </w:pPr>
-            <w:proofErr w:type="spellStart"/>
             <w:r>
               <w:rPr>
                 <w:rFonts w:ascii="David" w:eastAsia="David" w:hAnsi="David" w:cs="David"/>
@@ -10196,7 +9814,6 @@
               </w:rPr>
               <w:t>Tasks_Templates</w:t>
             </w:r>
-            <w:proofErr w:type="spellEnd"/>
           </w:p>
         </w:tc>
         <w:tc>
@@ -10211,7 +9828,6 @@
                 <w:szCs w:val="24"/>
               </w:rPr>
             </w:pPr>
-            <w:proofErr w:type="spellStart"/>
             <w:r>
               <w:rPr>
                 <w:rFonts w:ascii="David" w:eastAsia="David" w:hAnsi="David" w:cs="David"/>
@@ -10221,40 +9837,21 @@
               </w:rPr>
               <w:t>id_template</w:t>
             </w:r>
-            <w:proofErr w:type="spellEnd"/>
-            <w:r>
-              <w:rPr>
-                <w:rFonts w:ascii="David" w:eastAsia="David" w:hAnsi="David" w:cs="David"/>
-                <w:sz w:val="24"/>
-                <w:szCs w:val="24"/>
-              </w:rPr>
-              <w:t>(</w:t>
-            </w:r>
-            <w:proofErr w:type="spellStart"/>
-            <w:r>
-              <w:rPr>
-                <w:rFonts w:ascii="David" w:eastAsia="David" w:hAnsi="David" w:cs="David"/>
-                <w:sz w:val="24"/>
-                <w:szCs w:val="24"/>
-              </w:rPr>
-              <w:t>p</w:t>
-            </w:r>
-            <w:r>
-              <w:rPr>
-                <w:rFonts w:ascii="David" w:eastAsia="David" w:hAnsi="David" w:cs="David"/>
-                <w:sz w:val="24"/>
-                <w:szCs w:val="24"/>
-              </w:rPr>
-              <w:t>k</w:t>
-            </w:r>
-            <w:proofErr w:type="spellEnd"/>
-            <w:r>
-              <w:rPr>
-                <w:rFonts w:ascii="David" w:eastAsia="David" w:hAnsi="David" w:cs="David"/>
-                <w:sz w:val="24"/>
-                <w:szCs w:val="24"/>
-              </w:rPr>
-              <w:t>)</w:t>
+            <w:r>
+              <w:rPr>
+                <w:rFonts w:ascii="David" w:eastAsia="David" w:hAnsi="David" w:cs="David"/>
+                <w:sz w:val="24"/>
+                <w:szCs w:val="24"/>
+              </w:rPr>
+              <w:t>(p</w:t>
+            </w:r>
+            <w:r>
+              <w:rPr>
+                <w:rFonts w:ascii="David" w:eastAsia="David" w:hAnsi="David" w:cs="David"/>
+                <w:sz w:val="24"/>
+                <w:szCs w:val="24"/>
+              </w:rPr>
+              <w:t>k)</w:t>
             </w:r>
             <w:r>
               <w:rPr>
@@ -10264,7 +9861,6 @@
               </w:rPr>
               <w:t>,</w:t>
             </w:r>
-            <w:proofErr w:type="spellStart"/>
             <w:r>
               <w:rPr>
                 <w:rFonts w:ascii="David" w:eastAsia="David" w:hAnsi="David" w:cs="David"/>
@@ -10274,7 +9870,6 @@
               </w:rPr>
               <w:t>template_inner</w:t>
             </w:r>
-            <w:proofErr w:type="spellEnd"/>
           </w:p>
         </w:tc>
       </w:tr>
@@ -10322,7 +9917,6 @@
                 <w:szCs w:val="24"/>
               </w:rPr>
             </w:pPr>
-            <w:proofErr w:type="spellStart"/>
             <w:r>
               <w:rPr>
                 <w:rFonts w:ascii="David" w:eastAsia="David" w:hAnsi="David" w:cs="David"/>
@@ -10332,7 +9926,6 @@
               </w:rPr>
               <w:t>student_certif</w:t>
             </w:r>
-            <w:proofErr w:type="spellEnd"/>
           </w:p>
         </w:tc>
         <w:tc>
@@ -10347,7 +9940,6 @@
                 <w:szCs w:val="24"/>
               </w:rPr>
             </w:pPr>
-            <w:proofErr w:type="spellStart"/>
             <w:r>
               <w:rPr>
                 <w:rFonts w:ascii="David" w:eastAsia="David" w:hAnsi="David" w:cs="David"/>
@@ -10358,7 +9950,6 @@
               </w:rPr>
               <w:t>id_user</w:t>
             </w:r>
-            <w:proofErr w:type="spellEnd"/>
             <w:r>
               <w:rPr>
                 <w:rFonts w:ascii="David" w:eastAsia="David" w:hAnsi="David" w:cs="David"/>
@@ -10367,9 +9958,16 @@
                 <w:szCs w:val="24"/>
                 <w:u w:val="single"/>
               </w:rPr>
-              <w:t>(</w:t>
-            </w:r>
-            <w:proofErr w:type="spellStart"/>
+              <w:t>(fk)</w:t>
+            </w:r>
+            <w:r>
+              <w:rPr>
+                <w:rFonts w:ascii="David" w:eastAsia="David" w:hAnsi="David" w:cs="David"/>
+                <w:sz w:val="24"/>
+                <w:szCs w:val="24"/>
+              </w:rPr>
+              <w:t>,</w:t>
+            </w:r>
             <w:r>
               <w:rPr>
                 <w:rFonts w:ascii="David" w:eastAsia="David" w:hAnsi="David" w:cs="David"/>
@@ -10378,9 +9976,8 @@
                 <w:szCs w:val="24"/>
                 <w:u w:val="single"/>
               </w:rPr>
-              <w:t>fk</w:t>
-            </w:r>
-            <w:proofErr w:type="spellEnd"/>
+              <w:t>id_certification</w:t>
+            </w:r>
             <w:r>
               <w:rPr>
                 <w:rFonts w:ascii="David" w:eastAsia="David" w:hAnsi="David" w:cs="David"/>
@@ -10389,17 +9986,8 @@
                 <w:szCs w:val="24"/>
                 <w:u w:val="single"/>
               </w:rPr>
-              <w:t>)</w:t>
-            </w:r>
-            <w:r>
-              <w:rPr>
-                <w:rFonts w:ascii="David" w:eastAsia="David" w:hAnsi="David" w:cs="David"/>
-                <w:sz w:val="24"/>
-                <w:szCs w:val="24"/>
-              </w:rPr>
-              <w:t>,</w:t>
-            </w:r>
-            <w:proofErr w:type="spellStart"/>
+              <w:t>(fk)</w:t>
+            </w:r>
             <w:r>
               <w:rPr>
                 <w:rFonts w:ascii="David" w:eastAsia="David" w:hAnsi="David" w:cs="David"/>
@@ -10408,52 +9996,8 @@
                 <w:szCs w:val="24"/>
                 <w:u w:val="single"/>
               </w:rPr>
-              <w:t>id_certification</w:t>
-            </w:r>
-            <w:proofErr w:type="spellEnd"/>
-            <w:r>
-              <w:rPr>
-                <w:rFonts w:ascii="David" w:eastAsia="David" w:hAnsi="David" w:cs="David"/>
-                <w:color w:val="000000"/>
-                <w:sz w:val="24"/>
-                <w:szCs w:val="24"/>
-                <w:u w:val="single"/>
-              </w:rPr>
-              <w:t>(</w:t>
-            </w:r>
-            <w:proofErr w:type="spellStart"/>
-            <w:r>
-              <w:rPr>
-                <w:rFonts w:ascii="David" w:eastAsia="David" w:hAnsi="David" w:cs="David"/>
-                <w:color w:val="000000"/>
-                <w:sz w:val="24"/>
-                <w:szCs w:val="24"/>
-                <w:u w:val="single"/>
-              </w:rPr>
-              <w:t>fk</w:t>
-            </w:r>
-            <w:proofErr w:type="spellEnd"/>
-            <w:r>
-              <w:rPr>
-                <w:rFonts w:ascii="David" w:eastAsia="David" w:hAnsi="David" w:cs="David"/>
-                <w:color w:val="000000"/>
-                <w:sz w:val="24"/>
-                <w:szCs w:val="24"/>
-                <w:u w:val="single"/>
-              </w:rPr>
-              <w:t>)</w:t>
-            </w:r>
-            <w:r>
-              <w:rPr>
-                <w:rFonts w:ascii="David" w:eastAsia="David" w:hAnsi="David" w:cs="David"/>
-                <w:color w:val="000000"/>
-                <w:sz w:val="24"/>
-                <w:szCs w:val="24"/>
-                <w:u w:val="single"/>
-              </w:rPr>
               <w:t xml:space="preserve">, </w:t>
             </w:r>
-            <w:proofErr w:type="spellStart"/>
             <w:r>
               <w:rPr>
                 <w:rFonts w:ascii="David" w:eastAsia="David" w:hAnsi="David" w:cs="David"/>
@@ -10463,7 +10007,6 @@
               </w:rPr>
               <w:t>date_get_certifn</w:t>
             </w:r>
-            <w:proofErr w:type="spellEnd"/>
           </w:p>
         </w:tc>
       </w:tr>
@@ -10530,7 +10073,6 @@
                 <w:szCs w:val="24"/>
               </w:rPr>
             </w:pPr>
-            <w:proofErr w:type="spellStart"/>
             <w:r>
               <w:rPr>
                 <w:rFonts w:ascii="David" w:eastAsia="David" w:hAnsi="David" w:cs="David"/>
@@ -10540,7 +10082,6 @@
               </w:rPr>
               <w:t>student_task</w:t>
             </w:r>
-            <w:proofErr w:type="spellEnd"/>
           </w:p>
         </w:tc>
         <w:tc>
@@ -10557,7 +10098,6 @@
                 <w:u w:val="single"/>
               </w:rPr>
             </w:pPr>
-            <w:proofErr w:type="spellStart"/>
             <w:r>
               <w:rPr>
                 <w:rFonts w:ascii="David" w:eastAsia="David" w:hAnsi="David" w:cs="David"/>
@@ -10568,7 +10108,6 @@
               </w:rPr>
               <w:t>id_user</w:t>
             </w:r>
-            <w:proofErr w:type="spellEnd"/>
             <w:r>
               <w:rPr>
                 <w:rFonts w:ascii="David" w:eastAsia="David" w:hAnsi="David" w:cs="David"/>
@@ -10577,9 +10116,8 @@
                 <w:szCs w:val="24"/>
                 <w:u w:val="single"/>
               </w:rPr>
-              <w:t>(</w:t>
-            </w:r>
-            <w:proofErr w:type="spellStart"/>
+              <w:t>(fk)</w:t>
+            </w:r>
             <w:r>
               <w:rPr>
                 <w:rFonts w:ascii="David" w:eastAsia="David" w:hAnsi="David" w:cs="David"/>
@@ -10588,9 +10126,8 @@
                 <w:szCs w:val="24"/>
                 <w:u w:val="single"/>
               </w:rPr>
-              <w:t>fk</w:t>
-            </w:r>
-            <w:proofErr w:type="spellEnd"/>
+              <w:t>, id_task</w:t>
+            </w:r>
             <w:r>
               <w:rPr>
                 <w:rFonts w:ascii="David" w:eastAsia="David" w:hAnsi="David" w:cs="David"/>
@@ -10599,61 +10136,7 @@
                 <w:szCs w:val="24"/>
                 <w:u w:val="single"/>
               </w:rPr>
-              <w:t>)</w:t>
-            </w:r>
-            <w:r>
-              <w:rPr>
-                <w:rFonts w:ascii="David" w:eastAsia="David" w:hAnsi="David" w:cs="David"/>
-                <w:color w:val="000000"/>
-                <w:sz w:val="24"/>
-                <w:szCs w:val="24"/>
-                <w:u w:val="single"/>
-              </w:rPr>
-              <w:t xml:space="preserve">, </w:t>
-            </w:r>
-            <w:proofErr w:type="spellStart"/>
-            <w:r>
-              <w:rPr>
-                <w:rFonts w:ascii="David" w:eastAsia="David" w:hAnsi="David" w:cs="David"/>
-                <w:color w:val="000000"/>
-                <w:sz w:val="24"/>
-                <w:szCs w:val="24"/>
-                <w:u w:val="single"/>
-              </w:rPr>
-              <w:t>id_task</w:t>
-            </w:r>
-            <w:proofErr w:type="spellEnd"/>
-            <w:r>
-              <w:rPr>
-                <w:rFonts w:ascii="David" w:eastAsia="David" w:hAnsi="David" w:cs="David"/>
-                <w:color w:val="000000"/>
-                <w:sz w:val="24"/>
-                <w:szCs w:val="24"/>
-                <w:u w:val="single"/>
-              </w:rPr>
-              <w:t>(</w:t>
-            </w:r>
-            <w:proofErr w:type="spellStart"/>
-            <w:r>
-              <w:rPr>
-                <w:rFonts w:ascii="David" w:eastAsia="David" w:hAnsi="David" w:cs="David"/>
-                <w:color w:val="000000"/>
-                <w:sz w:val="24"/>
-                <w:szCs w:val="24"/>
-                <w:u w:val="single"/>
-              </w:rPr>
-              <w:t>fk</w:t>
-            </w:r>
-            <w:proofErr w:type="spellEnd"/>
-            <w:r>
-              <w:rPr>
-                <w:rFonts w:ascii="David" w:eastAsia="David" w:hAnsi="David" w:cs="David"/>
-                <w:color w:val="000000"/>
-                <w:sz w:val="24"/>
-                <w:szCs w:val="24"/>
-                <w:u w:val="single"/>
-              </w:rPr>
-              <w:t>)</w:t>
+              <w:t>(fk)</w:t>
             </w:r>
             <w:r>
               <w:rPr>
@@ -10717,7 +10200,7 @@
     </w:p>
     <w:tbl>
       <w:tblPr>
-        <w:tblStyle w:val="af1"/>
+        <w:tblStyle w:val="af9"/>
         <w:bidiVisual/>
         <w:tblW w:w="10728" w:type="dxa"/>
         <w:tblInd w:w="-115" w:type="dxa"/>
@@ -10730,7 +10213,7 @@
           <w:insideV w:val="single" w:sz="4" w:space="0" w:color="000000"/>
         </w:tblBorders>
         <w:tblLayout w:type="fixed"/>
-        <w:tblLook w:val="0400" w:firstRow="0" w:lastRow="0" w:firstColumn="0" w:lastColumn="0" w:noHBand="0" w:noVBand="1"/>
+        <w:tblLook w:val="0400"/>
       </w:tblPr>
       <w:tblGrid>
         <w:gridCol w:w="2358"/>
@@ -10955,7 +10438,6 @@
                 <w:szCs w:val="24"/>
               </w:rPr>
             </w:pPr>
-            <w:proofErr w:type="spellStart"/>
             <w:r>
               <w:rPr>
                 <w:rFonts w:ascii="David" w:eastAsia="David" w:hAnsi="David" w:cs="David"/>
@@ -10966,32 +10448,13 @@
               </w:rPr>
               <w:t>id_user</w:t>
             </w:r>
-            <w:proofErr w:type="spellEnd"/>
-            <w:r>
-              <w:rPr>
-                <w:rFonts w:ascii="David" w:eastAsia="David" w:hAnsi="David" w:cs="David"/>
-                <w:sz w:val="24"/>
-                <w:szCs w:val="24"/>
-              </w:rPr>
-              <w:t>(</w:t>
-            </w:r>
-            <w:proofErr w:type="spellStart"/>
-            <w:r>
-              <w:rPr>
-                <w:rFonts w:ascii="David" w:eastAsia="David" w:hAnsi="David" w:cs="David"/>
-                <w:sz w:val="24"/>
-                <w:szCs w:val="24"/>
-              </w:rPr>
-              <w:t>pk</w:t>
-            </w:r>
-            <w:proofErr w:type="spellEnd"/>
-            <w:r>
-              <w:rPr>
-                <w:rFonts w:ascii="David" w:eastAsia="David" w:hAnsi="David" w:cs="David"/>
-                <w:sz w:val="24"/>
-                <w:szCs w:val="24"/>
-              </w:rPr>
-              <w:t xml:space="preserve">), </w:t>
+            <w:r>
+              <w:rPr>
+                <w:rFonts w:ascii="David" w:eastAsia="David" w:hAnsi="David" w:cs="David"/>
+                <w:sz w:val="24"/>
+                <w:szCs w:val="24"/>
+              </w:rPr>
+              <w:t xml:space="preserve">(pk), </w:t>
             </w:r>
             <w:r>
               <w:rPr>
@@ -11017,39 +10480,8 @@
                 <w:sz w:val="24"/>
                 <w:szCs w:val="24"/>
               </w:rPr>
-              <w:t xml:space="preserve">name, </w:t>
-            </w:r>
-            <w:proofErr w:type="spellStart"/>
-            <w:r>
-              <w:rPr>
-                <w:rFonts w:ascii="David" w:eastAsia="David" w:hAnsi="David" w:cs="David"/>
-                <w:color w:val="000000"/>
-                <w:sz w:val="24"/>
-                <w:szCs w:val="24"/>
-              </w:rPr>
-              <w:t>lastName</w:t>
-            </w:r>
-            <w:proofErr w:type="spellEnd"/>
-            <w:r>
-              <w:rPr>
-                <w:rFonts w:ascii="David" w:eastAsia="David" w:hAnsi="David" w:cs="David"/>
-                <w:color w:val="000000"/>
-                <w:sz w:val="24"/>
-                <w:szCs w:val="24"/>
-              </w:rPr>
-              <w:t xml:space="preserve">, </w:t>
-            </w:r>
-            <w:proofErr w:type="spellStart"/>
-            <w:r>
-              <w:rPr>
-                <w:rFonts w:ascii="David" w:eastAsia="David" w:hAnsi="David" w:cs="David"/>
-                <w:color w:val="000000"/>
-                <w:sz w:val="24"/>
-                <w:szCs w:val="24"/>
-              </w:rPr>
-              <w:t>role,url_avatar</w:t>
-            </w:r>
-            <w:proofErr w:type="spellEnd"/>
+              <w:t>name, lastName, role,url_avatar</w:t>
+            </w:r>
           </w:p>
         </w:tc>
       </w:tr>
@@ -11171,7 +10603,6 @@
                 <w:rtl/>
               </w:rPr>
             </w:pPr>
-            <w:proofErr w:type="spellStart"/>
             <w:r>
               <w:rPr>
                 <w:rFonts w:ascii="David" w:eastAsia="David" w:hAnsi="David" w:cs="David"/>
@@ -11182,32 +10613,13 @@
               </w:rPr>
               <w:t>id_user</w:t>
             </w:r>
-            <w:proofErr w:type="spellEnd"/>
-            <w:r>
-              <w:rPr>
-                <w:rFonts w:ascii="David" w:eastAsia="David" w:hAnsi="David" w:cs="David"/>
-                <w:sz w:val="24"/>
-                <w:szCs w:val="24"/>
-              </w:rPr>
-              <w:t>(</w:t>
-            </w:r>
-            <w:proofErr w:type="spellStart"/>
-            <w:r>
-              <w:rPr>
-                <w:rFonts w:ascii="David" w:eastAsia="David" w:hAnsi="David" w:cs="David"/>
-                <w:sz w:val="24"/>
-                <w:szCs w:val="24"/>
-              </w:rPr>
-              <w:t>pk</w:t>
-            </w:r>
-            <w:proofErr w:type="spellEnd"/>
-            <w:r>
-              <w:rPr>
-                <w:rFonts w:ascii="David" w:eastAsia="David" w:hAnsi="David" w:cs="David"/>
-                <w:sz w:val="24"/>
-                <w:szCs w:val="24"/>
-              </w:rPr>
-              <w:t xml:space="preserve">), </w:t>
+            <w:r>
+              <w:rPr>
+                <w:rFonts w:ascii="David" w:eastAsia="David" w:hAnsi="David" w:cs="David"/>
+                <w:sz w:val="24"/>
+                <w:szCs w:val="24"/>
+              </w:rPr>
+              <w:t xml:space="preserve">(pk), </w:t>
             </w:r>
             <w:r>
               <w:rPr>
@@ -11233,39 +10645,8 @@
                 <w:sz w:val="24"/>
                 <w:szCs w:val="24"/>
               </w:rPr>
-              <w:t xml:space="preserve">name, </w:t>
-            </w:r>
-            <w:proofErr w:type="spellStart"/>
-            <w:r>
-              <w:rPr>
-                <w:rFonts w:ascii="David" w:eastAsia="David" w:hAnsi="David" w:cs="David"/>
-                <w:color w:val="000000"/>
-                <w:sz w:val="24"/>
-                <w:szCs w:val="24"/>
-              </w:rPr>
-              <w:t>lastName</w:t>
-            </w:r>
-            <w:proofErr w:type="spellEnd"/>
-            <w:r>
-              <w:rPr>
-                <w:rFonts w:ascii="David" w:eastAsia="David" w:hAnsi="David" w:cs="David"/>
-                <w:color w:val="000000"/>
-                <w:sz w:val="24"/>
-                <w:szCs w:val="24"/>
-              </w:rPr>
-              <w:t xml:space="preserve">, </w:t>
-            </w:r>
-            <w:proofErr w:type="spellStart"/>
-            <w:r>
-              <w:rPr>
-                <w:rFonts w:ascii="David" w:eastAsia="David" w:hAnsi="David" w:cs="David"/>
-                <w:color w:val="000000"/>
-                <w:sz w:val="24"/>
-                <w:szCs w:val="24"/>
-              </w:rPr>
-              <w:t>role,url_avatar</w:t>
-            </w:r>
-            <w:proofErr w:type="spellEnd"/>
+              <w:t>name, lastName, role,url_avatar</w:t>
+            </w:r>
           </w:p>
         </w:tc>
       </w:tr>
@@ -11397,7 +10778,6 @@
                 <w:rtl/>
               </w:rPr>
             </w:pPr>
-            <w:proofErr w:type="spellStart"/>
             <w:r>
               <w:rPr>
                 <w:rFonts w:ascii="David" w:eastAsia="David" w:hAnsi="David" w:cs="David"/>
@@ -11408,32 +10788,13 @@
               </w:rPr>
               <w:t>id_user</w:t>
             </w:r>
-            <w:proofErr w:type="spellEnd"/>
-            <w:r>
-              <w:rPr>
-                <w:rFonts w:ascii="David" w:eastAsia="David" w:hAnsi="David" w:cs="David"/>
-                <w:sz w:val="24"/>
-                <w:szCs w:val="24"/>
-              </w:rPr>
-              <w:t>(</w:t>
-            </w:r>
-            <w:proofErr w:type="spellStart"/>
-            <w:r>
-              <w:rPr>
-                <w:rFonts w:ascii="David" w:eastAsia="David" w:hAnsi="David" w:cs="David"/>
-                <w:sz w:val="24"/>
-                <w:szCs w:val="24"/>
-              </w:rPr>
-              <w:t>pk</w:t>
-            </w:r>
-            <w:proofErr w:type="spellEnd"/>
-            <w:r>
-              <w:rPr>
-                <w:rFonts w:ascii="David" w:eastAsia="David" w:hAnsi="David" w:cs="David"/>
-                <w:sz w:val="24"/>
-                <w:szCs w:val="24"/>
-              </w:rPr>
-              <w:t xml:space="preserve">), </w:t>
+            <w:r>
+              <w:rPr>
+                <w:rFonts w:ascii="David" w:eastAsia="David" w:hAnsi="David" w:cs="David"/>
+                <w:sz w:val="24"/>
+                <w:szCs w:val="24"/>
+              </w:rPr>
+              <w:t xml:space="preserve">(pk), </w:t>
             </w:r>
             <w:r>
               <w:rPr>
@@ -11459,39 +10820,8 @@
                 <w:sz w:val="24"/>
                 <w:szCs w:val="24"/>
               </w:rPr>
-              <w:t xml:space="preserve">name, </w:t>
-            </w:r>
-            <w:proofErr w:type="spellStart"/>
-            <w:r>
-              <w:rPr>
-                <w:rFonts w:ascii="David" w:eastAsia="David" w:hAnsi="David" w:cs="David"/>
-                <w:color w:val="000000"/>
-                <w:sz w:val="24"/>
-                <w:szCs w:val="24"/>
-              </w:rPr>
-              <w:t>lastName</w:t>
-            </w:r>
-            <w:proofErr w:type="spellEnd"/>
-            <w:r>
-              <w:rPr>
-                <w:rFonts w:ascii="David" w:eastAsia="David" w:hAnsi="David" w:cs="David"/>
-                <w:color w:val="000000"/>
-                <w:sz w:val="24"/>
-                <w:szCs w:val="24"/>
-              </w:rPr>
-              <w:t xml:space="preserve">, </w:t>
-            </w:r>
-            <w:proofErr w:type="spellStart"/>
-            <w:r>
-              <w:rPr>
-                <w:rFonts w:ascii="David" w:eastAsia="David" w:hAnsi="David" w:cs="David"/>
-                <w:color w:val="000000"/>
-                <w:sz w:val="24"/>
-                <w:szCs w:val="24"/>
-              </w:rPr>
-              <w:t>role,url_avatar</w:t>
-            </w:r>
-            <w:proofErr w:type="spellEnd"/>
+              <w:t>name, lastName, role,url_avatar</w:t>
+            </w:r>
           </w:p>
         </w:tc>
       </w:tr>
@@ -11620,7 +10950,6 @@
                 <w:szCs w:val="24"/>
               </w:rPr>
             </w:pPr>
-            <w:proofErr w:type="spellStart"/>
             <w:r>
               <w:rPr>
                 <w:rFonts w:ascii="David" w:eastAsia="David" w:hAnsi="David" w:cs="David"/>
@@ -11631,32 +10960,13 @@
               </w:rPr>
               <w:t>id_user</w:t>
             </w:r>
-            <w:proofErr w:type="spellEnd"/>
-            <w:r>
-              <w:rPr>
-                <w:rFonts w:ascii="David" w:eastAsia="David" w:hAnsi="David" w:cs="David"/>
-                <w:sz w:val="24"/>
-                <w:szCs w:val="24"/>
-              </w:rPr>
-              <w:t>(</w:t>
-            </w:r>
-            <w:proofErr w:type="spellStart"/>
-            <w:r>
-              <w:rPr>
-                <w:rFonts w:ascii="David" w:eastAsia="David" w:hAnsi="David" w:cs="David"/>
-                <w:sz w:val="24"/>
-                <w:szCs w:val="24"/>
-              </w:rPr>
-              <w:t>pk</w:t>
-            </w:r>
-            <w:proofErr w:type="spellEnd"/>
-            <w:r>
-              <w:rPr>
-                <w:rFonts w:ascii="David" w:eastAsia="David" w:hAnsi="David" w:cs="David"/>
-                <w:sz w:val="24"/>
-                <w:szCs w:val="24"/>
-              </w:rPr>
-              <w:t xml:space="preserve">), </w:t>
+            <w:r>
+              <w:rPr>
+                <w:rFonts w:ascii="David" w:eastAsia="David" w:hAnsi="David" w:cs="David"/>
+                <w:sz w:val="24"/>
+                <w:szCs w:val="24"/>
+              </w:rPr>
+              <w:t xml:space="preserve">(pk), </w:t>
             </w:r>
             <w:r>
               <w:rPr>
@@ -11682,39 +10992,8 @@
                 <w:sz w:val="24"/>
                 <w:szCs w:val="24"/>
               </w:rPr>
-              <w:t xml:space="preserve">name, </w:t>
-            </w:r>
-            <w:proofErr w:type="spellStart"/>
-            <w:r>
-              <w:rPr>
-                <w:rFonts w:ascii="David" w:eastAsia="David" w:hAnsi="David" w:cs="David"/>
-                <w:color w:val="000000"/>
-                <w:sz w:val="24"/>
-                <w:szCs w:val="24"/>
-              </w:rPr>
-              <w:t>lastName</w:t>
-            </w:r>
-            <w:proofErr w:type="spellEnd"/>
-            <w:r>
-              <w:rPr>
-                <w:rFonts w:ascii="David" w:eastAsia="David" w:hAnsi="David" w:cs="David"/>
-                <w:color w:val="000000"/>
-                <w:sz w:val="24"/>
-                <w:szCs w:val="24"/>
-              </w:rPr>
-              <w:t xml:space="preserve">, </w:t>
-            </w:r>
-            <w:proofErr w:type="spellStart"/>
-            <w:r>
-              <w:rPr>
-                <w:rFonts w:ascii="David" w:eastAsia="David" w:hAnsi="David" w:cs="David"/>
-                <w:color w:val="000000"/>
-                <w:sz w:val="24"/>
-                <w:szCs w:val="24"/>
-              </w:rPr>
-              <w:t>url_avatar</w:t>
-            </w:r>
-            <w:proofErr w:type="spellEnd"/>
+              <w:t>name, lastName, url_avatar</w:t>
+            </w:r>
           </w:p>
         </w:tc>
       </w:tr>
@@ -11842,7 +11121,6 @@
                 <w:szCs w:val="24"/>
               </w:rPr>
             </w:pPr>
-            <w:proofErr w:type="spellStart"/>
             <w:r>
               <w:rPr>
                 <w:rFonts w:ascii="David" w:eastAsia="David" w:hAnsi="David" w:cs="David"/>
@@ -11853,32 +11131,13 @@
               </w:rPr>
               <w:t>id_user</w:t>
             </w:r>
-            <w:proofErr w:type="spellEnd"/>
-            <w:r>
-              <w:rPr>
-                <w:rFonts w:ascii="David" w:eastAsia="David" w:hAnsi="David" w:cs="David"/>
-                <w:sz w:val="24"/>
-                <w:szCs w:val="24"/>
-              </w:rPr>
-              <w:t>(</w:t>
-            </w:r>
-            <w:proofErr w:type="spellStart"/>
-            <w:r>
-              <w:rPr>
-                <w:rFonts w:ascii="David" w:eastAsia="David" w:hAnsi="David" w:cs="David"/>
-                <w:sz w:val="24"/>
-                <w:szCs w:val="24"/>
-              </w:rPr>
-              <w:t>pk</w:t>
-            </w:r>
-            <w:proofErr w:type="spellEnd"/>
-            <w:r>
-              <w:rPr>
-                <w:rFonts w:ascii="David" w:eastAsia="David" w:hAnsi="David" w:cs="David"/>
-                <w:sz w:val="24"/>
-                <w:szCs w:val="24"/>
-              </w:rPr>
-              <w:t xml:space="preserve">), </w:t>
+            <w:r>
+              <w:rPr>
+                <w:rFonts w:ascii="David" w:eastAsia="David" w:hAnsi="David" w:cs="David"/>
+                <w:sz w:val="24"/>
+                <w:szCs w:val="24"/>
+              </w:rPr>
+              <w:t xml:space="preserve">(pk), </w:t>
             </w:r>
             <w:r>
               <w:rPr>
@@ -11904,39 +11163,8 @@
                 <w:sz w:val="24"/>
                 <w:szCs w:val="24"/>
               </w:rPr>
-              <w:t xml:space="preserve">name, </w:t>
-            </w:r>
-            <w:proofErr w:type="spellStart"/>
-            <w:r>
-              <w:rPr>
-                <w:rFonts w:ascii="David" w:eastAsia="David" w:hAnsi="David" w:cs="David"/>
-                <w:color w:val="000000"/>
-                <w:sz w:val="24"/>
-                <w:szCs w:val="24"/>
-              </w:rPr>
-              <w:t>lastName</w:t>
-            </w:r>
-            <w:proofErr w:type="spellEnd"/>
-            <w:r>
-              <w:rPr>
-                <w:rFonts w:ascii="David" w:eastAsia="David" w:hAnsi="David" w:cs="David"/>
-                <w:color w:val="000000"/>
-                <w:sz w:val="24"/>
-                <w:szCs w:val="24"/>
-              </w:rPr>
-              <w:t xml:space="preserve">, </w:t>
-            </w:r>
-            <w:proofErr w:type="spellStart"/>
-            <w:r>
-              <w:rPr>
-                <w:rFonts w:ascii="David" w:eastAsia="David" w:hAnsi="David" w:cs="David"/>
-                <w:color w:val="000000"/>
-                <w:sz w:val="24"/>
-                <w:szCs w:val="24"/>
-              </w:rPr>
-              <w:t>url_avatar</w:t>
-            </w:r>
-            <w:proofErr w:type="spellEnd"/>
+              <w:t>name, lastName, url_avatar</w:t>
+            </w:r>
           </w:p>
         </w:tc>
       </w:tr>
@@ -12063,7 +11291,6 @@
                 <w:szCs w:val="24"/>
               </w:rPr>
             </w:pPr>
-            <w:proofErr w:type="spellStart"/>
             <w:r>
               <w:rPr>
                 <w:rFonts w:ascii="David" w:eastAsia="David" w:hAnsi="David" w:cs="David"/>
@@ -12074,32 +11301,13 @@
               </w:rPr>
               <w:t>id_user</w:t>
             </w:r>
-            <w:proofErr w:type="spellEnd"/>
-            <w:r>
-              <w:rPr>
-                <w:rFonts w:ascii="David" w:eastAsia="David" w:hAnsi="David" w:cs="David"/>
-                <w:sz w:val="24"/>
-                <w:szCs w:val="24"/>
-              </w:rPr>
-              <w:t>(</w:t>
-            </w:r>
-            <w:proofErr w:type="spellStart"/>
-            <w:r>
-              <w:rPr>
-                <w:rFonts w:ascii="David" w:eastAsia="David" w:hAnsi="David" w:cs="David"/>
-                <w:sz w:val="24"/>
-                <w:szCs w:val="24"/>
-              </w:rPr>
-              <w:t>pk</w:t>
-            </w:r>
-            <w:proofErr w:type="spellEnd"/>
-            <w:r>
-              <w:rPr>
-                <w:rFonts w:ascii="David" w:eastAsia="David" w:hAnsi="David" w:cs="David"/>
-                <w:sz w:val="24"/>
-                <w:szCs w:val="24"/>
-              </w:rPr>
-              <w:t xml:space="preserve">), </w:t>
+            <w:r>
+              <w:rPr>
+                <w:rFonts w:ascii="David" w:eastAsia="David" w:hAnsi="David" w:cs="David"/>
+                <w:sz w:val="24"/>
+                <w:szCs w:val="24"/>
+              </w:rPr>
+              <w:t xml:space="preserve">(pk), </w:t>
             </w:r>
             <w:r>
               <w:rPr>
@@ -12125,39 +11333,8 @@
                 <w:sz w:val="24"/>
                 <w:szCs w:val="24"/>
               </w:rPr>
-              <w:t xml:space="preserve">name, </w:t>
-            </w:r>
-            <w:proofErr w:type="spellStart"/>
-            <w:r>
-              <w:rPr>
-                <w:rFonts w:ascii="David" w:eastAsia="David" w:hAnsi="David" w:cs="David"/>
-                <w:color w:val="000000"/>
-                <w:sz w:val="24"/>
-                <w:szCs w:val="24"/>
-              </w:rPr>
-              <w:t>lastName</w:t>
-            </w:r>
-            <w:proofErr w:type="spellEnd"/>
-            <w:r>
-              <w:rPr>
-                <w:rFonts w:ascii="David" w:eastAsia="David" w:hAnsi="David" w:cs="David"/>
-                <w:color w:val="000000"/>
-                <w:sz w:val="24"/>
-                <w:szCs w:val="24"/>
-              </w:rPr>
-              <w:t xml:space="preserve">, </w:t>
-            </w:r>
-            <w:proofErr w:type="spellStart"/>
-            <w:r>
-              <w:rPr>
-                <w:rFonts w:ascii="David" w:eastAsia="David" w:hAnsi="David" w:cs="David"/>
-                <w:color w:val="000000"/>
-                <w:sz w:val="24"/>
-                <w:szCs w:val="24"/>
-              </w:rPr>
-              <w:t>url_avatar</w:t>
-            </w:r>
-            <w:proofErr w:type="spellEnd"/>
+              <w:t>name, lastName, url_avatar</w:t>
+            </w:r>
           </w:p>
         </w:tc>
       </w:tr>
@@ -12268,7 +11445,6 @@
                 <w:szCs w:val="24"/>
               </w:rPr>
             </w:pPr>
-            <w:proofErr w:type="spellStart"/>
             <w:r>
               <w:rPr>
                 <w:rFonts w:ascii="David" w:eastAsia="David" w:hAnsi="David" w:cs="David"/>
@@ -12279,53 +11455,23 @@
               </w:rPr>
               <w:t>id_user</w:t>
             </w:r>
-            <w:proofErr w:type="spellEnd"/>
-            <w:r>
-              <w:rPr>
-                <w:rFonts w:ascii="David" w:eastAsia="David" w:hAnsi="David" w:cs="David"/>
-                <w:sz w:val="24"/>
-                <w:szCs w:val="24"/>
-              </w:rPr>
-              <w:t>(</w:t>
-            </w:r>
-            <w:proofErr w:type="spellStart"/>
-            <w:r>
-              <w:rPr>
-                <w:rFonts w:ascii="David" w:eastAsia="David" w:hAnsi="David" w:cs="David"/>
-                <w:sz w:val="24"/>
-                <w:szCs w:val="24"/>
-              </w:rPr>
-              <w:t>pk</w:t>
-            </w:r>
-            <w:proofErr w:type="spellEnd"/>
-            <w:r>
-              <w:rPr>
-                <w:rFonts w:ascii="David" w:eastAsia="David" w:hAnsi="David" w:cs="David"/>
-                <w:sz w:val="24"/>
-                <w:szCs w:val="24"/>
-              </w:rPr>
-              <w:t xml:space="preserve">), </w:t>
-            </w:r>
-            <w:r>
-              <w:rPr>
-                <w:rFonts w:ascii="David" w:eastAsia="David" w:hAnsi="David" w:cs="David"/>
-                <w:color w:val="000000"/>
-                <w:sz w:val="24"/>
-                <w:szCs w:val="24"/>
-              </w:rPr>
-              <w:t xml:space="preserve">password, email, </w:t>
-            </w:r>
-            <w:proofErr w:type="spellStart"/>
-            <w:r>
-              <w:rPr>
-                <w:rFonts w:ascii="David" w:eastAsia="David" w:hAnsi="David" w:cs="David"/>
-                <w:color w:val="000000"/>
-                <w:sz w:val="24"/>
-                <w:szCs w:val="24"/>
-              </w:rPr>
-              <w:t>lastName</w:t>
-            </w:r>
-            <w:proofErr w:type="spellEnd"/>
+            <w:r>
+              <w:rPr>
+                <w:rFonts w:ascii="David" w:eastAsia="David" w:hAnsi="David" w:cs="David"/>
+                <w:sz w:val="24"/>
+                <w:szCs w:val="24"/>
+              </w:rPr>
+              <w:t xml:space="preserve">(pk), </w:t>
+            </w:r>
+            <w:r>
+              <w:rPr>
+                <w:rFonts w:ascii="David" w:eastAsia="David" w:hAnsi="David" w:cs="David"/>
+                <w:color w:val="000000"/>
+                <w:sz w:val="24"/>
+                <w:szCs w:val="24"/>
+              </w:rPr>
+              <w:t>password, email, lastName</w:t>
+            </w:r>
           </w:p>
         </w:tc>
       </w:tr>
@@ -12436,7 +11582,6 @@
                 <w:szCs w:val="24"/>
               </w:rPr>
             </w:pPr>
-            <w:proofErr w:type="spellStart"/>
             <w:r>
               <w:rPr>
                 <w:rFonts w:ascii="David" w:eastAsia="David" w:hAnsi="David" w:cs="David"/>
@@ -12447,7 +11592,6 @@
               </w:rPr>
               <w:t>id_user</w:t>
             </w:r>
-            <w:proofErr w:type="spellEnd"/>
             <w:r>
               <w:rPr>
                 <w:rFonts w:ascii="David" w:eastAsia="David" w:hAnsi="David" w:cs="David"/>
@@ -12480,19 +11624,8 @@
                 <w:sz w:val="24"/>
                 <w:szCs w:val="24"/>
               </w:rPr>
-              <w:t xml:space="preserve">name, </w:t>
-            </w:r>
-            <w:proofErr w:type="spellStart"/>
-            <w:r>
-              <w:rPr>
-                <w:rFonts w:ascii="David" w:eastAsia="David" w:hAnsi="David" w:cs="David"/>
-                <w:color w:val="000000"/>
-                <w:sz w:val="24"/>
-                <w:szCs w:val="24"/>
-              </w:rPr>
-              <w:t>lastName</w:t>
-            </w:r>
-            <w:proofErr w:type="spellEnd"/>
+              <w:t>name, lastName</w:t>
+            </w:r>
           </w:p>
         </w:tc>
       </w:tr>
@@ -12612,7 +11745,6 @@
                 <w:rtl/>
               </w:rPr>
             </w:pPr>
-            <w:proofErr w:type="spellStart"/>
             <w:r>
               <w:rPr>
                 <w:rFonts w:ascii="David" w:eastAsia="David" w:hAnsi="David" w:cs="David"/>
@@ -12621,69 +11753,16 @@
                 <w:szCs w:val="24"/>
                 <w:u w:val="single"/>
               </w:rPr>
-              <w:t>id_task</w:t>
-            </w:r>
-            <w:proofErr w:type="spellEnd"/>
-            <w:r>
-              <w:rPr>
-                <w:rFonts w:ascii="David" w:eastAsia="David" w:hAnsi="David" w:cs="David"/>
-                <w:color w:val="000000"/>
-                <w:sz w:val="24"/>
-                <w:szCs w:val="24"/>
-                <w:u w:val="single"/>
-              </w:rPr>
-              <w:t>(</w:t>
-            </w:r>
-            <w:proofErr w:type="spellStart"/>
-            <w:r>
-              <w:rPr>
-                <w:rFonts w:ascii="David" w:eastAsia="David" w:hAnsi="David" w:cs="David"/>
-                <w:color w:val="000000"/>
-                <w:sz w:val="24"/>
-                <w:szCs w:val="24"/>
-                <w:u w:val="single"/>
-              </w:rPr>
-              <w:t>pk</w:t>
-            </w:r>
-            <w:proofErr w:type="spellEnd"/>
-            <w:r>
-              <w:rPr>
-                <w:rFonts w:ascii="David" w:eastAsia="David" w:hAnsi="David" w:cs="David"/>
-                <w:color w:val="000000"/>
-                <w:sz w:val="24"/>
-                <w:szCs w:val="24"/>
-                <w:u w:val="single"/>
-              </w:rPr>
-              <w:t>)</w:t>
-            </w:r>
-            <w:r>
-              <w:rPr>
-                <w:rFonts w:ascii="David" w:eastAsia="David" w:hAnsi="David" w:cs="David"/>
-                <w:color w:val="000000"/>
-                <w:sz w:val="24"/>
-                <w:szCs w:val="24"/>
-              </w:rPr>
-              <w:t xml:space="preserve">, points, </w:t>
-            </w:r>
-            <w:proofErr w:type="spellStart"/>
-            <w:r>
-              <w:rPr>
-                <w:rFonts w:ascii="David" w:eastAsia="David" w:hAnsi="David" w:cs="David"/>
-                <w:color w:val="000000"/>
-                <w:sz w:val="24"/>
-                <w:szCs w:val="24"/>
-              </w:rPr>
-              <w:t>task_inner</w:t>
-            </w:r>
-            <w:proofErr w:type="spellEnd"/>
-            <w:r>
-              <w:rPr>
-                <w:rFonts w:ascii="David" w:eastAsia="David" w:hAnsi="David" w:cs="David"/>
-                <w:color w:val="000000"/>
-                <w:sz w:val="24"/>
-                <w:szCs w:val="24"/>
-              </w:rPr>
-              <w:t>,</w:t>
+              <w:t>id_task(pk)</w:t>
+            </w:r>
+            <w:r>
+              <w:rPr>
+                <w:rFonts w:ascii="David" w:eastAsia="David" w:hAnsi="David" w:cs="David"/>
+                <w:color w:val="000000"/>
+                <w:sz w:val="24"/>
+                <w:szCs w:val="24"/>
+              </w:rPr>
+              <w:t>, points, task_inner,</w:t>
             </w:r>
             <w:r>
               <w:rPr>
@@ -12702,57 +11781,7 @@
                 <w:sz w:val="24"/>
                 <w:szCs w:val="24"/>
               </w:rPr>
-              <w:t xml:space="preserve"> , </w:t>
-            </w:r>
-            <w:proofErr w:type="spellStart"/>
-            <w:r>
-              <w:rPr>
-                <w:rFonts w:ascii="David" w:eastAsia="David" w:hAnsi="David" w:cs="David"/>
-                <w:color w:val="000000"/>
-                <w:sz w:val="24"/>
-                <w:szCs w:val="24"/>
-              </w:rPr>
-              <w:t>id_template</w:t>
-            </w:r>
-            <w:proofErr w:type="spellEnd"/>
-            <w:r>
-              <w:rPr>
-                <w:rFonts w:ascii="David" w:eastAsia="David" w:hAnsi="David" w:cs="David"/>
-                <w:color w:val="000000"/>
-                <w:sz w:val="24"/>
-                <w:szCs w:val="24"/>
-              </w:rPr>
-              <w:t>(</w:t>
-            </w:r>
-            <w:proofErr w:type="spellStart"/>
-            <w:r>
-              <w:rPr>
-                <w:rFonts w:ascii="David" w:eastAsia="David" w:hAnsi="David" w:cs="David"/>
-                <w:color w:val="000000"/>
-                <w:sz w:val="24"/>
-                <w:szCs w:val="24"/>
-              </w:rPr>
-              <w:t>fk</w:t>
-            </w:r>
-            <w:proofErr w:type="spellEnd"/>
-            <w:r>
-              <w:rPr>
-                <w:rFonts w:ascii="David" w:eastAsia="David" w:hAnsi="David" w:cs="David"/>
-                <w:color w:val="000000"/>
-                <w:sz w:val="24"/>
-                <w:szCs w:val="24"/>
-              </w:rPr>
-              <w:t xml:space="preserve">), </w:t>
-            </w:r>
-            <w:proofErr w:type="spellStart"/>
-            <w:r>
-              <w:rPr>
-                <w:rFonts w:ascii="David" w:eastAsia="David" w:hAnsi="David" w:cs="David"/>
-                <w:color w:val="000000"/>
-                <w:sz w:val="24"/>
-                <w:szCs w:val="24"/>
-              </w:rPr>
-              <w:t>count_points,</w:t>
+              <w:t xml:space="preserve"> , id_template(fk), count_points,</w:t>
             </w:r>
             <w:r>
               <w:rPr>
@@ -12763,104 +11792,18 @@
                 <w:u w:val="single"/>
                 <w:shd w:val="clear" w:color="auto" w:fill="F8F9FA"/>
               </w:rPr>
-              <w:t>id_tskFolder</w:t>
-            </w:r>
-            <w:proofErr w:type="spellEnd"/>
+              <w:t xml:space="preserve">id_tskFolder(fk), id_classFolder(fk), </w:t>
+            </w:r>
             <w:r>
               <w:rPr>
                 <w:rFonts w:ascii="David" w:hAnsi="David" w:cs="David"/>
                 <w:color w:val="000000"/>
                 <w:sz w:val="24"/>
                 <w:szCs w:val="24"/>
-                <w:u w:val="single"/>
                 <w:shd w:val="clear" w:color="auto" w:fill="F8F9FA"/>
               </w:rPr>
-              <w:t>(</w:t>
-            </w:r>
-            <w:proofErr w:type="spellStart"/>
-            <w:r>
-              <w:rPr>
-                <w:rFonts w:ascii="David" w:hAnsi="David" w:cs="David"/>
-                <w:color w:val="000000"/>
-                <w:sz w:val="24"/>
-                <w:szCs w:val="24"/>
-                <w:u w:val="single"/>
-                <w:shd w:val="clear" w:color="auto" w:fill="F8F9FA"/>
-              </w:rPr>
-              <w:t>fk</w:t>
-            </w:r>
-            <w:proofErr w:type="spellEnd"/>
-            <w:r>
-              <w:rPr>
-                <w:rFonts w:ascii="David" w:hAnsi="David" w:cs="David"/>
-                <w:color w:val="000000"/>
-                <w:sz w:val="24"/>
-                <w:szCs w:val="24"/>
-                <w:u w:val="single"/>
-                <w:shd w:val="clear" w:color="auto" w:fill="F8F9FA"/>
-              </w:rPr>
-              <w:t xml:space="preserve">), </w:t>
-            </w:r>
-            <w:proofErr w:type="spellStart"/>
-            <w:r>
-              <w:rPr>
-                <w:rFonts w:ascii="David" w:hAnsi="David" w:cs="David"/>
-                <w:color w:val="000000"/>
-                <w:sz w:val="24"/>
-                <w:szCs w:val="24"/>
-                <w:u w:val="single"/>
-                <w:shd w:val="clear" w:color="auto" w:fill="F8F9FA"/>
-              </w:rPr>
-              <w:t>id_classFolder</w:t>
-            </w:r>
-            <w:proofErr w:type="spellEnd"/>
-            <w:r>
-              <w:rPr>
-                <w:rFonts w:ascii="David" w:hAnsi="David" w:cs="David"/>
-                <w:color w:val="000000"/>
-                <w:sz w:val="24"/>
-                <w:szCs w:val="24"/>
-                <w:u w:val="single"/>
-                <w:shd w:val="clear" w:color="auto" w:fill="F8F9FA"/>
-              </w:rPr>
-              <w:t>(</w:t>
-            </w:r>
-            <w:proofErr w:type="spellStart"/>
-            <w:r>
-              <w:rPr>
-                <w:rFonts w:ascii="David" w:hAnsi="David" w:cs="David"/>
-                <w:color w:val="000000"/>
-                <w:sz w:val="24"/>
-                <w:szCs w:val="24"/>
-                <w:u w:val="single"/>
-                <w:shd w:val="clear" w:color="auto" w:fill="F8F9FA"/>
-              </w:rPr>
-              <w:t>fk</w:t>
-            </w:r>
-            <w:proofErr w:type="spellEnd"/>
-            <w:r>
-              <w:rPr>
-                <w:rFonts w:ascii="David" w:hAnsi="David" w:cs="David"/>
-                <w:color w:val="000000"/>
-                <w:sz w:val="24"/>
-                <w:szCs w:val="24"/>
-                <w:u w:val="single"/>
-                <w:shd w:val="clear" w:color="auto" w:fill="F8F9FA"/>
-              </w:rPr>
-              <w:t xml:space="preserve">), </w:t>
-            </w:r>
-            <w:proofErr w:type="spellStart"/>
-            <w:r>
-              <w:rPr>
-                <w:rFonts w:ascii="David" w:hAnsi="David" w:cs="David"/>
-                <w:color w:val="000000"/>
-                <w:sz w:val="24"/>
-                <w:szCs w:val="24"/>
-                <w:shd w:val="clear" w:color="auto" w:fill="F8F9FA"/>
-              </w:rPr>
               <w:t>flag_is_done</w:t>
             </w:r>
-            <w:proofErr w:type="spellEnd"/>
           </w:p>
         </w:tc>
       </w:tr>
@@ -12976,7 +11919,6 @@
                 <w:u w:val="single"/>
               </w:rPr>
             </w:pPr>
-            <w:proofErr w:type="spellStart"/>
             <w:r>
               <w:rPr>
                 <w:rFonts w:ascii="David" w:eastAsia="David" w:hAnsi="David" w:cs="David"/>
@@ -12987,7 +11929,6 @@
               </w:rPr>
               <w:t>id_user</w:t>
             </w:r>
-            <w:proofErr w:type="spellEnd"/>
             <w:r>
               <w:rPr>
                 <w:rFonts w:ascii="David" w:eastAsia="David" w:hAnsi="David" w:cs="David"/>
@@ -12995,9 +11936,8 @@
                 <w:szCs w:val="24"/>
                 <w:u w:val="single"/>
               </w:rPr>
-              <w:t>(</w:t>
-            </w:r>
-            <w:proofErr w:type="spellStart"/>
+              <w:t>(p</w:t>
+            </w:r>
             <w:r>
               <w:rPr>
                 <w:rFonts w:ascii="David" w:eastAsia="David" w:hAnsi="David" w:cs="David"/>
@@ -13005,7 +11945,7 @@
                 <w:szCs w:val="24"/>
                 <w:u w:val="single"/>
               </w:rPr>
-              <w:t>p</w:t>
+              <w:t>k)</w:t>
             </w:r>
             <w:r>
               <w:rPr>
@@ -13014,28 +11954,8 @@
                 <w:szCs w:val="24"/>
                 <w:u w:val="single"/>
               </w:rPr>
-              <w:t>k</w:t>
-            </w:r>
-            <w:proofErr w:type="spellEnd"/>
-            <w:r>
-              <w:rPr>
-                <w:rFonts w:ascii="David" w:eastAsia="David" w:hAnsi="David" w:cs="David"/>
-                <w:sz w:val="24"/>
-                <w:szCs w:val="24"/>
-                <w:u w:val="single"/>
-              </w:rPr>
-              <w:t>)</w:t>
-            </w:r>
-            <w:r>
-              <w:rPr>
-                <w:rFonts w:ascii="David" w:eastAsia="David" w:hAnsi="David" w:cs="David"/>
-                <w:sz w:val="24"/>
-                <w:szCs w:val="24"/>
-                <w:u w:val="single"/>
-              </w:rPr>
               <w:t>,</w:t>
             </w:r>
-            <w:proofErr w:type="spellStart"/>
             <w:r>
               <w:rPr>
                 <w:rFonts w:ascii="David" w:hAnsi="David" w:cs="David"/>
@@ -13046,34 +11966,14 @@
               </w:rPr>
               <w:t>date_get</w:t>
             </w:r>
-            <w:proofErr w:type="spellEnd"/>
-            <w:r>
-              <w:rPr>
-                <w:rFonts w:ascii="David" w:eastAsia="David" w:hAnsi="David" w:cs="David"/>
-                <w:sz w:val="24"/>
-                <w:szCs w:val="24"/>
-              </w:rPr>
-              <w:t xml:space="preserve">, </w:t>
-            </w:r>
-            <w:proofErr w:type="spellStart"/>
-            <w:r>
-              <w:rPr>
-                <w:rFonts w:ascii="David" w:eastAsia="David" w:hAnsi="David" w:cs="David"/>
-                <w:sz w:val="24"/>
-                <w:szCs w:val="24"/>
-              </w:rPr>
-              <w:t>name_certif</w:t>
-            </w:r>
-            <w:proofErr w:type="spellEnd"/>
-            <w:r>
-              <w:rPr>
-                <w:rFonts w:ascii="David" w:eastAsia="David" w:hAnsi="David" w:cs="David"/>
-                <w:sz w:val="24"/>
-                <w:szCs w:val="24"/>
-              </w:rPr>
-              <w:t xml:space="preserve">, </w:t>
-            </w:r>
-            <w:proofErr w:type="spellStart"/>
+            <w:r>
+              <w:rPr>
+                <w:rFonts w:ascii="David" w:eastAsia="David" w:hAnsi="David" w:cs="David"/>
+                <w:sz w:val="24"/>
+                <w:szCs w:val="24"/>
+              </w:rPr>
+              <w:t xml:space="preserve">, name_certif, </w:t>
+            </w:r>
             <w:r>
               <w:rPr>
                 <w:rFonts w:ascii="David" w:hAnsi="David" w:cs="David"/>
@@ -13083,9 +11983,158 @@
                 <w:u w:val="single"/>
                 <w:shd w:val="clear" w:color="auto" w:fill="F8F9FA"/>
               </w:rPr>
-              <w:t>id_cer</w:t>
-            </w:r>
-            <w:proofErr w:type="spellEnd"/>
+              <w:t>id_cer(fk)</w:t>
+            </w:r>
+          </w:p>
+        </w:tc>
+      </w:tr>
+      <w:tr>
+        <w:tc>
+          <w:tcPr>
+            <w:tcW w:w="2358" w:type="dxa"/>
+          </w:tcPr>
+          <w:p>
+            <w:pPr>
+              <w:rPr>
+                <w:rFonts w:ascii="David" w:eastAsia="David" w:hAnsi="David" w:cs="David"/>
+                <w:sz w:val="24"/>
+                <w:szCs w:val="24"/>
+              </w:rPr>
+            </w:pPr>
+            <w:r>
+              <w:rPr>
+                <w:rFonts w:ascii="David" w:eastAsia="David" w:hAnsi="David" w:cs="David"/>
+                <w:sz w:val="24"/>
+                <w:szCs w:val="24"/>
+              </w:rPr>
+              <w:t xml:space="preserve"> F8</w:t>
+            </w:r>
+            <w:r>
+              <w:rPr>
+                <w:rFonts w:ascii="David" w:eastAsia="David" w:hAnsi="David" w:cs="David"/>
+                <w:sz w:val="24"/>
+                <w:szCs w:val="24"/>
+                <w:rtl/>
+              </w:rPr>
+              <w:t>משימה</w:t>
+            </w:r>
+          </w:p>
+        </w:tc>
+        <w:tc>
+          <w:tcPr>
+            <w:tcW w:w="2160" w:type="dxa"/>
+          </w:tcPr>
+          <w:p>
+            <w:pPr>
+              <w:rPr>
+                <w:rFonts w:ascii="David" w:eastAsia="David" w:hAnsi="David" w:cs="David"/>
+                <w:sz w:val="24"/>
+                <w:szCs w:val="24"/>
+                <w:rtl/>
+              </w:rPr>
+            </w:pPr>
+            <w:r>
+              <w:rPr>
+                <w:rFonts w:ascii="David" w:eastAsia="David" w:hAnsi="David" w:cs="David"/>
+                <w:sz w:val="24"/>
+                <w:szCs w:val="24"/>
+              </w:rPr>
+              <w:t xml:space="preserve"> P3.1</w:t>
+            </w:r>
+            <w:r>
+              <w:rPr>
+                <w:rFonts w:ascii="David" w:eastAsia="David" w:hAnsi="David" w:cs="David"/>
+                <w:sz w:val="24"/>
+                <w:szCs w:val="24"/>
+                <w:rtl/>
+              </w:rPr>
+              <w:t>מעבר משימות</w:t>
+            </w:r>
+          </w:p>
+        </w:tc>
+        <w:tc>
+          <w:tcPr>
+            <w:tcW w:w="2340" w:type="dxa"/>
+          </w:tcPr>
+          <w:p>
+            <w:pPr>
+              <w:rPr>
+                <w:rFonts w:ascii="David" w:eastAsia="David" w:hAnsi="David" w:cs="David"/>
+                <w:sz w:val="24"/>
+                <w:szCs w:val="24"/>
+                <w:rtl/>
+              </w:rPr>
+            </w:pPr>
+            <w:r>
+              <w:rPr>
+                <w:rFonts w:ascii="David" w:eastAsia="David" w:hAnsi="David" w:cs="David"/>
+                <w:sz w:val="24"/>
+                <w:szCs w:val="24"/>
+              </w:rPr>
+              <w:t xml:space="preserve"> E2</w:t>
+            </w:r>
+            <w:r>
+              <w:rPr>
+                <w:rFonts w:ascii="David" w:eastAsia="David" w:hAnsi="David" w:cs="David"/>
+                <w:sz w:val="24"/>
+                <w:szCs w:val="24"/>
+                <w:rtl/>
+              </w:rPr>
+              <w:t>תלמיד</w:t>
+            </w:r>
+          </w:p>
+        </w:tc>
+        <w:tc>
+          <w:tcPr>
+            <w:tcW w:w="3870" w:type="dxa"/>
+          </w:tcPr>
+          <w:p>
+            <w:pPr>
+              <w:rPr>
+                <w:rFonts w:ascii="David" w:eastAsia="David" w:hAnsi="David" w:cs="David"/>
+                <w:sz w:val="24"/>
+                <w:szCs w:val="24"/>
+                <w:rtl/>
+              </w:rPr>
+            </w:pPr>
+            <w:r>
+              <w:rPr>
+                <w:rFonts w:ascii="David" w:eastAsia="David" w:hAnsi="David" w:cs="David"/>
+                <w:color w:val="000000"/>
+                <w:sz w:val="24"/>
+                <w:szCs w:val="24"/>
+                <w:u w:val="single"/>
+              </w:rPr>
+              <w:t>id_task(pk)</w:t>
+            </w:r>
+            <w:r>
+              <w:rPr>
+                <w:rFonts w:ascii="David" w:eastAsia="David" w:hAnsi="David" w:cs="David"/>
+                <w:color w:val="000000"/>
+                <w:sz w:val="24"/>
+                <w:szCs w:val="24"/>
+              </w:rPr>
+              <w:t>, task_inner,</w:t>
+            </w:r>
+            <w:r>
+              <w:rPr>
+                <w:rFonts w:ascii="David" w:hAnsi="David" w:cs="David"/>
+                <w:color w:val="000000"/>
+                <w:sz w:val="24"/>
+                <w:szCs w:val="24"/>
+                <w:shd w:val="clear" w:color="auto" w:fill="F8F9FA"/>
+              </w:rPr>
+              <w:t xml:space="preserve"> level</w:t>
+            </w:r>
+            <w:r>
+              <w:rPr>
+                <w:rFonts w:ascii="David" w:eastAsia="David" w:hAnsi="David" w:cs="David"/>
+                <w:color w:val="000000"/>
+                <w:sz w:val="24"/>
+                <w:szCs w:val="24"/>
+              </w:rPr>
+              <w:t xml:space="preserve"> , id_template(fk), </w:t>
+            </w:r>
             <w:r>
               <w:rPr>
                 <w:rFonts w:ascii="David" w:hAnsi="David" w:cs="David"/>
@@ -13095,31 +12144,7 @@
                 <w:u w:val="single"/>
                 <w:shd w:val="clear" w:color="auto" w:fill="F8F9FA"/>
               </w:rPr>
-              <w:t>(</w:t>
-            </w:r>
-            <w:proofErr w:type="spellStart"/>
-            <w:r>
-              <w:rPr>
-                <w:rFonts w:ascii="David" w:hAnsi="David" w:cs="David"/>
-                <w:color w:val="000000"/>
-                <w:sz w:val="24"/>
-                <w:szCs w:val="24"/>
-                <w:u w:val="single"/>
-                <w:shd w:val="clear" w:color="auto" w:fill="F8F9FA"/>
-              </w:rPr>
-              <w:t>fk</w:t>
-            </w:r>
-            <w:proofErr w:type="spellEnd"/>
-            <w:r>
-              <w:rPr>
-                <w:rFonts w:ascii="David" w:hAnsi="David" w:cs="David"/>
-                <w:color w:val="000000"/>
-                <w:sz w:val="24"/>
-                <w:szCs w:val="24"/>
-                <w:u w:val="single"/>
-                <w:shd w:val="clear" w:color="auto" w:fill="F8F9FA"/>
-              </w:rPr>
-              <w:t>)</w:t>
+              <w:t>id_tskFolder(fk), id_classFolder(fk)</w:t>
             </w:r>
           </w:p>
         </w:tc>
@@ -13143,16 +12168,16 @@
                 <w:sz w:val="24"/>
                 <w:szCs w:val="24"/>
               </w:rPr>
-              <w:t xml:space="preserve"> F8</w:t>
-            </w:r>
-            <w:r>
-              <w:rPr>
-                <w:rFonts w:ascii="David" w:eastAsia="David" w:hAnsi="David" w:cs="David"/>
-                <w:sz w:val="24"/>
-                <w:szCs w:val="24"/>
-                <w:rtl/>
-              </w:rPr>
-              <w:t>משימה</w:t>
+              <w:t xml:space="preserve"> F1,F2</w:t>
+            </w:r>
+            <w:r>
+              <w:rPr>
+                <w:rFonts w:ascii="David" w:eastAsia="David" w:hAnsi="David" w:cs="David"/>
+                <w:sz w:val="24"/>
+                <w:szCs w:val="24"/>
+                <w:rtl/>
+              </w:rPr>
+              <w:t>פרטי תלמיד</w:t>
             </w:r>
           </w:p>
         </w:tc>
@@ -13166,25 +12191,24 @@
                 <w:rFonts w:ascii="David" w:eastAsia="David" w:hAnsi="David" w:cs="David"/>
                 <w:sz w:val="24"/>
                 <w:szCs w:val="24"/>
-                <w:rtl/>
-              </w:rPr>
-            </w:pPr>
-            <w:r>
-              <w:rPr>
-                <w:rFonts w:ascii="David" w:eastAsia="David" w:hAnsi="David" w:cs="David"/>
-                <w:sz w:val="24"/>
-                <w:szCs w:val="24"/>
-              </w:rPr>
-              <w:t xml:space="preserve"> P3.1</w:t>
-            </w:r>
-            <w:r>
-              <w:rPr>
-                <w:rFonts w:ascii="David" w:eastAsia="David" w:hAnsi="David" w:cs="David"/>
-                <w:sz w:val="24"/>
-                <w:szCs w:val="24"/>
-                <w:rtl/>
-              </w:rPr>
-              <w:t>מעבר משימות</w:t>
+              </w:rPr>
+            </w:pPr>
+            <w:r>
+              <w:rPr>
+                <w:rFonts w:ascii="David" w:eastAsia="David" w:hAnsi="David" w:cs="David"/>
+                <w:sz w:val="24"/>
+                <w:szCs w:val="24"/>
+              </w:rPr>
+              <w:t xml:space="preserve"> P1.1</w:t>
+            </w:r>
+            <w:r>
+              <w:rPr>
+                <w:rFonts w:ascii="David" w:eastAsia="David" w:hAnsi="David" w:cs="David"/>
+                <w:sz w:val="24"/>
+                <w:szCs w:val="24"/>
+                <w:rtl/>
+              </w:rPr>
+              <w:t>הוספת נתוני משתמשים</w:t>
             </w:r>
           </w:p>
         </w:tc>
@@ -13198,25 +12222,24 @@
                 <w:rFonts w:ascii="David" w:eastAsia="David" w:hAnsi="David" w:cs="David"/>
                 <w:sz w:val="24"/>
                 <w:szCs w:val="24"/>
-                <w:rtl/>
-              </w:rPr>
-            </w:pPr>
-            <w:r>
-              <w:rPr>
-                <w:rFonts w:ascii="David" w:eastAsia="David" w:hAnsi="David" w:cs="David"/>
-                <w:sz w:val="24"/>
-                <w:szCs w:val="24"/>
-              </w:rPr>
-              <w:t xml:space="preserve"> E2</w:t>
-            </w:r>
-            <w:r>
-              <w:rPr>
-                <w:rFonts w:ascii="David" w:eastAsia="David" w:hAnsi="David" w:cs="David"/>
-                <w:sz w:val="24"/>
-                <w:szCs w:val="24"/>
-                <w:rtl/>
-              </w:rPr>
-              <w:t>תלמיד</w:t>
+              </w:rPr>
+            </w:pPr>
+            <w:r>
+              <w:rPr>
+                <w:rFonts w:ascii="David" w:eastAsia="David" w:hAnsi="David" w:cs="David"/>
+                <w:sz w:val="24"/>
+                <w:szCs w:val="24"/>
+              </w:rPr>
+              <w:t xml:space="preserve"> D1</w:t>
+            </w:r>
+            <w:r>
+              <w:rPr>
+                <w:rFonts w:ascii="David" w:eastAsia="David" w:hAnsi="David" w:cs="David"/>
+                <w:sz w:val="24"/>
+                <w:szCs w:val="24"/>
+                <w:rtl/>
+              </w:rPr>
+              <w:t>משתמשים</w:t>
             </w:r>
           </w:p>
         </w:tc>
@@ -13233,7 +12256,6 @@
                 <w:rtl/>
               </w:rPr>
             </w:pPr>
-            <w:proofErr w:type="spellStart"/>
             <w:r>
               <w:rPr>
                 <w:rFonts w:ascii="David" w:eastAsia="David" w:hAnsi="David" w:cs="David"/>
@@ -13242,224 +12264,41 @@
                 <w:szCs w:val="24"/>
                 <w:u w:val="single"/>
               </w:rPr>
-              <w:t>id_task</w:t>
-            </w:r>
-            <w:proofErr w:type="spellEnd"/>
-            <w:r>
-              <w:rPr>
-                <w:rFonts w:ascii="David" w:eastAsia="David" w:hAnsi="David" w:cs="David"/>
-                <w:color w:val="000000"/>
-                <w:sz w:val="24"/>
-                <w:szCs w:val="24"/>
-                <w:u w:val="single"/>
-              </w:rPr>
-              <w:t>(</w:t>
-            </w:r>
-            <w:proofErr w:type="spellStart"/>
-            <w:r>
-              <w:rPr>
-                <w:rFonts w:ascii="David" w:eastAsia="David" w:hAnsi="David" w:cs="David"/>
-                <w:color w:val="000000"/>
-                <w:sz w:val="24"/>
-                <w:szCs w:val="24"/>
-                <w:u w:val="single"/>
-              </w:rPr>
-              <w:t>pk</w:t>
-            </w:r>
-            <w:proofErr w:type="spellEnd"/>
-            <w:r>
-              <w:rPr>
-                <w:rFonts w:ascii="David" w:eastAsia="David" w:hAnsi="David" w:cs="David"/>
-                <w:color w:val="000000"/>
-                <w:sz w:val="24"/>
-                <w:szCs w:val="24"/>
-                <w:u w:val="single"/>
-              </w:rPr>
-              <w:t>)</w:t>
-            </w:r>
-            <w:r>
-              <w:rPr>
-                <w:rFonts w:ascii="David" w:eastAsia="David" w:hAnsi="David" w:cs="David"/>
-                <w:color w:val="000000"/>
+              <w:t>id_user</w:t>
+            </w:r>
+            <w:r>
+              <w:rPr>
+                <w:rFonts w:ascii="David" w:eastAsia="David" w:hAnsi="David" w:cs="David"/>
                 <w:sz w:val="24"/>
                 <w:szCs w:val="24"/>
               </w:rPr>
               <w:t xml:space="preserve">, </w:t>
             </w:r>
-            <w:proofErr w:type="spellStart"/>
-            <w:r>
-              <w:rPr>
-                <w:rFonts w:ascii="David" w:eastAsia="David" w:hAnsi="David" w:cs="David"/>
-                <w:color w:val="000000"/>
-                <w:sz w:val="24"/>
-                <w:szCs w:val="24"/>
-              </w:rPr>
-              <w:t>task_inner</w:t>
-            </w:r>
-            <w:proofErr w:type="spellEnd"/>
-            <w:r>
-              <w:rPr>
-                <w:rFonts w:ascii="David" w:eastAsia="David" w:hAnsi="David" w:cs="David"/>
-                <w:color w:val="000000"/>
-                <w:sz w:val="24"/>
-                <w:szCs w:val="24"/>
-              </w:rPr>
-              <w:t>,</w:t>
-            </w:r>
-            <w:r>
-              <w:rPr>
-                <w:rFonts w:ascii="David" w:hAnsi="David" w:cs="David"/>
-                <w:color w:val="000000"/>
-                <w:sz w:val="24"/>
-                <w:szCs w:val="24"/>
-                <w:shd w:val="clear" w:color="auto" w:fill="F8F9FA"/>
-              </w:rPr>
-              <w:t xml:space="preserve"> level</w:t>
-            </w:r>
-            <w:r>
-              <w:rPr>
-                <w:rFonts w:ascii="David" w:eastAsia="David" w:hAnsi="David" w:cs="David"/>
-                <w:color w:val="000000"/>
-                <w:sz w:val="24"/>
-                <w:szCs w:val="24"/>
-              </w:rPr>
-              <w:t xml:space="preserve"> , </w:t>
-            </w:r>
-            <w:proofErr w:type="spellStart"/>
-            <w:r>
-              <w:rPr>
-                <w:rFonts w:ascii="David" w:eastAsia="David" w:hAnsi="David" w:cs="David"/>
-                <w:color w:val="000000"/>
-                <w:sz w:val="24"/>
-                <w:szCs w:val="24"/>
-              </w:rPr>
-              <w:t>id_template</w:t>
-            </w:r>
-            <w:proofErr w:type="spellEnd"/>
-            <w:r>
-              <w:rPr>
-                <w:rFonts w:ascii="David" w:eastAsia="David" w:hAnsi="David" w:cs="David"/>
-                <w:color w:val="000000"/>
-                <w:sz w:val="24"/>
-                <w:szCs w:val="24"/>
-              </w:rPr>
-              <w:t>(</w:t>
-            </w:r>
-            <w:proofErr w:type="spellStart"/>
-            <w:r>
-              <w:rPr>
-                <w:rFonts w:ascii="David" w:eastAsia="David" w:hAnsi="David" w:cs="David"/>
-                <w:color w:val="000000"/>
-                <w:sz w:val="24"/>
-                <w:szCs w:val="24"/>
-              </w:rPr>
-              <w:t>fk</w:t>
-            </w:r>
-            <w:proofErr w:type="spellEnd"/>
-            <w:r>
-              <w:rPr>
-                <w:rFonts w:ascii="David" w:eastAsia="David" w:hAnsi="David" w:cs="David"/>
-                <w:color w:val="000000"/>
-                <w:sz w:val="24"/>
-                <w:szCs w:val="24"/>
-              </w:rPr>
-              <w:t xml:space="preserve">), </w:t>
-            </w:r>
-            <w:proofErr w:type="spellStart"/>
-            <w:r>
-              <w:rPr>
-                <w:rFonts w:ascii="David" w:hAnsi="David" w:cs="David"/>
-                <w:color w:val="000000"/>
-                <w:sz w:val="24"/>
-                <w:szCs w:val="24"/>
-                <w:u w:val="single"/>
-                <w:shd w:val="clear" w:color="auto" w:fill="F8F9FA"/>
-              </w:rPr>
-              <w:t>id_tskFolder</w:t>
-            </w:r>
-            <w:proofErr w:type="spellEnd"/>
-            <w:r>
-              <w:rPr>
-                <w:rFonts w:ascii="David" w:hAnsi="David" w:cs="David"/>
-                <w:color w:val="000000"/>
-                <w:sz w:val="24"/>
-                <w:szCs w:val="24"/>
-                <w:u w:val="single"/>
-                <w:shd w:val="clear" w:color="auto" w:fill="F8F9FA"/>
-              </w:rPr>
-              <w:t>(</w:t>
-            </w:r>
-            <w:proofErr w:type="spellStart"/>
-            <w:r>
-              <w:rPr>
-                <w:rFonts w:ascii="David" w:hAnsi="David" w:cs="David"/>
-                <w:color w:val="000000"/>
-                <w:sz w:val="24"/>
-                <w:szCs w:val="24"/>
-                <w:u w:val="single"/>
-                <w:shd w:val="clear" w:color="auto" w:fill="F8F9FA"/>
-              </w:rPr>
-              <w:t>fk</w:t>
-            </w:r>
-            <w:proofErr w:type="spellEnd"/>
-            <w:r>
-              <w:rPr>
-                <w:rFonts w:ascii="David" w:hAnsi="David" w:cs="David"/>
-                <w:color w:val="000000"/>
-                <w:sz w:val="24"/>
-                <w:szCs w:val="24"/>
-                <w:u w:val="single"/>
-                <w:shd w:val="clear" w:color="auto" w:fill="F8F9FA"/>
-              </w:rPr>
-              <w:t xml:space="preserve">), </w:t>
-            </w:r>
-            <w:proofErr w:type="spellStart"/>
-            <w:r>
-              <w:rPr>
-                <w:rFonts w:ascii="David" w:hAnsi="David" w:cs="David"/>
-                <w:color w:val="000000"/>
-                <w:sz w:val="24"/>
-                <w:szCs w:val="24"/>
-                <w:u w:val="single"/>
-                <w:shd w:val="clear" w:color="auto" w:fill="F8F9FA"/>
-              </w:rPr>
-              <w:t>id_classFolder</w:t>
-            </w:r>
-            <w:proofErr w:type="spellEnd"/>
-            <w:r>
-              <w:rPr>
-                <w:rFonts w:ascii="David" w:hAnsi="David" w:cs="David"/>
-                <w:color w:val="000000"/>
-                <w:sz w:val="24"/>
-                <w:szCs w:val="24"/>
-                <w:u w:val="single"/>
-                <w:shd w:val="clear" w:color="auto" w:fill="F8F9FA"/>
-              </w:rPr>
-              <w:t>(</w:t>
-            </w:r>
-            <w:proofErr w:type="spellStart"/>
-            <w:r>
-              <w:rPr>
-                <w:rFonts w:ascii="David" w:hAnsi="David" w:cs="David"/>
-                <w:color w:val="000000"/>
-                <w:sz w:val="24"/>
-                <w:szCs w:val="24"/>
-                <w:u w:val="single"/>
-                <w:shd w:val="clear" w:color="auto" w:fill="F8F9FA"/>
-              </w:rPr>
-              <w:t>fk</w:t>
-            </w:r>
-            <w:proofErr w:type="spellEnd"/>
-            <w:r>
-              <w:rPr>
-                <w:rFonts w:ascii="David" w:hAnsi="David" w:cs="David"/>
-                <w:color w:val="000000"/>
-                <w:sz w:val="24"/>
-                <w:szCs w:val="24"/>
-                <w:u w:val="single"/>
-                <w:shd w:val="clear" w:color="auto" w:fill="F8F9FA"/>
-              </w:rPr>
-              <w:t>)</w:t>
+            <w:r>
+              <w:rPr>
+                <w:rFonts w:ascii="David" w:eastAsia="David" w:hAnsi="David" w:cs="David"/>
+                <w:color w:val="000000"/>
+                <w:sz w:val="24"/>
+                <w:szCs w:val="24"/>
+              </w:rPr>
+              <w:t>password, email</w:t>
+            </w:r>
+            <w:r>
+              <w:rPr>
+                <w:rFonts w:ascii="David" w:eastAsia="David" w:hAnsi="David" w:cs="David"/>
+                <w:sz w:val="24"/>
+                <w:szCs w:val="24"/>
+              </w:rPr>
+              <w:t xml:space="preserve">, </w:t>
+            </w:r>
+            <w:r>
+              <w:rPr>
+                <w:rFonts w:ascii="David" w:eastAsia="David" w:hAnsi="David" w:cs="David"/>
+                <w:color w:val="000000"/>
+                <w:sz w:val="24"/>
+                <w:szCs w:val="24"/>
+              </w:rPr>
+              <w:t>name, lastName</w:t>
             </w:r>
           </w:p>
         </w:tc>
@@ -13545,16 +12384,16 @@
                 <w:sz w:val="24"/>
                 <w:szCs w:val="24"/>
               </w:rPr>
-              <w:t xml:space="preserve"> D1</w:t>
-            </w:r>
-            <w:r>
-              <w:rPr>
-                <w:rFonts w:ascii="David" w:eastAsia="David" w:hAnsi="David" w:cs="David"/>
-                <w:sz w:val="24"/>
-                <w:szCs w:val="24"/>
-                <w:rtl/>
-              </w:rPr>
-              <w:t>משתמשים</w:t>
+              <w:t>D2</w:t>
+            </w:r>
+            <w:r>
+              <w:rPr>
+                <w:rFonts w:ascii="David" w:eastAsia="David" w:hAnsi="David" w:cs="David"/>
+                <w:sz w:val="24"/>
+                <w:szCs w:val="24"/>
+                <w:rtl/>
+              </w:rPr>
+              <w:t xml:space="preserve">  סטודנטים</w:t>
             </w:r>
           </w:p>
         </w:tc>
@@ -13571,7 +12410,6 @@
                 <w:rtl/>
               </w:rPr>
             </w:pPr>
-            <w:proofErr w:type="spellStart"/>
             <w:r>
               <w:rPr>
                 <w:rFonts w:ascii="David" w:eastAsia="David" w:hAnsi="David" w:cs="David"/>
@@ -13582,7 +12420,6 @@
               </w:rPr>
               <w:t>id_user</w:t>
             </w:r>
-            <w:proofErr w:type="spellEnd"/>
             <w:r>
               <w:rPr>
                 <w:rFonts w:ascii="David" w:eastAsia="David" w:hAnsi="David" w:cs="David"/>
@@ -13615,186 +12452,8 @@
                 <w:sz w:val="24"/>
                 <w:szCs w:val="24"/>
               </w:rPr>
-              <w:t xml:space="preserve">name, </w:t>
-            </w:r>
-            <w:proofErr w:type="spellStart"/>
-            <w:r>
-              <w:rPr>
-                <w:rFonts w:ascii="David" w:eastAsia="David" w:hAnsi="David" w:cs="David"/>
-                <w:color w:val="000000"/>
-                <w:sz w:val="24"/>
-                <w:szCs w:val="24"/>
-              </w:rPr>
-              <w:t>lastName</w:t>
-            </w:r>
-            <w:proofErr w:type="spellEnd"/>
-          </w:p>
-        </w:tc>
-      </w:tr>
-      <w:tr>
-        <w:tc>
-          <w:tcPr>
-            <w:tcW w:w="2358" w:type="dxa"/>
-          </w:tcPr>
-          <w:p>
-            <w:pPr>
-              <w:rPr>
-                <w:rFonts w:ascii="David" w:eastAsia="David" w:hAnsi="David" w:cs="David"/>
-                <w:sz w:val="24"/>
-                <w:szCs w:val="24"/>
-              </w:rPr>
-            </w:pPr>
-            <w:r>
-              <w:rPr>
-                <w:rFonts w:ascii="David" w:eastAsia="David" w:hAnsi="David" w:cs="David"/>
-                <w:sz w:val="24"/>
-                <w:szCs w:val="24"/>
-              </w:rPr>
-              <w:t xml:space="preserve"> F1,F2</w:t>
-            </w:r>
-            <w:r>
-              <w:rPr>
-                <w:rFonts w:ascii="David" w:eastAsia="David" w:hAnsi="David" w:cs="David"/>
-                <w:sz w:val="24"/>
-                <w:szCs w:val="24"/>
-                <w:rtl/>
-              </w:rPr>
-              <w:t>פרטי תלמיד</w:t>
-            </w:r>
-          </w:p>
-        </w:tc>
-        <w:tc>
-          <w:tcPr>
-            <w:tcW w:w="2160" w:type="dxa"/>
-          </w:tcPr>
-          <w:p>
-            <w:pPr>
-              <w:rPr>
-                <w:rFonts w:ascii="David" w:eastAsia="David" w:hAnsi="David" w:cs="David"/>
-                <w:sz w:val="24"/>
-                <w:szCs w:val="24"/>
-              </w:rPr>
-            </w:pPr>
-            <w:r>
-              <w:rPr>
-                <w:rFonts w:ascii="David" w:eastAsia="David" w:hAnsi="David" w:cs="David"/>
-                <w:sz w:val="24"/>
-                <w:szCs w:val="24"/>
-              </w:rPr>
-              <w:t xml:space="preserve"> P1.1</w:t>
-            </w:r>
-            <w:r>
-              <w:rPr>
-                <w:rFonts w:ascii="David" w:eastAsia="David" w:hAnsi="David" w:cs="David"/>
-                <w:sz w:val="24"/>
-                <w:szCs w:val="24"/>
-                <w:rtl/>
-              </w:rPr>
-              <w:t>הוספת נתוני משתמשים</w:t>
-            </w:r>
-          </w:p>
-        </w:tc>
-        <w:tc>
-          <w:tcPr>
-            <w:tcW w:w="2340" w:type="dxa"/>
-          </w:tcPr>
-          <w:p>
-            <w:pPr>
-              <w:rPr>
-                <w:rFonts w:ascii="David" w:eastAsia="David" w:hAnsi="David" w:cs="David"/>
-                <w:sz w:val="24"/>
-                <w:szCs w:val="24"/>
-              </w:rPr>
-            </w:pPr>
-            <w:r>
-              <w:rPr>
-                <w:rFonts w:ascii="David" w:eastAsia="David" w:hAnsi="David" w:cs="David"/>
-                <w:sz w:val="24"/>
-                <w:szCs w:val="24"/>
-              </w:rPr>
-              <w:t>D2</w:t>
-            </w:r>
-            <w:r>
-              <w:rPr>
-                <w:rFonts w:ascii="David" w:eastAsia="David" w:hAnsi="David" w:cs="David"/>
-                <w:sz w:val="24"/>
-                <w:szCs w:val="24"/>
-                <w:rtl/>
-              </w:rPr>
-              <w:t xml:space="preserve">  סטודנטים</w:t>
-            </w:r>
-          </w:p>
-        </w:tc>
-        <w:tc>
-          <w:tcPr>
-            <w:tcW w:w="3870" w:type="dxa"/>
-          </w:tcPr>
-          <w:p>
-            <w:pPr>
-              <w:rPr>
-                <w:rFonts w:ascii="David" w:eastAsia="David" w:hAnsi="David" w:cs="David"/>
-                <w:sz w:val="24"/>
-                <w:szCs w:val="24"/>
-                <w:rtl/>
-              </w:rPr>
-            </w:pPr>
-            <w:proofErr w:type="spellStart"/>
-            <w:r>
-              <w:rPr>
-                <w:rFonts w:ascii="David" w:eastAsia="David" w:hAnsi="David" w:cs="David"/>
-                <w:color w:val="000000"/>
-                <w:sz w:val="24"/>
-                <w:szCs w:val="24"/>
-                <w:u w:val="single"/>
-              </w:rPr>
-              <w:t>id_user</w:t>
-            </w:r>
-            <w:proofErr w:type="spellEnd"/>
-            <w:r>
-              <w:rPr>
-                <w:rFonts w:ascii="David" w:eastAsia="David" w:hAnsi="David" w:cs="David"/>
-                <w:sz w:val="24"/>
-                <w:szCs w:val="24"/>
-              </w:rPr>
-              <w:t xml:space="preserve">, </w:t>
-            </w:r>
-            <w:r>
-              <w:rPr>
-                <w:rFonts w:ascii="David" w:eastAsia="David" w:hAnsi="David" w:cs="David"/>
-                <w:color w:val="000000"/>
-                <w:sz w:val="24"/>
-                <w:szCs w:val="24"/>
-              </w:rPr>
-              <w:t>password, email</w:t>
-            </w:r>
-            <w:r>
-              <w:rPr>
-                <w:rFonts w:ascii="David" w:eastAsia="David" w:hAnsi="David" w:cs="David"/>
-                <w:sz w:val="24"/>
-                <w:szCs w:val="24"/>
-              </w:rPr>
-              <w:t xml:space="preserve">, </w:t>
-            </w:r>
-            <w:r>
-              <w:rPr>
-                <w:rFonts w:ascii="David" w:eastAsia="David" w:hAnsi="David" w:cs="David"/>
-                <w:color w:val="000000"/>
-                <w:sz w:val="24"/>
-                <w:szCs w:val="24"/>
-              </w:rPr>
-              <w:t xml:space="preserve">name, </w:t>
-            </w:r>
-            <w:proofErr w:type="spellStart"/>
-            <w:r>
-              <w:rPr>
-                <w:rFonts w:ascii="David" w:eastAsia="David" w:hAnsi="David" w:cs="David"/>
-                <w:color w:val="000000"/>
-                <w:sz w:val="24"/>
-                <w:szCs w:val="24"/>
-              </w:rPr>
-              <w:t>lastName</w:t>
-            </w:r>
-            <w:proofErr w:type="spellEnd"/>
+              <w:t>name, lastName</w:t>
+            </w:r>
           </w:p>
         </w:tc>
       </w:tr>
@@ -13912,7 +12571,6 @@
                 <w:szCs w:val="24"/>
               </w:rPr>
             </w:pPr>
-            <w:proofErr w:type="spellStart"/>
             <w:r>
               <w:rPr>
                 <w:rFonts w:ascii="David" w:eastAsia="David" w:hAnsi="David" w:cs="David"/>
@@ -13923,7 +12581,6 @@
               </w:rPr>
               <w:t>id_class</w:t>
             </w:r>
-            <w:proofErr w:type="spellEnd"/>
             <w:r>
               <w:rPr>
                 <w:rFonts w:ascii="David" w:eastAsia="David" w:hAnsi="David" w:cs="David"/>
@@ -13932,98 +12589,25 @@
                 <w:szCs w:val="24"/>
                 <w:u w:val="single"/>
               </w:rPr>
-              <w:t>(</w:t>
-            </w:r>
-            <w:proofErr w:type="spellStart"/>
-            <w:r>
-              <w:rPr>
-                <w:rFonts w:ascii="David" w:eastAsia="David" w:hAnsi="David" w:cs="David"/>
-                <w:color w:val="000000"/>
-                <w:sz w:val="24"/>
-                <w:szCs w:val="24"/>
-                <w:u w:val="single"/>
-              </w:rPr>
-              <w:t>fk</w:t>
-            </w:r>
-            <w:proofErr w:type="spellEnd"/>
-            <w:r>
-              <w:rPr>
-                <w:rFonts w:ascii="David" w:eastAsia="David" w:hAnsi="David" w:cs="David"/>
-                <w:color w:val="000000"/>
-                <w:sz w:val="24"/>
-                <w:szCs w:val="24"/>
-                <w:u w:val="single"/>
-              </w:rPr>
-              <w:t>)</w:t>
-            </w:r>
-            <w:r>
-              <w:rPr>
-                <w:rFonts w:ascii="David" w:eastAsia="David" w:hAnsi="David" w:cs="David"/>
-                <w:color w:val="000000"/>
-                <w:sz w:val="24"/>
-                <w:szCs w:val="24"/>
-              </w:rPr>
-              <w:t xml:space="preserve">, </w:t>
-            </w:r>
-            <w:proofErr w:type="spellStart"/>
-            <w:r>
-              <w:rPr>
-                <w:rFonts w:ascii="David" w:eastAsia="David" w:hAnsi="David" w:cs="David"/>
-                <w:color w:val="000000"/>
-                <w:sz w:val="24"/>
-                <w:szCs w:val="24"/>
-              </w:rPr>
-              <w:t>class_name</w:t>
-            </w:r>
-            <w:proofErr w:type="spellEnd"/>
-            <w:r>
-              <w:rPr>
-                <w:rFonts w:ascii="David" w:eastAsia="David" w:hAnsi="David" w:cs="David"/>
-                <w:color w:val="000000"/>
-                <w:sz w:val="24"/>
-                <w:szCs w:val="24"/>
-              </w:rPr>
-              <w:t xml:space="preserve">, </w:t>
-            </w:r>
-            <w:proofErr w:type="spellStart"/>
-            <w:r>
-              <w:rPr>
-                <w:rFonts w:ascii="David" w:eastAsia="David" w:hAnsi="David" w:cs="David"/>
-                <w:color w:val="000000"/>
-                <w:sz w:val="24"/>
-                <w:szCs w:val="24"/>
-              </w:rPr>
-              <w:t>id_user</w:t>
-            </w:r>
-            <w:proofErr w:type="spellEnd"/>
-            <w:r>
-              <w:rPr>
-                <w:rFonts w:ascii="David" w:eastAsia="David" w:hAnsi="David" w:cs="David"/>
-                <w:color w:val="000000"/>
-                <w:sz w:val="24"/>
-                <w:szCs w:val="24"/>
-              </w:rPr>
-              <w:t>(</w:t>
-            </w:r>
-            <w:proofErr w:type="spellStart"/>
-            <w:r>
-              <w:rPr>
-                <w:rFonts w:ascii="David" w:eastAsia="David" w:hAnsi="David" w:cs="David"/>
-                <w:color w:val="000000"/>
-                <w:sz w:val="24"/>
-                <w:szCs w:val="24"/>
-              </w:rPr>
-              <w:t>fk</w:t>
-            </w:r>
-            <w:proofErr w:type="spellEnd"/>
-            <w:r>
-              <w:rPr>
-                <w:rFonts w:ascii="David" w:eastAsia="David" w:hAnsi="David" w:cs="David"/>
-                <w:color w:val="000000"/>
-                <w:sz w:val="24"/>
-                <w:szCs w:val="24"/>
-              </w:rPr>
-              <w:t>)</w:t>
+              <w:t>(fk)</w:t>
+            </w:r>
+            <w:r>
+              <w:rPr>
+                <w:rFonts w:ascii="David" w:eastAsia="David" w:hAnsi="David" w:cs="David"/>
+                <w:color w:val="000000"/>
+                <w:sz w:val="24"/>
+                <w:szCs w:val="24"/>
+              </w:rPr>
+              <w:t xml:space="preserve">, class_name, </w:t>
+            </w:r>
+            <w:r>
+              <w:rPr>
+                <w:rFonts w:ascii="David" w:eastAsia="David" w:hAnsi="David" w:cs="David"/>
+                <w:color w:val="000000"/>
+                <w:sz w:val="24"/>
+                <w:szCs w:val="24"/>
+              </w:rPr>
+              <w:t>id_user(fk)</w:t>
             </w:r>
           </w:p>
         </w:tc>
@@ -14135,7 +12719,6 @@
                 <w:szCs w:val="24"/>
               </w:rPr>
             </w:pPr>
-            <w:proofErr w:type="spellStart"/>
             <w:r>
               <w:rPr>
                 <w:rFonts w:ascii="David" w:eastAsia="David" w:hAnsi="David" w:cs="David"/>
@@ -14146,7 +12729,6 @@
               </w:rPr>
               <w:t>id_user</w:t>
             </w:r>
-            <w:proofErr w:type="spellEnd"/>
             <w:r>
               <w:rPr>
                 <w:rFonts w:ascii="David" w:eastAsia="David" w:hAnsi="David" w:cs="David"/>
@@ -14172,25 +12754,14 @@
               </w:rPr>
               <w:t xml:space="preserve">, </w:t>
             </w:r>
-            <w:proofErr w:type="spellStart"/>
-            <w:r>
-              <w:rPr>
-                <w:rFonts w:ascii="David" w:eastAsia="David" w:hAnsi="David" w:cs="David"/>
-                <w:color w:val="000000"/>
-                <w:sz w:val="24"/>
-                <w:szCs w:val="24"/>
-              </w:rPr>
-              <w:t>name,lastName</w:t>
-            </w:r>
-            <w:proofErr w:type="spellEnd"/>
-            <w:r>
-              <w:rPr>
-                <w:rFonts w:ascii="David" w:eastAsia="David" w:hAnsi="David" w:cs="David"/>
-                <w:color w:val="000000"/>
-                <w:sz w:val="24"/>
-                <w:szCs w:val="24"/>
-              </w:rPr>
-              <w:t>,</w:t>
+            <w:r>
+              <w:rPr>
+                <w:rFonts w:ascii="David" w:eastAsia="David" w:hAnsi="David" w:cs="David"/>
+                <w:color w:val="000000"/>
+                <w:sz w:val="24"/>
+                <w:szCs w:val="24"/>
+              </w:rPr>
+              <w:t>name,lastName,</w:t>
             </w:r>
           </w:p>
         </w:tc>
@@ -14311,7 +12882,6 @@
                 <w:szCs w:val="24"/>
               </w:rPr>
             </w:pPr>
-            <w:proofErr w:type="spellStart"/>
             <w:r>
               <w:rPr>
                 <w:rFonts w:ascii="David" w:eastAsia="David" w:hAnsi="David" w:cs="David"/>
@@ -14322,75 +12892,14 @@
               </w:rPr>
               <w:t>id_user</w:t>
             </w:r>
-            <w:proofErr w:type="spellEnd"/>
-            <w:r>
-              <w:rPr>
-                <w:rFonts w:ascii="David" w:eastAsia="David" w:hAnsi="David" w:cs="David"/>
-                <w:color w:val="000000"/>
-                <w:sz w:val="24"/>
-                <w:szCs w:val="24"/>
-              </w:rPr>
-              <w:t>(</w:t>
-            </w:r>
-            <w:proofErr w:type="spellStart"/>
-            <w:r>
-              <w:rPr>
-                <w:rFonts w:ascii="David" w:eastAsia="David" w:hAnsi="David" w:cs="David"/>
-                <w:color w:val="000000"/>
-                <w:sz w:val="24"/>
-                <w:szCs w:val="24"/>
-              </w:rPr>
-              <w:t>fk</w:t>
-            </w:r>
-            <w:proofErr w:type="spellEnd"/>
-            <w:r>
-              <w:rPr>
-                <w:rFonts w:ascii="David" w:eastAsia="David" w:hAnsi="David" w:cs="David"/>
-                <w:color w:val="000000"/>
-                <w:sz w:val="24"/>
-                <w:szCs w:val="24"/>
-              </w:rPr>
-              <w:t xml:space="preserve">), </w:t>
-            </w:r>
-            <w:proofErr w:type="spellStart"/>
-            <w:r>
-              <w:rPr>
-                <w:rFonts w:ascii="David" w:eastAsia="David" w:hAnsi="David" w:cs="David"/>
-                <w:color w:val="000000"/>
-                <w:sz w:val="24"/>
-                <w:szCs w:val="24"/>
-              </w:rPr>
-              <w:t>id_class</w:t>
-            </w:r>
-            <w:proofErr w:type="spellEnd"/>
-            <w:r>
-              <w:rPr>
-                <w:rFonts w:ascii="David" w:eastAsia="David" w:hAnsi="David" w:cs="David"/>
-                <w:color w:val="000000"/>
-                <w:sz w:val="24"/>
-                <w:szCs w:val="24"/>
-              </w:rPr>
-              <w:t>(</w:t>
-            </w:r>
-            <w:proofErr w:type="spellStart"/>
-            <w:r>
-              <w:rPr>
-                <w:rFonts w:ascii="David" w:eastAsia="David" w:hAnsi="David" w:cs="David"/>
-                <w:color w:val="000000"/>
-                <w:sz w:val="24"/>
-                <w:szCs w:val="24"/>
-              </w:rPr>
-              <w:t>fk</w:t>
-            </w:r>
-            <w:proofErr w:type="spellEnd"/>
-            <w:r>
-              <w:rPr>
-                <w:rFonts w:ascii="David" w:eastAsia="David" w:hAnsi="David" w:cs="David"/>
-                <w:color w:val="000000"/>
-                <w:sz w:val="24"/>
-                <w:szCs w:val="24"/>
-              </w:rPr>
-              <w:t xml:space="preserve">), </w:t>
+            <w:r>
+              <w:rPr>
+                <w:rFonts w:ascii="David" w:eastAsia="David" w:hAnsi="David" w:cs="David"/>
+                <w:color w:val="000000"/>
+                <w:sz w:val="24"/>
+                <w:szCs w:val="24"/>
+              </w:rPr>
+              <w:t xml:space="preserve">(fk), id_class(fk), </w:t>
             </w:r>
             <w:r>
               <w:rPr>
@@ -14522,7 +13031,6 @@
                 <w:szCs w:val="24"/>
               </w:rPr>
             </w:pPr>
-            <w:proofErr w:type="spellStart"/>
             <w:r>
               <w:rPr>
                 <w:rFonts w:ascii="David" w:eastAsia="David" w:hAnsi="David" w:cs="David"/>
@@ -14533,32 +13041,13 @@
               </w:rPr>
               <w:t>id_user</w:t>
             </w:r>
-            <w:proofErr w:type="spellEnd"/>
-            <w:r>
-              <w:rPr>
-                <w:rFonts w:ascii="David" w:eastAsia="David" w:hAnsi="David" w:cs="David"/>
-                <w:sz w:val="24"/>
-                <w:szCs w:val="24"/>
-              </w:rPr>
-              <w:t>(</w:t>
-            </w:r>
-            <w:proofErr w:type="spellStart"/>
-            <w:r>
-              <w:rPr>
-                <w:rFonts w:ascii="David" w:eastAsia="David" w:hAnsi="David" w:cs="David"/>
-                <w:sz w:val="24"/>
-                <w:szCs w:val="24"/>
-              </w:rPr>
-              <w:t>fk</w:t>
-            </w:r>
-            <w:proofErr w:type="spellEnd"/>
-            <w:r>
-              <w:rPr>
-                <w:rFonts w:ascii="David" w:eastAsia="David" w:hAnsi="David" w:cs="David"/>
-                <w:sz w:val="24"/>
-                <w:szCs w:val="24"/>
-              </w:rPr>
-              <w:t>)</w:t>
+            <w:r>
+              <w:rPr>
+                <w:rFonts w:ascii="David" w:eastAsia="David" w:hAnsi="David" w:cs="David"/>
+                <w:sz w:val="24"/>
+                <w:szCs w:val="24"/>
+              </w:rPr>
+              <w:t>(fk)</w:t>
             </w:r>
             <w:r>
               <w:rPr>
@@ -14592,27 +13081,7 @@
                 <w:sz w:val="24"/>
                 <w:szCs w:val="24"/>
               </w:rPr>
-              <w:t xml:space="preserve">name, </w:t>
-            </w:r>
-            <w:proofErr w:type="spellStart"/>
-            <w:r>
-              <w:rPr>
-                <w:rFonts w:ascii="David" w:eastAsia="David" w:hAnsi="David" w:cs="David"/>
-                <w:color w:val="000000"/>
-                <w:sz w:val="24"/>
-                <w:szCs w:val="24"/>
-              </w:rPr>
-              <w:t>lastName</w:t>
-            </w:r>
-            <w:proofErr w:type="spellEnd"/>
-            <w:r>
-              <w:rPr>
-                <w:rFonts w:ascii="David" w:eastAsia="David" w:hAnsi="David" w:cs="David"/>
-                <w:color w:val="000000"/>
-                <w:sz w:val="24"/>
-                <w:szCs w:val="24"/>
-              </w:rPr>
-              <w:t>, role</w:t>
+              <w:t>name, lastName, role</w:t>
             </w:r>
           </w:p>
         </w:tc>
@@ -14723,7 +13192,6 @@
                 <w:szCs w:val="24"/>
               </w:rPr>
             </w:pPr>
-            <w:proofErr w:type="spellStart"/>
             <w:r>
               <w:rPr>
                 <w:rFonts w:ascii="David" w:eastAsia="David" w:hAnsi="David" w:cs="David"/>
@@ -14734,7 +13202,6 @@
               </w:rPr>
               <w:t>id_task</w:t>
             </w:r>
-            <w:proofErr w:type="spellEnd"/>
             <w:r>
               <w:rPr>
                 <w:rFonts w:ascii="David" w:eastAsia="David" w:hAnsi="David" w:cs="David"/>
@@ -14743,29 +13210,7 @@
                 <w:szCs w:val="24"/>
                 <w:u w:val="single"/>
               </w:rPr>
-              <w:t>(</w:t>
-            </w:r>
-            <w:proofErr w:type="spellStart"/>
-            <w:r>
-              <w:rPr>
-                <w:rFonts w:ascii="David" w:eastAsia="David" w:hAnsi="David" w:cs="David"/>
-                <w:color w:val="000000"/>
-                <w:sz w:val="24"/>
-                <w:szCs w:val="24"/>
-                <w:u w:val="single"/>
-              </w:rPr>
-              <w:t>fk</w:t>
-            </w:r>
-            <w:proofErr w:type="spellEnd"/>
-            <w:r>
-              <w:rPr>
-                <w:rFonts w:ascii="David" w:eastAsia="David" w:hAnsi="David" w:cs="David"/>
-                <w:color w:val="000000"/>
-                <w:sz w:val="24"/>
-                <w:szCs w:val="24"/>
-                <w:u w:val="single"/>
-              </w:rPr>
-              <w:t>)</w:t>
+              <w:t>(fk)</w:t>
             </w:r>
             <w:r>
               <w:rPr>
@@ -14775,77 +13220,24 @@
               </w:rPr>
               <w:t xml:space="preserve">, </w:t>
             </w:r>
-            <w:proofErr w:type="spellStart"/>
-            <w:r>
-              <w:rPr>
-                <w:rFonts w:ascii="David" w:eastAsia="David" w:hAnsi="David" w:cs="David"/>
-                <w:color w:val="000000"/>
-                <w:sz w:val="24"/>
-                <w:szCs w:val="24"/>
-              </w:rPr>
-              <w:t>task_name</w:t>
-            </w:r>
-            <w:proofErr w:type="spellEnd"/>
-            <w:r>
-              <w:rPr>
-                <w:rFonts w:ascii="David" w:eastAsia="David" w:hAnsi="David" w:cs="David"/>
-                <w:color w:val="000000"/>
-                <w:sz w:val="24"/>
-                <w:szCs w:val="24"/>
-              </w:rPr>
-              <w:t xml:space="preserve">, points, </w:t>
-            </w:r>
-            <w:proofErr w:type="spellStart"/>
-            <w:r>
-              <w:rPr>
-                <w:rFonts w:ascii="David" w:eastAsia="David" w:hAnsi="David" w:cs="David"/>
-                <w:color w:val="000000"/>
-                <w:sz w:val="24"/>
-                <w:szCs w:val="24"/>
-              </w:rPr>
-              <w:t>task_inner</w:t>
-            </w:r>
-            <w:proofErr w:type="spellEnd"/>
-            <w:r>
-              <w:rPr>
-                <w:rFonts w:ascii="David" w:eastAsia="David" w:hAnsi="David" w:cs="David"/>
-                <w:color w:val="000000"/>
-                <w:sz w:val="24"/>
-                <w:szCs w:val="24"/>
-              </w:rPr>
-              <w:t xml:space="preserve">, </w:t>
-            </w:r>
-            <w:proofErr w:type="spellStart"/>
-            <w:r>
-              <w:rPr>
-                <w:rFonts w:ascii="David" w:eastAsia="David" w:hAnsi="David" w:cs="David"/>
-                <w:color w:val="000000"/>
-                <w:sz w:val="24"/>
-                <w:szCs w:val="24"/>
-              </w:rPr>
-              <w:t>id_template</w:t>
-            </w:r>
-            <w:proofErr w:type="spellEnd"/>
-            <w:r>
-              <w:rPr>
-                <w:rFonts w:ascii="David" w:eastAsia="David" w:hAnsi="David" w:cs="David"/>
-                <w:color w:val="000000"/>
-                <w:sz w:val="24"/>
-                <w:szCs w:val="24"/>
-              </w:rPr>
-              <w:t xml:space="preserve">, </w:t>
-            </w:r>
-            <w:proofErr w:type="spellStart"/>
-            <w:r>
-              <w:rPr>
-                <w:rFonts w:ascii="David" w:eastAsia="David" w:hAnsi="David" w:cs="David"/>
-                <w:color w:val="000000"/>
-                <w:sz w:val="24"/>
-                <w:szCs w:val="24"/>
-              </w:rPr>
-              <w:t>count_points</w:t>
-            </w:r>
-            <w:proofErr w:type="spellEnd"/>
+            <w:r>
+              <w:rPr>
+                <w:rFonts w:ascii="David" w:eastAsia="David" w:hAnsi="David" w:cs="David"/>
+                <w:color w:val="000000"/>
+                <w:sz w:val="24"/>
+                <w:szCs w:val="24"/>
+              </w:rPr>
+              <w:t>task_name, points, task_inner, id_template</w:t>
+            </w:r>
+            <w:r>
+              <w:rPr>
+                <w:rFonts w:ascii="David" w:eastAsia="David" w:hAnsi="David" w:cs="David"/>
+                <w:color w:val="000000"/>
+                <w:sz w:val="24"/>
+                <w:szCs w:val="24"/>
+              </w:rPr>
+              <w:t>, count_points</w:t>
+            </w:r>
           </w:p>
         </w:tc>
       </w:tr>
@@ -14963,7 +13355,6 @@
                 <w:szCs w:val="24"/>
               </w:rPr>
             </w:pPr>
-            <w:proofErr w:type="spellStart"/>
             <w:r>
               <w:rPr>
                 <w:rFonts w:ascii="David" w:eastAsia="David" w:hAnsi="David" w:cs="David"/>
@@ -14974,7 +13365,24 @@
               </w:rPr>
               <w:t>id_user</w:t>
             </w:r>
-            <w:proofErr w:type="spellEnd"/>
+            <w:r>
+              <w:rPr>
+                <w:rFonts w:ascii="David" w:eastAsia="David" w:hAnsi="David" w:cs="David"/>
+                <w:color w:val="000000"/>
+                <w:sz w:val="24"/>
+                <w:szCs w:val="24"/>
+              </w:rPr>
+              <w:t>(fk)</w:t>
+            </w:r>
+            <w:r>
+              <w:rPr>
+                <w:rFonts w:ascii="David" w:eastAsia="David" w:hAnsi="David" w:cs="David"/>
+                <w:color w:val="000000"/>
+                <w:sz w:val="24"/>
+                <w:szCs w:val="24"/>
+              </w:rPr>
+              <w:t>, id_class</w:t>
+            </w:r>
             <w:r>
               <w:rPr>
                 <w:rFonts w:ascii="David" w:eastAsia="David" w:hAnsi="David" w:cs="David"/>
@@ -14984,7 +13392,6 @@
               </w:rPr>
               <w:t>(</w:t>
             </w:r>
-            <w:proofErr w:type="spellStart"/>
             <w:r>
               <w:rPr>
                 <w:rFonts w:ascii="David" w:eastAsia="David" w:hAnsi="David" w:cs="David"/>
@@ -14994,56 +13401,6 @@
               </w:rPr>
               <w:t>fk</w:t>
             </w:r>
-            <w:proofErr w:type="spellEnd"/>
-            <w:r>
-              <w:rPr>
-                <w:rFonts w:ascii="David" w:eastAsia="David" w:hAnsi="David" w:cs="David"/>
-                <w:color w:val="000000"/>
-                <w:sz w:val="24"/>
-                <w:szCs w:val="24"/>
-              </w:rPr>
-              <w:t>)</w:t>
-            </w:r>
-            <w:r>
-              <w:rPr>
-                <w:rFonts w:ascii="David" w:eastAsia="David" w:hAnsi="David" w:cs="David"/>
-                <w:color w:val="000000"/>
-                <w:sz w:val="24"/>
-                <w:szCs w:val="24"/>
-              </w:rPr>
-              <w:t xml:space="preserve">, </w:t>
-            </w:r>
-            <w:proofErr w:type="spellStart"/>
-            <w:r>
-              <w:rPr>
-                <w:rFonts w:ascii="David" w:eastAsia="David" w:hAnsi="David" w:cs="David"/>
-                <w:color w:val="000000"/>
-                <w:sz w:val="24"/>
-                <w:szCs w:val="24"/>
-              </w:rPr>
-              <w:t>id_class</w:t>
-            </w:r>
-            <w:proofErr w:type="spellEnd"/>
-            <w:r>
-              <w:rPr>
-                <w:rFonts w:ascii="David" w:eastAsia="David" w:hAnsi="David" w:cs="David"/>
-                <w:color w:val="000000"/>
-                <w:sz w:val="24"/>
-                <w:szCs w:val="24"/>
-              </w:rPr>
-              <w:t>(</w:t>
-            </w:r>
-            <w:proofErr w:type="spellStart"/>
-            <w:r>
-              <w:rPr>
-                <w:rFonts w:ascii="David" w:eastAsia="David" w:hAnsi="David" w:cs="David"/>
-                <w:color w:val="000000"/>
-                <w:sz w:val="24"/>
-                <w:szCs w:val="24"/>
-              </w:rPr>
-              <w:t>fk</w:t>
-            </w:r>
-            <w:proofErr w:type="spellEnd"/>
             <w:r>
               <w:rPr>
                 <w:rFonts w:ascii="David" w:eastAsia="David" w:hAnsi="David" w:cs="David"/>
@@ -15184,7 +13541,6 @@
                 <w:u w:val="single"/>
               </w:rPr>
             </w:pPr>
-            <w:proofErr w:type="spellStart"/>
             <w:r>
               <w:rPr>
                 <w:rFonts w:ascii="David" w:eastAsia="David" w:hAnsi="David" w:cs="David"/>
@@ -15195,7 +13551,6 @@
               </w:rPr>
               <w:t>id_user</w:t>
             </w:r>
-            <w:proofErr w:type="spellEnd"/>
             <w:r>
               <w:rPr>
                 <w:rFonts w:ascii="David" w:eastAsia="David" w:hAnsi="David" w:cs="David"/>
@@ -15204,9 +13559,8 @@
                 <w:szCs w:val="24"/>
                 <w:u w:val="single"/>
               </w:rPr>
-              <w:t>(</w:t>
-            </w:r>
-            <w:proofErr w:type="spellStart"/>
+              <w:t>(fk)</w:t>
+            </w:r>
             <w:r>
               <w:rPr>
                 <w:rFonts w:ascii="David" w:eastAsia="David" w:hAnsi="David" w:cs="David"/>
@@ -15215,9 +13569,8 @@
                 <w:szCs w:val="24"/>
                 <w:u w:val="single"/>
               </w:rPr>
-              <w:t>fk</w:t>
-            </w:r>
-            <w:proofErr w:type="spellEnd"/>
+              <w:t>, id_task</w:t>
+            </w:r>
             <w:r>
               <w:rPr>
                 <w:rFonts w:ascii="David" w:eastAsia="David" w:hAnsi="David" w:cs="David"/>
@@ -15226,61 +13579,7 @@
                 <w:szCs w:val="24"/>
                 <w:u w:val="single"/>
               </w:rPr>
-              <w:t>)</w:t>
-            </w:r>
-            <w:r>
-              <w:rPr>
-                <w:rFonts w:ascii="David" w:eastAsia="David" w:hAnsi="David" w:cs="David"/>
-                <w:color w:val="000000"/>
-                <w:sz w:val="24"/>
-                <w:szCs w:val="24"/>
-                <w:u w:val="single"/>
-              </w:rPr>
-              <w:t xml:space="preserve">, </w:t>
-            </w:r>
-            <w:proofErr w:type="spellStart"/>
-            <w:r>
-              <w:rPr>
-                <w:rFonts w:ascii="David" w:eastAsia="David" w:hAnsi="David" w:cs="David"/>
-                <w:color w:val="000000"/>
-                <w:sz w:val="24"/>
-                <w:szCs w:val="24"/>
-                <w:u w:val="single"/>
-              </w:rPr>
-              <w:t>id_task</w:t>
-            </w:r>
-            <w:proofErr w:type="spellEnd"/>
-            <w:r>
-              <w:rPr>
-                <w:rFonts w:ascii="David" w:eastAsia="David" w:hAnsi="David" w:cs="David"/>
-                <w:color w:val="000000"/>
-                <w:sz w:val="24"/>
-                <w:szCs w:val="24"/>
-                <w:u w:val="single"/>
-              </w:rPr>
-              <w:t>(</w:t>
-            </w:r>
-            <w:proofErr w:type="spellStart"/>
-            <w:r>
-              <w:rPr>
-                <w:rFonts w:ascii="David" w:eastAsia="David" w:hAnsi="David" w:cs="David"/>
-                <w:color w:val="000000"/>
-                <w:sz w:val="24"/>
-                <w:szCs w:val="24"/>
-                <w:u w:val="single"/>
-              </w:rPr>
-              <w:t>fk</w:t>
-            </w:r>
-            <w:proofErr w:type="spellEnd"/>
-            <w:r>
-              <w:rPr>
-                <w:rFonts w:ascii="David" w:eastAsia="David" w:hAnsi="David" w:cs="David"/>
-                <w:color w:val="000000"/>
-                <w:sz w:val="24"/>
-                <w:szCs w:val="24"/>
-                <w:u w:val="single"/>
-              </w:rPr>
-              <w:t>)</w:t>
+              <w:t>(fk)</w:t>
             </w:r>
             <w:r>
               <w:rPr>
@@ -15410,7 +13709,6 @@
                 <w:szCs w:val="24"/>
               </w:rPr>
             </w:pPr>
-            <w:proofErr w:type="spellStart"/>
             <w:r>
               <w:rPr>
                 <w:rFonts w:ascii="David" w:eastAsia="David" w:hAnsi="David" w:cs="David"/>
@@ -15421,7 +13719,6 @@
               </w:rPr>
               <w:t>id_certif</w:t>
             </w:r>
-            <w:proofErr w:type="spellEnd"/>
             <w:r>
               <w:rPr>
                 <w:rFonts w:ascii="David" w:eastAsia="David" w:hAnsi="David" w:cs="David"/>
@@ -15430,29 +13727,7 @@
                 <w:szCs w:val="24"/>
                 <w:u w:val="single"/>
               </w:rPr>
-              <w:t>(</w:t>
-            </w:r>
-            <w:proofErr w:type="spellStart"/>
-            <w:r>
-              <w:rPr>
-                <w:rFonts w:ascii="David" w:eastAsia="David" w:hAnsi="David" w:cs="David"/>
-                <w:color w:val="000000"/>
-                <w:sz w:val="24"/>
-                <w:szCs w:val="24"/>
-                <w:u w:val="single"/>
-              </w:rPr>
-              <w:t>fk</w:t>
-            </w:r>
-            <w:proofErr w:type="spellEnd"/>
-            <w:r>
-              <w:rPr>
-                <w:rFonts w:ascii="David" w:eastAsia="David" w:hAnsi="David" w:cs="David"/>
-                <w:color w:val="000000"/>
-                <w:sz w:val="24"/>
-                <w:szCs w:val="24"/>
-                <w:u w:val="single"/>
-              </w:rPr>
-              <w:t>)</w:t>
+              <w:t>(fk)</w:t>
             </w:r>
             <w:r>
               <w:rPr>
@@ -15462,7 +13737,6 @@
               </w:rPr>
               <w:t xml:space="preserve">, </w:t>
             </w:r>
-            <w:proofErr w:type="spellStart"/>
             <w:r>
               <w:rPr>
                 <w:rFonts w:ascii="David" w:eastAsia="David" w:hAnsi="David" w:cs="David"/>
@@ -15472,7 +13746,6 @@
               </w:rPr>
               <w:t>name_certif</w:t>
             </w:r>
-            <w:proofErr w:type="spellEnd"/>
           </w:p>
         </w:tc>
       </w:tr>
@@ -15582,7 +13855,6 @@
                 <w:szCs w:val="24"/>
               </w:rPr>
             </w:pPr>
-            <w:proofErr w:type="spellStart"/>
             <w:r>
               <w:rPr>
                 <w:rFonts w:ascii="David" w:eastAsia="David" w:hAnsi="David" w:cs="David"/>
@@ -15593,32 +13865,13 @@
               </w:rPr>
               <w:t>id_certif</w:t>
             </w:r>
-            <w:proofErr w:type="spellEnd"/>
-            <w:r>
-              <w:rPr>
-                <w:rFonts w:ascii="David" w:eastAsia="David" w:hAnsi="David" w:cs="David"/>
-                <w:sz w:val="24"/>
-                <w:szCs w:val="24"/>
-              </w:rPr>
-              <w:t>(</w:t>
-            </w:r>
-            <w:proofErr w:type="spellStart"/>
-            <w:r>
-              <w:rPr>
-                <w:rFonts w:ascii="David" w:eastAsia="David" w:hAnsi="David" w:cs="David"/>
-                <w:sz w:val="24"/>
-                <w:szCs w:val="24"/>
-              </w:rPr>
-              <w:t>fk</w:t>
-            </w:r>
-            <w:proofErr w:type="spellEnd"/>
-            <w:r>
-              <w:rPr>
-                <w:rFonts w:ascii="David" w:eastAsia="David" w:hAnsi="David" w:cs="David"/>
-                <w:sz w:val="24"/>
-                <w:szCs w:val="24"/>
-              </w:rPr>
-              <w:t>)</w:t>
+            <w:r>
+              <w:rPr>
+                <w:rFonts w:ascii="David" w:eastAsia="David" w:hAnsi="David" w:cs="David"/>
+                <w:sz w:val="24"/>
+                <w:szCs w:val="24"/>
+              </w:rPr>
+              <w:t>(fk)</w:t>
             </w:r>
             <w:r>
               <w:rPr>
@@ -15628,7 +13881,6 @@
               </w:rPr>
               <w:t xml:space="preserve">, </w:t>
             </w:r>
-            <w:proofErr w:type="spellStart"/>
             <w:r>
               <w:rPr>
                 <w:rFonts w:ascii="David" w:eastAsia="David" w:hAnsi="David" w:cs="David"/>
@@ -15638,7 +13890,6 @@
               </w:rPr>
               <w:t>name_certif</w:t>
             </w:r>
-            <w:proofErr w:type="spellEnd"/>
           </w:p>
         </w:tc>
       </w:tr>
@@ -15748,7 +13999,6 @@
                 <w:szCs w:val="24"/>
               </w:rPr>
             </w:pPr>
-            <w:proofErr w:type="spellStart"/>
             <w:r>
               <w:rPr>
                 <w:rFonts w:ascii="David" w:eastAsia="David" w:hAnsi="David" w:cs="David"/>
@@ -15759,32 +14009,13 @@
               </w:rPr>
               <w:t>id_user</w:t>
             </w:r>
-            <w:proofErr w:type="spellEnd"/>
-            <w:r>
-              <w:rPr>
-                <w:rFonts w:ascii="David" w:eastAsia="David" w:hAnsi="David" w:cs="David"/>
-                <w:sz w:val="24"/>
-                <w:szCs w:val="24"/>
-              </w:rPr>
-              <w:t>(</w:t>
-            </w:r>
-            <w:proofErr w:type="spellStart"/>
-            <w:r>
-              <w:rPr>
-                <w:rFonts w:ascii="David" w:eastAsia="David" w:hAnsi="David" w:cs="David"/>
-                <w:sz w:val="24"/>
-                <w:szCs w:val="24"/>
-              </w:rPr>
-              <w:t>fk</w:t>
-            </w:r>
-            <w:proofErr w:type="spellEnd"/>
-            <w:r>
-              <w:rPr>
-                <w:rFonts w:ascii="David" w:eastAsia="David" w:hAnsi="David" w:cs="David"/>
-                <w:sz w:val="24"/>
-                <w:szCs w:val="24"/>
-              </w:rPr>
-              <w:t>)</w:t>
+            <w:r>
+              <w:rPr>
+                <w:rFonts w:ascii="David" w:eastAsia="David" w:hAnsi="David" w:cs="David"/>
+                <w:sz w:val="24"/>
+                <w:szCs w:val="24"/>
+              </w:rPr>
+              <w:t>(fk)</w:t>
             </w:r>
             <w:r>
               <w:rPr>
@@ -15794,7 +14025,6 @@
               </w:rPr>
               <w:t>,</w:t>
             </w:r>
-            <w:proofErr w:type="spellStart"/>
             <w:r>
               <w:rPr>
                 <w:rFonts w:ascii="David" w:eastAsia="David" w:hAnsi="David" w:cs="David"/>
@@ -15805,32 +14035,13 @@
               </w:rPr>
               <w:t>id_certif</w:t>
             </w:r>
-            <w:proofErr w:type="spellEnd"/>
-            <w:r>
-              <w:rPr>
-                <w:rFonts w:ascii="David" w:eastAsia="David" w:hAnsi="David" w:cs="David"/>
-                <w:sz w:val="24"/>
-                <w:szCs w:val="24"/>
-              </w:rPr>
-              <w:t>(</w:t>
-            </w:r>
-            <w:proofErr w:type="spellStart"/>
-            <w:r>
-              <w:rPr>
-                <w:rFonts w:ascii="David" w:eastAsia="David" w:hAnsi="David" w:cs="David"/>
-                <w:sz w:val="24"/>
-                <w:szCs w:val="24"/>
-              </w:rPr>
-              <w:t>fk</w:t>
-            </w:r>
-            <w:proofErr w:type="spellEnd"/>
-            <w:r>
-              <w:rPr>
-                <w:rFonts w:ascii="David" w:eastAsia="David" w:hAnsi="David" w:cs="David"/>
-                <w:sz w:val="24"/>
-                <w:szCs w:val="24"/>
-              </w:rPr>
-              <w:t>)</w:t>
+            <w:r>
+              <w:rPr>
+                <w:rFonts w:ascii="David" w:eastAsia="David" w:hAnsi="David" w:cs="David"/>
+                <w:sz w:val="24"/>
+                <w:szCs w:val="24"/>
+              </w:rPr>
+              <w:t>(fk)</w:t>
             </w:r>
             <w:r>
               <w:rPr>
@@ -15842,7 +14053,6 @@
               </w:rPr>
               <w:t xml:space="preserve">, </w:t>
             </w:r>
-            <w:proofErr w:type="spellStart"/>
             <w:r>
               <w:rPr>
                 <w:rFonts w:ascii="David" w:hAnsi="David" w:cs="David"/>
@@ -15851,31 +14061,8 @@
                 <w:szCs w:val="24"/>
                 <w:shd w:val="clear" w:color="auto" w:fill="F8F9FA"/>
               </w:rPr>
-              <w:t>img_url</w:t>
-            </w:r>
-            <w:proofErr w:type="spellEnd"/>
-            <w:r>
-              <w:rPr>
-                <w:rFonts w:ascii="David" w:hAnsi="David" w:cs="David"/>
-                <w:color w:val="000000"/>
-                <w:sz w:val="24"/>
-                <w:szCs w:val="24"/>
-                <w:shd w:val="clear" w:color="auto" w:fill="F8F9FA"/>
-              </w:rPr>
-              <w:t xml:space="preserve">, </w:t>
-            </w:r>
-            <w:proofErr w:type="spellStart"/>
-            <w:r>
-              <w:rPr>
-                <w:rFonts w:ascii="David" w:hAnsi="David" w:cs="David"/>
-                <w:color w:val="000000"/>
-                <w:sz w:val="24"/>
-                <w:szCs w:val="24"/>
-                <w:shd w:val="clear" w:color="auto" w:fill="F8F9FA"/>
-              </w:rPr>
-              <w:t>flag_is_available</w:t>
-            </w:r>
-            <w:proofErr w:type="spellEnd"/>
+              <w:t>img_url, flag_is_available</w:t>
+            </w:r>
           </w:p>
         </w:tc>
       </w:tr>
@@ -15985,7 +14172,6 @@
                 <w:szCs w:val="24"/>
               </w:rPr>
             </w:pPr>
-            <w:proofErr w:type="spellStart"/>
             <w:r>
               <w:rPr>
                 <w:rFonts w:ascii="David" w:eastAsia="David" w:hAnsi="David" w:cs="David"/>
@@ -15996,34 +14182,14 @@
               </w:rPr>
               <w:t>id_user</w:t>
             </w:r>
-            <w:proofErr w:type="spellEnd"/>
-            <w:r>
-              <w:rPr>
-                <w:rFonts w:ascii="David" w:eastAsia="David" w:hAnsi="David" w:cs="David"/>
-                <w:sz w:val="24"/>
-                <w:szCs w:val="24"/>
-              </w:rPr>
-              <w:t>(</w:t>
-            </w:r>
-            <w:proofErr w:type="spellStart"/>
-            <w:r>
-              <w:rPr>
-                <w:rFonts w:ascii="David" w:eastAsia="David" w:hAnsi="David" w:cs="David"/>
-                <w:sz w:val="24"/>
-                <w:szCs w:val="24"/>
-              </w:rPr>
-              <w:t>fk</w:t>
-            </w:r>
-            <w:proofErr w:type="spellEnd"/>
-            <w:r>
-              <w:rPr>
-                <w:rFonts w:ascii="David" w:eastAsia="David" w:hAnsi="David" w:cs="David"/>
-                <w:sz w:val="24"/>
-                <w:szCs w:val="24"/>
-              </w:rPr>
-              <w:t>),</w:t>
-            </w:r>
-            <w:proofErr w:type="spellStart"/>
+            <w:r>
+              <w:rPr>
+                <w:rFonts w:ascii="David" w:eastAsia="David" w:hAnsi="David" w:cs="David"/>
+                <w:sz w:val="24"/>
+                <w:szCs w:val="24"/>
+              </w:rPr>
+              <w:t>(fk),</w:t>
+            </w:r>
             <w:r>
               <w:rPr>
                 <w:rFonts w:ascii="David" w:eastAsia="David" w:hAnsi="David" w:cs="David"/>
@@ -16034,32 +14200,13 @@
               </w:rPr>
               <w:t>id_certif</w:t>
             </w:r>
-            <w:proofErr w:type="spellEnd"/>
-            <w:r>
-              <w:rPr>
-                <w:rFonts w:ascii="David" w:eastAsia="David" w:hAnsi="David" w:cs="David"/>
-                <w:sz w:val="24"/>
-                <w:szCs w:val="24"/>
-              </w:rPr>
-              <w:t>(</w:t>
-            </w:r>
-            <w:proofErr w:type="spellStart"/>
-            <w:r>
-              <w:rPr>
-                <w:rFonts w:ascii="David" w:eastAsia="David" w:hAnsi="David" w:cs="David"/>
-                <w:sz w:val="24"/>
-                <w:szCs w:val="24"/>
-              </w:rPr>
-              <w:t>fk</w:t>
-            </w:r>
-            <w:proofErr w:type="spellEnd"/>
-            <w:r>
-              <w:rPr>
-                <w:rFonts w:ascii="David" w:eastAsia="David" w:hAnsi="David" w:cs="David"/>
-                <w:sz w:val="24"/>
-                <w:szCs w:val="24"/>
-              </w:rPr>
-              <w:t>)</w:t>
+            <w:r>
+              <w:rPr>
+                <w:rFonts w:ascii="David" w:eastAsia="David" w:hAnsi="David" w:cs="David"/>
+                <w:sz w:val="24"/>
+                <w:szCs w:val="24"/>
+              </w:rPr>
+              <w:t>(fk)</w:t>
             </w:r>
             <w:r>
               <w:rPr>
@@ -16071,7 +14218,6 @@
               </w:rPr>
               <w:t xml:space="preserve">, </w:t>
             </w:r>
-            <w:proofErr w:type="spellStart"/>
             <w:r>
               <w:rPr>
                 <w:rFonts w:ascii="David" w:hAnsi="David" w:cs="David"/>
@@ -16080,31 +14226,8 @@
                 <w:szCs w:val="24"/>
                 <w:shd w:val="clear" w:color="auto" w:fill="F8F9FA"/>
               </w:rPr>
-              <w:t>img_url</w:t>
-            </w:r>
-            <w:proofErr w:type="spellEnd"/>
-            <w:r>
-              <w:rPr>
-                <w:rFonts w:ascii="David" w:hAnsi="David" w:cs="David"/>
-                <w:color w:val="000000"/>
-                <w:sz w:val="24"/>
-                <w:szCs w:val="24"/>
-                <w:shd w:val="clear" w:color="auto" w:fill="F8F9FA"/>
-              </w:rPr>
-              <w:t xml:space="preserve">, </w:t>
-            </w:r>
-            <w:proofErr w:type="spellStart"/>
-            <w:r>
-              <w:rPr>
-                <w:rFonts w:ascii="David" w:hAnsi="David" w:cs="David"/>
-                <w:color w:val="000000"/>
-                <w:sz w:val="24"/>
-                <w:szCs w:val="24"/>
-                <w:shd w:val="clear" w:color="auto" w:fill="F8F9FA"/>
-              </w:rPr>
-              <w:t>flag_is_available</w:t>
-            </w:r>
-            <w:proofErr w:type="spellEnd"/>
+              <w:t>img_url, flag_is_available</w:t>
+            </w:r>
           </w:p>
         </w:tc>
       </w:tr>
@@ -16214,7 +14337,6 @@
                 <w:szCs w:val="24"/>
               </w:rPr>
             </w:pPr>
-            <w:proofErr w:type="spellStart"/>
             <w:r>
               <w:rPr>
                 <w:rFonts w:ascii="David" w:eastAsia="David" w:hAnsi="David" w:cs="David"/>
@@ -16225,104 +14347,50 @@
               </w:rPr>
               <w:t>id_task</w:t>
             </w:r>
-            <w:proofErr w:type="spellEnd"/>
-            <w:r>
-              <w:rPr>
-                <w:rFonts w:ascii="David" w:eastAsia="David" w:hAnsi="David" w:cs="David"/>
+            <w:r>
+              <w:rPr>
+                <w:rFonts w:ascii="David" w:eastAsia="David" w:hAnsi="David" w:cs="David"/>
+                <w:sz w:val="24"/>
+                <w:szCs w:val="24"/>
+              </w:rPr>
+              <w:t xml:space="preserve">(fk), </w:t>
+            </w:r>
+            <w:r>
+              <w:rPr>
+                <w:rFonts w:ascii="David" w:eastAsia="David" w:hAnsi="David" w:cs="David"/>
+                <w:color w:val="000000"/>
+                <w:sz w:val="24"/>
+                <w:szCs w:val="24"/>
+              </w:rPr>
+              <w:t>task_name, points, task_inner</w:t>
+            </w:r>
+            <w:r>
+              <w:rPr>
+                <w:rFonts w:ascii="David" w:eastAsia="David" w:hAnsi="David" w:cs="David"/>
+                <w:color w:val="000000"/>
+                <w:sz w:val="24"/>
+                <w:szCs w:val="24"/>
+              </w:rPr>
+              <w:t>, id_template</w:t>
+            </w:r>
+            <w:r>
+              <w:rPr>
+                <w:rFonts w:ascii="David" w:eastAsia="David" w:hAnsi="David" w:cs="David"/>
+                <w:color w:val="000000"/>
                 <w:sz w:val="24"/>
                 <w:szCs w:val="24"/>
               </w:rPr>
               <w:t>(</w:t>
             </w:r>
-            <w:proofErr w:type="spellStart"/>
-            <w:r>
-              <w:rPr>
-                <w:rFonts w:ascii="David" w:eastAsia="David" w:hAnsi="David" w:cs="David"/>
+            <w:r>
+              <w:rPr>
+                <w:rFonts w:ascii="David" w:eastAsia="David" w:hAnsi="David" w:cs="David"/>
+                <w:color w:val="000000"/>
                 <w:sz w:val="24"/>
                 <w:szCs w:val="24"/>
               </w:rPr>
               <w:t>fk</w:t>
             </w:r>
-            <w:proofErr w:type="spellEnd"/>
-            <w:r>
-              <w:rPr>
-                <w:rFonts w:ascii="David" w:eastAsia="David" w:hAnsi="David" w:cs="David"/>
-                <w:sz w:val="24"/>
-                <w:szCs w:val="24"/>
-              </w:rPr>
-              <w:t xml:space="preserve">), </w:t>
-            </w:r>
-            <w:proofErr w:type="spellStart"/>
-            <w:r>
-              <w:rPr>
-                <w:rFonts w:ascii="David" w:eastAsia="David" w:hAnsi="David" w:cs="David"/>
-                <w:color w:val="000000"/>
-                <w:sz w:val="24"/>
-                <w:szCs w:val="24"/>
-              </w:rPr>
-              <w:t>task_name</w:t>
-            </w:r>
-            <w:proofErr w:type="spellEnd"/>
-            <w:r>
-              <w:rPr>
-                <w:rFonts w:ascii="David" w:eastAsia="David" w:hAnsi="David" w:cs="David"/>
-                <w:color w:val="000000"/>
-                <w:sz w:val="24"/>
-                <w:szCs w:val="24"/>
-              </w:rPr>
-              <w:t xml:space="preserve">, points, </w:t>
-            </w:r>
-            <w:proofErr w:type="spellStart"/>
-            <w:r>
-              <w:rPr>
-                <w:rFonts w:ascii="David" w:eastAsia="David" w:hAnsi="David" w:cs="David"/>
-                <w:color w:val="000000"/>
-                <w:sz w:val="24"/>
-                <w:szCs w:val="24"/>
-              </w:rPr>
-              <w:t>task_inner</w:t>
-            </w:r>
-            <w:proofErr w:type="spellEnd"/>
-            <w:r>
-              <w:rPr>
-                <w:rFonts w:ascii="David" w:eastAsia="David" w:hAnsi="David" w:cs="David"/>
-                <w:color w:val="000000"/>
-                <w:sz w:val="24"/>
-                <w:szCs w:val="24"/>
-              </w:rPr>
-              <w:t xml:space="preserve">, </w:t>
-            </w:r>
-            <w:proofErr w:type="spellStart"/>
-            <w:r>
-              <w:rPr>
-                <w:rFonts w:ascii="David" w:eastAsia="David" w:hAnsi="David" w:cs="David"/>
-                <w:color w:val="000000"/>
-                <w:sz w:val="24"/>
-                <w:szCs w:val="24"/>
-              </w:rPr>
-              <w:t>id_template</w:t>
-            </w:r>
-            <w:proofErr w:type="spellEnd"/>
-            <w:r>
-              <w:rPr>
-                <w:rFonts w:ascii="David" w:eastAsia="David" w:hAnsi="David" w:cs="David"/>
-                <w:color w:val="000000"/>
-                <w:sz w:val="24"/>
-                <w:szCs w:val="24"/>
-              </w:rPr>
-              <w:t>(</w:t>
-            </w:r>
-            <w:proofErr w:type="spellStart"/>
-            <w:r>
-              <w:rPr>
-                <w:rFonts w:ascii="David" w:eastAsia="David" w:hAnsi="David" w:cs="David"/>
-                <w:color w:val="000000"/>
-                <w:sz w:val="24"/>
-                <w:szCs w:val="24"/>
-              </w:rPr>
-              <w:t>fk</w:t>
-            </w:r>
-            <w:proofErr w:type="spellEnd"/>
             <w:r>
               <w:rPr>
                 <w:rFonts w:ascii="David" w:eastAsia="David" w:hAnsi="David" w:cs="David"/>
@@ -16339,19 +14407,8 @@
                 <w:sz w:val="24"/>
                 <w:szCs w:val="24"/>
               </w:rPr>
-              <w:t xml:space="preserve">, </w:t>
-            </w:r>
-            <w:proofErr w:type="spellStart"/>
-            <w:r>
-              <w:rPr>
-                <w:rFonts w:ascii="David" w:eastAsia="David" w:hAnsi="David" w:cs="David"/>
-                <w:color w:val="000000"/>
-                <w:sz w:val="24"/>
-                <w:szCs w:val="24"/>
-              </w:rPr>
-              <w:t>count_points</w:t>
-            </w:r>
-            <w:proofErr w:type="spellEnd"/>
+              <w:t>, count_points</w:t>
+            </w:r>
           </w:p>
         </w:tc>
       </w:tr>
@@ -16470,7 +14527,6 @@
                 <w:szCs w:val="24"/>
               </w:rPr>
             </w:pPr>
-            <w:proofErr w:type="spellStart"/>
             <w:r>
               <w:rPr>
                 <w:rFonts w:ascii="David" w:eastAsia="David" w:hAnsi="David" w:cs="David"/>
@@ -16481,7 +14537,6 @@
               </w:rPr>
               <w:t>id_task</w:t>
             </w:r>
-            <w:proofErr w:type="spellEnd"/>
             <w:r>
               <w:rPr>
                 <w:rFonts w:ascii="David" w:eastAsia="David" w:hAnsi="David" w:cs="David"/>
@@ -16490,17 +14545,44 @@
               </w:rPr>
               <w:t xml:space="preserve">, </w:t>
             </w:r>
-            <w:proofErr w:type="spellStart"/>
-            <w:r>
-              <w:rPr>
-                <w:rFonts w:ascii="David" w:eastAsia="David" w:hAnsi="David" w:cs="David"/>
-                <w:color w:val="000000"/>
-                <w:sz w:val="24"/>
-                <w:szCs w:val="24"/>
-              </w:rPr>
-              <w:t>task_name</w:t>
-            </w:r>
-            <w:proofErr w:type="spellEnd"/>
+            <w:r>
+              <w:rPr>
+                <w:rFonts w:ascii="David" w:eastAsia="David" w:hAnsi="David" w:cs="David"/>
+                <w:color w:val="000000"/>
+                <w:sz w:val="24"/>
+                <w:szCs w:val="24"/>
+              </w:rPr>
+              <w:t xml:space="preserve">task_name, </w:t>
+            </w:r>
+            <w:r>
+              <w:rPr>
+                <w:rFonts w:ascii="David" w:hAnsi="David" w:cs="David"/>
+                <w:color w:val="000000"/>
+                <w:sz w:val="24"/>
+                <w:szCs w:val="24"/>
+                <w:shd w:val="clear" w:color="auto" w:fill="F8F9FA"/>
+              </w:rPr>
+              <w:t>count_points</w:t>
+            </w:r>
+            <w:r>
+              <w:rPr>
+                <w:rFonts w:ascii="David" w:eastAsia="David" w:hAnsi="David" w:cs="David"/>
+                <w:color w:val="000000"/>
+                <w:sz w:val="24"/>
+                <w:szCs w:val="24"/>
+              </w:rPr>
+              <w:t xml:space="preserve">, task_inner, </w:t>
+            </w:r>
+            <w:r>
+              <w:rPr>
+                <w:rFonts w:ascii="David" w:hAnsi="David" w:cs="David"/>
+                <w:color w:val="000000"/>
+                <w:sz w:val="24"/>
+                <w:szCs w:val="24"/>
+                <w:shd w:val="clear" w:color="auto" w:fill="F8F9FA"/>
+              </w:rPr>
+              <w:t>create_date</w:t>
+            </w:r>
             <w:r>
               <w:rPr>
                 <w:rFonts w:ascii="David" w:eastAsia="David" w:hAnsi="David" w:cs="David"/>
@@ -16510,7 +14592,6 @@
               </w:rPr>
               <w:t xml:space="preserve">, </w:t>
             </w:r>
-            <w:proofErr w:type="spellStart"/>
             <w:r>
               <w:rPr>
                 <w:rFonts w:ascii="David" w:hAnsi="David" w:cs="David"/>
@@ -16519,9 +14600,8 @@
                 <w:szCs w:val="24"/>
                 <w:shd w:val="clear" w:color="auto" w:fill="F8F9FA"/>
               </w:rPr>
-              <w:t>count_points</w:t>
-            </w:r>
-            <w:proofErr w:type="spellEnd"/>
+              <w:t>flag_is_done</w:t>
+            </w:r>
             <w:r>
               <w:rPr>
                 <w:rFonts w:ascii="David" w:eastAsia="David" w:hAnsi="David" w:cs="David"/>
@@ -16531,69 +14611,6 @@
               </w:rPr>
               <w:t xml:space="preserve">, </w:t>
             </w:r>
-            <w:proofErr w:type="spellStart"/>
-            <w:r>
-              <w:rPr>
-                <w:rFonts w:ascii="David" w:eastAsia="David" w:hAnsi="David" w:cs="David"/>
-                <w:color w:val="000000"/>
-                <w:sz w:val="24"/>
-                <w:szCs w:val="24"/>
-              </w:rPr>
-              <w:t>task_inner</w:t>
-            </w:r>
-            <w:proofErr w:type="spellEnd"/>
-            <w:r>
-              <w:rPr>
-                <w:rFonts w:ascii="David" w:eastAsia="David" w:hAnsi="David" w:cs="David"/>
-                <w:color w:val="000000"/>
-                <w:sz w:val="24"/>
-                <w:szCs w:val="24"/>
-              </w:rPr>
-              <w:t xml:space="preserve">, </w:t>
-            </w:r>
-            <w:proofErr w:type="spellStart"/>
-            <w:r>
-              <w:rPr>
-                <w:rFonts w:ascii="David" w:hAnsi="David" w:cs="David"/>
-                <w:color w:val="000000"/>
-                <w:sz w:val="24"/>
-                <w:szCs w:val="24"/>
-                <w:shd w:val="clear" w:color="auto" w:fill="F8F9FA"/>
-              </w:rPr>
-              <w:t>create_date</w:t>
-            </w:r>
-            <w:proofErr w:type="spellEnd"/>
-            <w:r>
-              <w:rPr>
-                <w:rFonts w:ascii="David" w:eastAsia="David" w:hAnsi="David" w:cs="David"/>
-                <w:color w:val="000000"/>
-                <w:sz w:val="24"/>
-                <w:szCs w:val="24"/>
-              </w:rPr>
-              <w:t xml:space="preserve">, </w:t>
-            </w:r>
-            <w:proofErr w:type="spellStart"/>
-            <w:r>
-              <w:rPr>
-                <w:rFonts w:ascii="David" w:hAnsi="David" w:cs="David"/>
-                <w:color w:val="000000"/>
-                <w:sz w:val="24"/>
-                <w:szCs w:val="24"/>
-                <w:shd w:val="clear" w:color="auto" w:fill="F8F9FA"/>
-              </w:rPr>
-              <w:t>flag_is_done</w:t>
-            </w:r>
-            <w:proofErr w:type="spellEnd"/>
-            <w:r>
-              <w:rPr>
-                <w:rFonts w:ascii="David" w:eastAsia="David" w:hAnsi="David" w:cs="David"/>
-                <w:color w:val="000000"/>
-                <w:sz w:val="24"/>
-                <w:szCs w:val="24"/>
-              </w:rPr>
-              <w:t xml:space="preserve">, </w:t>
-            </w:r>
-            <w:proofErr w:type="spellStart"/>
             <w:r>
               <w:rPr>
                 <w:rFonts w:ascii="David" w:hAnsi="David" w:cs="David"/>
@@ -16603,91 +14620,7 @@
                 <w:u w:val="single"/>
                 <w:shd w:val="clear" w:color="auto" w:fill="F8F9FA"/>
               </w:rPr>
-              <w:t>id_tskFolder</w:t>
-            </w:r>
-            <w:proofErr w:type="spellEnd"/>
-            <w:r>
-              <w:rPr>
-                <w:rFonts w:ascii="David" w:hAnsi="David" w:cs="David"/>
-                <w:color w:val="000000"/>
-                <w:sz w:val="24"/>
-                <w:szCs w:val="24"/>
-                <w:u w:val="single"/>
-                <w:shd w:val="clear" w:color="auto" w:fill="F8F9FA"/>
-              </w:rPr>
-              <w:t>(</w:t>
-            </w:r>
-            <w:proofErr w:type="spellStart"/>
-            <w:r>
-              <w:rPr>
-                <w:rFonts w:ascii="David" w:hAnsi="David" w:cs="David"/>
-                <w:color w:val="000000"/>
-                <w:sz w:val="24"/>
-                <w:szCs w:val="24"/>
-                <w:u w:val="single"/>
-                <w:shd w:val="clear" w:color="auto" w:fill="F8F9FA"/>
-              </w:rPr>
-              <w:t>fk</w:t>
-            </w:r>
-            <w:proofErr w:type="spellEnd"/>
-            <w:r>
-              <w:rPr>
-                <w:rFonts w:ascii="David" w:hAnsi="David" w:cs="David"/>
-                <w:color w:val="000000"/>
-                <w:sz w:val="24"/>
-                <w:szCs w:val="24"/>
-                <w:u w:val="single"/>
-                <w:shd w:val="clear" w:color="auto" w:fill="F8F9FA"/>
-              </w:rPr>
-              <w:t xml:space="preserve">), </w:t>
-            </w:r>
-            <w:proofErr w:type="spellStart"/>
-            <w:r>
-              <w:rPr>
-                <w:rFonts w:ascii="David" w:hAnsi="David" w:cs="David"/>
-                <w:color w:val="000000"/>
-                <w:sz w:val="24"/>
-                <w:szCs w:val="24"/>
-                <w:u w:val="single"/>
-                <w:shd w:val="clear" w:color="auto" w:fill="F8F9FA"/>
-              </w:rPr>
-              <w:t>id_subject</w:t>
-            </w:r>
-            <w:proofErr w:type="spellEnd"/>
-            <w:r>
-              <w:rPr>
-                <w:rFonts w:ascii="David" w:hAnsi="David" w:cs="David"/>
-                <w:color w:val="000000"/>
-                <w:sz w:val="24"/>
-                <w:szCs w:val="24"/>
-                <w:u w:val="single"/>
-                <w:shd w:val="clear" w:color="auto" w:fill="F8F9FA"/>
-              </w:rPr>
-              <w:t>(</w:t>
-            </w:r>
-            <w:proofErr w:type="spellStart"/>
-            <w:r>
-              <w:rPr>
-                <w:rFonts w:ascii="David" w:hAnsi="David" w:cs="David"/>
-                <w:color w:val="000000"/>
-                <w:sz w:val="24"/>
-                <w:szCs w:val="24"/>
-                <w:u w:val="single"/>
-                <w:shd w:val="clear" w:color="auto" w:fill="F8F9FA"/>
-              </w:rPr>
-              <w:t>fk</w:t>
-            </w:r>
-            <w:proofErr w:type="spellEnd"/>
-            <w:r>
-              <w:rPr>
-                <w:rFonts w:ascii="David" w:hAnsi="David" w:cs="David"/>
-                <w:color w:val="000000"/>
-                <w:sz w:val="24"/>
-                <w:szCs w:val="24"/>
-                <w:u w:val="single"/>
-                <w:shd w:val="clear" w:color="auto" w:fill="F8F9FA"/>
-              </w:rPr>
-              <w:t>)</w:t>
+              <w:t>id_tskFolder(fk), id_subject(fk)</w:t>
             </w:r>
           </w:p>
         </w:tc>
@@ -16798,7 +14731,6 @@
                 <w:szCs w:val="24"/>
               </w:rPr>
             </w:pPr>
-            <w:proofErr w:type="spellStart"/>
             <w:r>
               <w:rPr>
                 <w:rFonts w:ascii="David" w:eastAsia="David" w:hAnsi="David" w:cs="David"/>
@@ -16808,35 +14740,14 @@
               </w:rPr>
               <w:t>id_template</w:t>
             </w:r>
-            <w:proofErr w:type="spellEnd"/>
-            <w:r>
-              <w:rPr>
-                <w:rFonts w:ascii="David" w:eastAsia="David" w:hAnsi="David" w:cs="David"/>
-                <w:color w:val="000000"/>
-                <w:sz w:val="24"/>
-                <w:szCs w:val="24"/>
-              </w:rPr>
-              <w:t>(</w:t>
-            </w:r>
-            <w:proofErr w:type="spellStart"/>
-            <w:r>
-              <w:rPr>
-                <w:rFonts w:ascii="David" w:eastAsia="David" w:hAnsi="David" w:cs="David"/>
-                <w:color w:val="000000"/>
-                <w:sz w:val="24"/>
-                <w:szCs w:val="24"/>
-              </w:rPr>
-              <w:t>fk</w:t>
-            </w:r>
-            <w:proofErr w:type="spellEnd"/>
-            <w:r>
-              <w:rPr>
-                <w:rFonts w:ascii="David" w:eastAsia="David" w:hAnsi="David" w:cs="David"/>
-                <w:color w:val="000000"/>
-                <w:sz w:val="24"/>
-                <w:szCs w:val="24"/>
-              </w:rPr>
-              <w:t>)</w:t>
+            <w:r>
+              <w:rPr>
+                <w:rFonts w:ascii="David" w:eastAsia="David" w:hAnsi="David" w:cs="David"/>
+                <w:color w:val="000000"/>
+                <w:sz w:val="24"/>
+                <w:szCs w:val="24"/>
+              </w:rPr>
+              <w:t>(fk)</w:t>
             </w:r>
             <w:r>
               <w:rPr>
@@ -16846,7 +14757,6 @@
               </w:rPr>
               <w:t>,</w:t>
             </w:r>
-            <w:proofErr w:type="spellStart"/>
             <w:r>
               <w:rPr>
                 <w:rFonts w:ascii="David" w:eastAsia="David" w:hAnsi="David" w:cs="David"/>
@@ -16856,7 +14766,6 @@
               </w:rPr>
               <w:t>template_inner</w:t>
             </w:r>
-            <w:proofErr w:type="spellEnd"/>
           </w:p>
         </w:tc>
       </w:tr>
@@ -16893,7 +14802,7 @@
     </w:p>
     <w:tbl>
       <w:tblPr>
-        <w:tblStyle w:val="af2"/>
+        <w:tblStyle w:val="afa"/>
         <w:bidiVisual/>
         <w:tblW w:w="10728" w:type="dxa"/>
         <w:tblInd w:w="-115" w:type="dxa"/>
@@ -16906,7 +14815,7 @@
           <w:insideV w:val="single" w:sz="4" w:space="0" w:color="000000"/>
         </w:tblBorders>
         <w:tblLayout w:type="fixed"/>
-        <w:tblLook w:val="0400" w:firstRow="0" w:lastRow="0" w:firstColumn="0" w:lastColumn="0" w:noHBand="0" w:noVBand="1"/>
+        <w:tblLook w:val="0400"/>
       </w:tblPr>
       <w:tblGrid>
         <w:gridCol w:w="901"/>
@@ -17902,7 +15811,7 @@
                     <pic:cNvPicPr/>
                   </pic:nvPicPr>
                   <pic:blipFill>
-                    <a:blip r:embed="rId15"/>
+                    <a:blip r:embed="rId14"/>
                     <a:stretch>
                       <a:fillRect/>
                     </a:stretch>
@@ -17964,7 +15873,6 @@
         <w:lastRenderedPageBreak/>
         <w:t xml:space="preserve">8. </w:t>
       </w:r>
-      <w:proofErr w:type="gramStart"/>
       <w:r>
         <w:rPr>
           <w:rFonts w:ascii="David" w:eastAsia="David" w:hAnsi="David" w:cs="David"/>
@@ -17984,7 +15892,6 @@
         </w:rPr>
         <w:t xml:space="preserve"> דיאגרמות.</w:t>
       </w:r>
-      <w:proofErr w:type="gramEnd"/>
     </w:p>
     <w:p>
       <w:pPr>
@@ -18053,7 +15960,7 @@
                     <pic:cNvPicPr/>
                   </pic:nvPicPr>
                   <pic:blipFill>
-                    <a:blip r:embed="rId16"/>
+                    <a:blip r:embed="rId15"/>
                     <a:stretch>
                       <a:fillRect/>
                     </a:stretch>
@@ -18204,12 +16111,12 @@
     </w:p>
     <w:tbl>
       <w:tblPr>
-        <w:tblStyle w:val="a6"/>
+        <w:tblStyle w:val="ac"/>
         <w:bidiVisual/>
         <w:tblW w:w="7646" w:type="dxa"/>
         <w:tblInd w:w="-45" w:type="dxa"/>
         <w:tblLayout w:type="fixed"/>
-        <w:tblLook w:val="0400" w:firstRow="0" w:lastRow="0" w:firstColumn="0" w:lastColumn="0" w:noHBand="0" w:noVBand="1"/>
+        <w:tblLook w:val="0400"/>
       </w:tblPr>
       <w:tblGrid>
         <w:gridCol w:w="1916"/>
@@ -18353,7 +16260,7 @@
           <w:p>
             <w:pPr>
               <w:rPr>
-                <w:rFonts w:ascii="Arial" w:eastAsia="Arial" w:hAnsi="Arial" w:cs="Arial" w:hint="cs"/>
+                <w:rFonts w:ascii="Arial" w:eastAsia="Arial" w:hAnsi="Arial" w:cs="Arial"/>
                 <w:rtl/>
               </w:rPr>
             </w:pPr>
@@ -19055,11 +16962,11 @@
     </w:p>
     <w:tbl>
       <w:tblPr>
-        <w:tblStyle w:val="a7"/>
+        <w:tblStyle w:val="ad"/>
         <w:bidiVisual/>
         <w:tblW w:w="6511" w:type="dxa"/>
         <w:tblLayout w:type="fixed"/>
-        <w:tblLook w:val="0400" w:firstRow="0" w:lastRow="0" w:firstColumn="0" w:lastColumn="0" w:noHBand="0" w:noVBand="1"/>
+        <w:tblLook w:val="0400"/>
       </w:tblPr>
       <w:tblGrid>
         <w:gridCol w:w="1916"/>
@@ -19779,7 +17686,7 @@
       <w:pPr>
         <w:spacing w:after="0" w:line="360" w:lineRule="auto"/>
         <w:rPr>
-          <w:rFonts w:ascii="David" w:eastAsia="David" w:hAnsi="David" w:cs="David" w:hint="cs"/>
+          <w:rFonts w:ascii="David" w:eastAsia="David" w:hAnsi="David" w:cs="David"/>
           <w:b/>
           <w:sz w:val="28"/>
           <w:szCs w:val="28"/>
@@ -19789,12 +17696,12 @@
     </w:p>
     <w:tbl>
       <w:tblPr>
-        <w:tblStyle w:val="a8"/>
+        <w:tblStyle w:val="ae"/>
         <w:bidiVisual/>
         <w:tblW w:w="8179" w:type="dxa"/>
         <w:tblInd w:w="-45" w:type="dxa"/>
         <w:tblLayout w:type="fixed"/>
-        <w:tblLook w:val="0400" w:firstRow="0" w:lastRow="0" w:firstColumn="0" w:lastColumn="0" w:noHBand="0" w:noVBand="1"/>
+        <w:tblLook w:val="0400"/>
       </w:tblPr>
       <w:tblGrid>
         <w:gridCol w:w="1916"/>
@@ -19858,7 +17765,7 @@
           <w:p>
             <w:pPr>
               <w:rPr>
-                <w:rFonts w:ascii="Arial" w:eastAsia="Arial" w:hAnsi="Arial" w:cs="Arial" w:hint="cs"/>
+                <w:rFonts w:ascii="Arial" w:eastAsia="Arial" w:hAnsi="Arial" w:cs="Arial"/>
                 <w:rtl/>
               </w:rPr>
             </w:pPr>
@@ -20419,21 +18326,7 @@
                 <w:rFonts w:ascii="Arial" w:eastAsia="Arial" w:hAnsi="Arial" w:cs="Arial" w:hint="cs"/>
                 <w:rtl/>
               </w:rPr>
-              <w:t>תעודות</w:t>
-            </w:r>
-            <w:r>
-              <w:rPr>
-                <w:rFonts w:ascii="Arial" w:eastAsia="Arial" w:hAnsi="Arial" w:cs="Arial"/>
-                <w:rtl/>
-              </w:rPr>
-              <w:t xml:space="preserve"> </w:t>
-            </w:r>
-            <w:r>
-              <w:rPr>
-                <w:rFonts w:ascii="Arial" w:eastAsia="Arial" w:hAnsi="Arial" w:cs="Arial" w:hint="cs"/>
-                <w:rtl/>
-              </w:rPr>
-              <w:t>של</w:t>
+              <w:t>תעודותשל</w:t>
             </w:r>
             <w:r>
               <w:rPr>
@@ -20619,7 +18512,7 @@
         <w:tblW w:w="8396" w:type="dxa"/>
         <w:tblInd w:w="-45" w:type="dxa"/>
         <w:tblLayout w:type="fixed"/>
-        <w:tblLook w:val="0400" w:firstRow="0" w:lastRow="0" w:firstColumn="0" w:lastColumn="0" w:noHBand="0" w:noVBand="1"/>
+        <w:tblLook w:val="0400"/>
       </w:tblPr>
       <w:tblGrid>
         <w:gridCol w:w="1905"/>
@@ -21328,14 +19221,14 @@
     <w:tbl>
       <w:tblPr>
         <w:bidiVisual/>
-        <w:tblW w:w="8396" w:type="dxa"/>
+        <w:tblW w:w="8818" w:type="dxa"/>
         <w:tblInd w:w="-45" w:type="dxa"/>
         <w:tblLayout w:type="fixed"/>
-        <w:tblLook w:val="0400" w:firstRow="0" w:lastRow="0" w:firstColumn="0" w:lastColumn="0" w:noHBand="0" w:noVBand="1"/>
+        <w:tblLook w:val="0400"/>
       </w:tblPr>
       <w:tblGrid>
         <w:gridCol w:w="1603"/>
-        <w:gridCol w:w="6793"/>
+        <w:gridCol w:w="7215"/>
       </w:tblGrid>
       <w:tr>
         <w:trPr>
@@ -21378,7 +19271,7 @@
         </w:tc>
         <w:tc>
           <w:tcPr>
-            <w:tcW w:w="6793" w:type="dxa"/>
+            <w:tcW w:w="7215" w:type="dxa"/>
             <w:tcBorders>
               <w:top w:val="single" w:sz="12" w:space="0" w:color="000000"/>
               <w:left w:val="single" w:sz="6" w:space="0" w:color="CCCCCC"/>
@@ -21397,7 +19290,7 @@
             <w:pPr>
               <w:spacing w:after="0" w:line="240" w:lineRule="auto"/>
               <w:rPr>
-                <w:rFonts w:ascii="Arial" w:eastAsia="Arial" w:hAnsi="Arial" w:cs="Arial" w:hint="cs"/>
+                <w:rFonts w:ascii="Arial" w:eastAsia="Arial" w:hAnsi="Arial" w:cs="Arial"/>
                 <w:rtl/>
               </w:rPr>
             </w:pPr>
@@ -21457,7 +19350,7 @@
         </w:tc>
         <w:tc>
           <w:tcPr>
-            <w:tcW w:w="6793" w:type="dxa"/>
+            <w:tcW w:w="7215" w:type="dxa"/>
             <w:tcBorders>
               <w:top w:val="single" w:sz="6" w:space="0" w:color="CCCCCC"/>
               <w:left w:val="single" w:sz="6" w:space="0" w:color="CCCCCC"/>
@@ -21530,7 +19423,7 @@
         </w:tc>
         <w:tc>
           <w:tcPr>
-            <w:tcW w:w="6793" w:type="dxa"/>
+            <w:tcW w:w="7215" w:type="dxa"/>
             <w:tcBorders>
               <w:top w:val="single" w:sz="6" w:space="0" w:color="CCCCCC"/>
               <w:left w:val="single" w:sz="6" w:space="0" w:color="CCCCCC"/>
@@ -21603,7 +19496,7 @@
         </w:tc>
         <w:tc>
           <w:tcPr>
-            <w:tcW w:w="6793" w:type="dxa"/>
+            <w:tcW w:w="7215" w:type="dxa"/>
             <w:tcBorders>
               <w:top w:val="single" w:sz="6" w:space="0" w:color="CCCCCC"/>
               <w:left w:val="single" w:sz="6" w:space="0" w:color="CCCCCC"/>
@@ -21676,7 +19569,7 @@
         </w:tc>
         <w:tc>
           <w:tcPr>
-            <w:tcW w:w="6793" w:type="dxa"/>
+            <w:tcW w:w="7215" w:type="dxa"/>
             <w:tcBorders>
               <w:top w:val="single" w:sz="6" w:space="0" w:color="CCCCCC"/>
               <w:left w:val="single" w:sz="6" w:space="0" w:color="CCCCCC"/>
@@ -21750,7 +19643,7 @@
         </w:tc>
         <w:tc>
           <w:tcPr>
-            <w:tcW w:w="6793" w:type="dxa"/>
+            <w:tcW w:w="7215" w:type="dxa"/>
             <w:tcBorders>
               <w:top w:val="single" w:sz="6" w:space="0" w:color="CCCCCC"/>
               <w:left w:val="single" w:sz="6" w:space="0" w:color="CCCCCC"/>
@@ -21823,7 +19716,7 @@
         </w:tc>
         <w:tc>
           <w:tcPr>
-            <w:tcW w:w="6793" w:type="dxa"/>
+            <w:tcW w:w="7215" w:type="dxa"/>
             <w:tcBorders>
               <w:top w:val="single" w:sz="6" w:space="0" w:color="CCCCCC"/>
               <w:left w:val="single" w:sz="6" w:space="0" w:color="CCCCCC"/>
@@ -21896,7 +19789,7 @@
         </w:tc>
         <w:tc>
           <w:tcPr>
-            <w:tcW w:w="6793" w:type="dxa"/>
+            <w:tcW w:w="7215" w:type="dxa"/>
             <w:tcBorders>
               <w:top w:val="single" w:sz="6" w:space="0" w:color="CCCCCC"/>
               <w:left w:val="single" w:sz="6" w:space="0" w:color="CCCCCC"/>
@@ -21935,6 +19828,13 @@
             </w:r>
             <w:r>
               <w:rPr>
+                <w:rFonts w:ascii="Arial" w:eastAsia="Arial" w:hAnsi="Arial" w:cs="Arial" w:hint="cs"/>
+                <w:rtl/>
+              </w:rPr>
+              <w:t xml:space="preserve">    </w:t>
+            </w:r>
+            <w:r>
+              <w:rPr>
                 <w:rFonts w:ascii="Arial" w:eastAsia="Arial" w:hAnsi="Arial" w:cs="Arial"/>
               </w:rPr>
               <w:t>a</w:t>
@@ -21955,6 +19855,13 @@
             </w:r>
             <w:r>
               <w:rPr>
+                <w:rFonts w:ascii="Arial" w:eastAsia="Arial" w:hAnsi="Arial" w:cs="Arial" w:hint="cs"/>
+                <w:rtl/>
+              </w:rPr>
+              <w:t xml:space="preserve">    </w:t>
+            </w:r>
+            <w:r>
+              <w:rPr>
                 <w:rFonts w:ascii="Arial" w:eastAsia="Arial" w:hAnsi="Arial" w:cs="Arial"/>
               </w:rPr>
               <w:t>b</w:t>
@@ -21972,6 +19879,13 @@
                 <w:rtl/>
               </w:rPr>
               <w:br/>
+            </w:r>
+            <w:r>
+              <w:rPr>
+                <w:rFonts w:ascii="Arial" w:eastAsia="Arial" w:hAnsi="Arial" w:cs="Arial" w:hint="cs"/>
+                <w:rtl/>
+              </w:rPr>
+              <w:t xml:space="preserve">    </w:t>
             </w:r>
             <w:r>
               <w:rPr>
@@ -22003,6 +19917,13 @@
             </w:r>
             <w:r>
               <w:rPr>
+                <w:rFonts w:ascii="Arial" w:eastAsia="Arial" w:hAnsi="Arial" w:cs="Arial" w:hint="cs"/>
+                <w:rtl/>
+              </w:rPr>
+              <w:t xml:space="preserve">    </w:t>
+            </w:r>
+            <w:r>
+              <w:rPr>
                 <w:rFonts w:ascii="Arial" w:eastAsia="Arial" w:hAnsi="Arial" w:cs="Arial"/>
               </w:rPr>
               <w:t>a</w:t>
@@ -22023,6 +19944,13 @@
             </w:r>
             <w:r>
               <w:rPr>
+                <w:rFonts w:ascii="Arial" w:eastAsia="Arial" w:hAnsi="Arial" w:cs="Arial" w:hint="cs"/>
+                <w:rtl/>
+              </w:rPr>
+              <w:t xml:space="preserve">    </w:t>
+            </w:r>
+            <w:r>
+              <w:rPr>
                 <w:rFonts w:ascii="Arial" w:eastAsia="Arial" w:hAnsi="Arial" w:cs="Arial"/>
               </w:rPr>
               <w:t>b</w:t>
@@ -22040,6 +19968,13 @@
                 <w:rtl/>
               </w:rPr>
               <w:br/>
+            </w:r>
+            <w:r>
+              <w:rPr>
+                <w:rFonts w:ascii="Arial" w:eastAsia="Arial" w:hAnsi="Arial" w:cs="Arial" w:hint="cs"/>
+                <w:rtl/>
+              </w:rPr>
+              <w:t xml:space="preserve">    </w:t>
             </w:r>
             <w:r>
               <w:rPr>
@@ -22071,6 +20006,13 @@
             </w:r>
             <w:r>
               <w:rPr>
+                <w:rFonts w:ascii="Arial" w:eastAsia="Arial" w:hAnsi="Arial" w:cs="Arial" w:hint="cs"/>
+                <w:rtl/>
+              </w:rPr>
+              <w:t xml:space="preserve">    </w:t>
+            </w:r>
+            <w:r>
+              <w:rPr>
                 <w:rFonts w:ascii="Arial" w:eastAsia="Arial" w:hAnsi="Arial" w:cs="Arial"/>
               </w:rPr>
               <w:t>a</w:t>
@@ -22091,6 +20033,13 @@
             </w:r>
             <w:r>
               <w:rPr>
+                <w:rFonts w:ascii="Arial" w:eastAsia="Arial" w:hAnsi="Arial" w:cs="Arial" w:hint="cs"/>
+                <w:rtl/>
+              </w:rPr>
+              <w:t xml:space="preserve">    </w:t>
+            </w:r>
+            <w:r>
+              <w:rPr>
                 <w:rFonts w:ascii="Arial" w:eastAsia="Arial" w:hAnsi="Arial" w:cs="Arial"/>
               </w:rPr>
               <w:t>b</w:t>
@@ -22108,6 +20057,13 @@
                 <w:rtl/>
               </w:rPr>
               <w:br/>
+            </w:r>
+            <w:r>
+              <w:rPr>
+                <w:rFonts w:ascii="Arial" w:eastAsia="Arial" w:hAnsi="Arial" w:cs="Arial" w:hint="cs"/>
+                <w:rtl/>
+              </w:rPr>
+              <w:t xml:space="preserve">    </w:t>
             </w:r>
             <w:r>
               <w:rPr>
@@ -22139,6 +20095,13 @@
             </w:r>
             <w:r>
               <w:rPr>
+                <w:rFonts w:ascii="Arial" w:eastAsia="Arial" w:hAnsi="Arial" w:cs="Arial" w:hint="cs"/>
+                <w:rtl/>
+              </w:rPr>
+              <w:t xml:space="preserve">    </w:t>
+            </w:r>
+            <w:r>
+              <w:rPr>
                 <w:rFonts w:ascii="Arial" w:eastAsia="Arial" w:hAnsi="Arial" w:cs="Arial"/>
               </w:rPr>
               <w:t>a</w:t>
@@ -22159,6 +20122,13 @@
             </w:r>
             <w:r>
               <w:rPr>
+                <w:rFonts w:ascii="Arial" w:eastAsia="Arial" w:hAnsi="Arial" w:cs="Arial" w:hint="cs"/>
+                <w:rtl/>
+              </w:rPr>
+              <w:t xml:space="preserve">    </w:t>
+            </w:r>
+            <w:r>
+              <w:rPr>
                 <w:rFonts w:ascii="Arial" w:eastAsia="Arial" w:hAnsi="Arial" w:cs="Arial"/>
               </w:rPr>
               <w:t>b</w:t>
@@ -22176,6 +20146,13 @@
                 <w:rtl/>
               </w:rPr>
               <w:br/>
+            </w:r>
+            <w:r>
+              <w:rPr>
+                <w:rFonts w:ascii="Arial" w:eastAsia="Arial" w:hAnsi="Arial" w:cs="Arial" w:hint="cs"/>
+                <w:rtl/>
+              </w:rPr>
+              <w:t xml:space="preserve">    </w:t>
             </w:r>
             <w:r>
               <w:rPr>
@@ -22207,6 +20184,13 @@
             </w:r>
             <w:r>
               <w:rPr>
+                <w:rFonts w:ascii="Arial" w:eastAsia="Arial" w:hAnsi="Arial" w:cs="Arial" w:hint="cs"/>
+                <w:rtl/>
+              </w:rPr>
+              <w:t xml:space="preserve">    </w:t>
+            </w:r>
+            <w:r>
+              <w:rPr>
                 <w:rFonts w:ascii="Arial" w:eastAsia="Arial" w:hAnsi="Arial" w:cs="Arial"/>
               </w:rPr>
               <w:t>a</w:t>
@@ -22227,6 +20211,13 @@
             </w:r>
             <w:r>
               <w:rPr>
+                <w:rFonts w:ascii="Arial" w:eastAsia="Arial" w:hAnsi="Arial" w:cs="Arial" w:hint="cs"/>
+                <w:rtl/>
+              </w:rPr>
+              <w:t xml:space="preserve">    </w:t>
+            </w:r>
+            <w:r>
+              <w:rPr>
                 <w:rFonts w:ascii="Arial" w:eastAsia="Arial" w:hAnsi="Arial" w:cs="Arial"/>
               </w:rPr>
               <w:t>b</w:t>
@@ -22244,6 +20235,13 @@
                 <w:rtl/>
               </w:rPr>
               <w:br/>
+            </w:r>
+            <w:r>
+              <w:rPr>
+                <w:rFonts w:ascii="Arial" w:eastAsia="Arial" w:hAnsi="Arial" w:cs="Arial" w:hint="cs"/>
+                <w:rtl/>
+              </w:rPr>
+              <w:t xml:space="preserve">    </w:t>
             </w:r>
             <w:r>
               <w:rPr>
@@ -22302,7 +20300,7 @@
         </w:tc>
         <w:tc>
           <w:tcPr>
-            <w:tcW w:w="6793" w:type="dxa"/>
+            <w:tcW w:w="7215" w:type="dxa"/>
             <w:tcBorders>
               <w:top w:val="single" w:sz="6" w:space="0" w:color="CCCCCC"/>
               <w:left w:val="single" w:sz="6" w:space="0" w:color="CCCCCC"/>
@@ -22394,14 +20392,26 @@
         </w:rPr>
       </w:pPr>
     </w:p>
+    <w:p>
+      <w:pPr>
+        <w:spacing w:after="0" w:line="360" w:lineRule="auto"/>
+        <w:rPr>
+          <w:rFonts w:ascii="David" w:eastAsia="David" w:hAnsi="David" w:cs="David"/>
+          <w:b/>
+          <w:sz w:val="28"/>
+          <w:szCs w:val="28"/>
+          <w:rtl/>
+        </w:rPr>
+      </w:pPr>
+    </w:p>
     <w:tbl>
       <w:tblPr>
-        <w:tblStyle w:val="a9"/>
+        <w:tblStyle w:val="af1"/>
         <w:bidiVisual/>
         <w:tblW w:w="8396" w:type="dxa"/>
         <w:tblInd w:w="-45" w:type="dxa"/>
         <w:tblLayout w:type="fixed"/>
-        <w:tblLook w:val="0400" w:firstRow="0" w:lastRow="0" w:firstColumn="0" w:lastColumn="0" w:noHBand="0" w:noVBand="1"/>
+        <w:tblLook w:val="0400"/>
       </w:tblPr>
       <w:tblGrid>
         <w:gridCol w:w="1718"/>
@@ -22891,7 +20901,7 @@
           <w:p>
             <w:pPr>
               <w:rPr>
-                <w:rFonts w:ascii="Arial" w:eastAsia="Arial" w:hAnsi="Arial" w:cs="Arial" w:hint="cs"/>
+                <w:rFonts w:ascii="Arial" w:eastAsia="Arial" w:hAnsi="Arial" w:cs="Arial"/>
                 <w:rtl/>
               </w:rPr>
             </w:pPr>
@@ -23075,7 +21085,7 @@
       <w:pPr>
         <w:spacing w:after="0" w:line="360" w:lineRule="auto"/>
         <w:rPr>
-          <w:rFonts w:ascii="David" w:eastAsia="David" w:hAnsi="David" w:cs="David" w:hint="cs"/>
+          <w:rFonts w:ascii="David" w:eastAsia="David" w:hAnsi="David" w:cs="David"/>
           <w:b/>
           <w:sz w:val="28"/>
           <w:szCs w:val="28"/>
@@ -23097,12 +21107,12 @@
     </w:p>
     <w:tbl>
       <w:tblPr>
-        <w:tblStyle w:val="aa"/>
+        <w:tblStyle w:val="af2"/>
         <w:bidiVisual/>
         <w:tblW w:w="8396" w:type="dxa"/>
         <w:tblInd w:w="-45" w:type="dxa"/>
         <w:tblLayout w:type="fixed"/>
-        <w:tblLook w:val="0400" w:firstRow="0" w:lastRow="0" w:firstColumn="0" w:lastColumn="0" w:noHBand="0" w:noVBand="1"/>
+        <w:tblLook w:val="0400"/>
       </w:tblPr>
       <w:tblGrid>
         <w:gridCol w:w="1877"/>
@@ -23661,7 +21671,7 @@
           <w:p>
             <w:pPr>
               <w:rPr>
-                <w:rFonts w:ascii="Arial" w:eastAsia="Arial" w:hAnsi="Arial" w:cs="Arial" w:hint="cs"/>
+                <w:rFonts w:ascii="Arial" w:eastAsia="Arial" w:hAnsi="Arial" w:cs="Arial"/>
                 <w:rtl/>
               </w:rPr>
             </w:pPr>
@@ -23795,7 +21805,7 @@
       <w:pPr>
         <w:spacing w:after="0" w:line="360" w:lineRule="auto"/>
         <w:rPr>
-          <w:rFonts w:ascii="David" w:eastAsia="David" w:hAnsi="David" w:cs="David" w:hint="cs"/>
+          <w:rFonts w:ascii="David" w:eastAsia="David" w:hAnsi="David" w:cs="David"/>
           <w:b/>
           <w:sz w:val="28"/>
           <w:szCs w:val="28"/>
@@ -23819,12 +21829,12 @@
     </w:p>
     <w:tbl>
       <w:tblPr>
-        <w:tblStyle w:val="ac"/>
+        <w:tblStyle w:val="af4"/>
         <w:bidiVisual/>
         <w:tblW w:w="8067" w:type="dxa"/>
         <w:tblInd w:w="-45" w:type="dxa"/>
         <w:tblLayout w:type="fixed"/>
-        <w:tblLook w:val="0400" w:firstRow="0" w:lastRow="0" w:firstColumn="0" w:lastColumn="0" w:noHBand="0" w:noVBand="1"/>
+        <w:tblLook w:val="0400"/>
       </w:tblPr>
       <w:tblGrid>
         <w:gridCol w:w="1780"/>
@@ -24578,7 +22588,7 @@
                     </pic:cNvPicPr>
                   </pic:nvPicPr>
                   <pic:blipFill>
-                    <a:blip r:embed="rId17"/>
+                    <a:blip r:embed="rId16"/>
                     <a:srcRect/>
                     <a:stretch>
                       <a:fillRect/>
@@ -24711,7 +22721,7 @@
                     </pic:cNvPicPr>
                   </pic:nvPicPr>
                   <pic:blipFill>
-                    <a:blip r:embed="rId18"/>
+                    <a:blip r:embed="rId17"/>
                     <a:srcRect/>
                     <a:stretch>
                       <a:fillRect/>
@@ -24778,7 +22788,7 @@
                     </pic:cNvPicPr>
                   </pic:nvPicPr>
                   <pic:blipFill>
-                    <a:blip r:embed="rId19"/>
+                    <a:blip r:embed="rId18"/>
                     <a:srcRect/>
                     <a:stretch>
                       <a:fillRect/>
@@ -24860,7 +22870,7 @@
                     </pic:cNvPicPr>
                   </pic:nvPicPr>
                   <pic:blipFill>
-                    <a:blip r:embed="rId20"/>
+                    <a:blip r:embed="rId19"/>
                     <a:srcRect/>
                     <a:stretch>
                       <a:fillRect/>
@@ -24928,7 +22938,7 @@
                     </pic:cNvPicPr>
                   </pic:nvPicPr>
                   <pic:blipFill>
-                    <a:blip r:embed="rId21"/>
+                    <a:blip r:embed="rId20"/>
                     <a:srcRect/>
                     <a:stretch>
                       <a:fillRect/>
@@ -24996,7 +23006,7 @@
                     </pic:cNvPicPr>
                   </pic:nvPicPr>
                   <pic:blipFill>
-                    <a:blip r:embed="rId22"/>
+                    <a:blip r:embed="rId21"/>
                     <a:srcRect/>
                     <a:stretch>
                       <a:fillRect/>
@@ -25063,7 +23073,7 @@
                     </pic:cNvPicPr>
                   </pic:nvPicPr>
                   <pic:blipFill>
-                    <a:blip r:embed="rId23"/>
+                    <a:blip r:embed="rId22"/>
                     <a:srcRect/>
                     <a:stretch>
                       <a:fillRect/>
@@ -25131,7 +23141,7 @@
                     </pic:cNvPicPr>
                   </pic:nvPicPr>
                   <pic:blipFill>
-                    <a:blip r:embed="rId24"/>
+                    <a:blip r:embed="rId23"/>
                     <a:srcRect/>
                     <a:stretch>
                       <a:fillRect/>
@@ -25304,7 +23314,7 @@
                     </pic:cNvPicPr>
                   </pic:nvPicPr>
                   <pic:blipFill>
-                    <a:blip r:embed="rId25"/>
+                    <a:blip r:embed="rId24"/>
                     <a:srcRect/>
                     <a:stretch>
                       <a:fillRect/>
@@ -25370,7 +23380,7 @@
                     </pic:cNvPicPr>
                   </pic:nvPicPr>
                   <pic:blipFill>
-                    <a:blip r:embed="rId26"/>
+                    <a:blip r:embed="rId25"/>
                     <a:srcRect/>
                     <a:stretch>
                       <a:fillRect/>
@@ -25437,7 +23447,7 @@
                     </pic:cNvPicPr>
                   </pic:nvPicPr>
                   <pic:blipFill>
-                    <a:blip r:embed="rId27"/>
+                    <a:blip r:embed="rId26"/>
                     <a:srcRect/>
                     <a:stretch>
                       <a:fillRect/>
@@ -25503,7 +23513,7 @@
                     </pic:cNvPicPr>
                   </pic:nvPicPr>
                   <pic:blipFill>
-                    <a:blip r:embed="rId28"/>
+                    <a:blip r:embed="rId27"/>
                     <a:srcRect/>
                     <a:stretch>
                       <a:fillRect/>
@@ -25570,7 +23580,7 @@
                     </pic:cNvPicPr>
                   </pic:nvPicPr>
                   <pic:blipFill>
-                    <a:blip r:embed="rId29"/>
+                    <a:blip r:embed="rId28"/>
                     <a:srcRect/>
                     <a:stretch>
                       <a:fillRect/>
@@ -25636,7 +23646,7 @@
                     </pic:cNvPicPr>
                   </pic:nvPicPr>
                   <pic:blipFill>
-                    <a:blip r:embed="rId30"/>
+                    <a:blip r:embed="rId29"/>
                     <a:srcRect/>
                     <a:stretch>
                       <a:fillRect/>
@@ -25703,7 +23713,7 @@
                     </pic:cNvPicPr>
                   </pic:nvPicPr>
                   <pic:blipFill>
-                    <a:blip r:embed="rId31"/>
+                    <a:blip r:embed="rId30"/>
                     <a:srcRect/>
                     <a:stretch>
                       <a:fillRect/>
@@ -25770,7 +23780,7 @@
                     </pic:cNvPicPr>
                   </pic:nvPicPr>
                   <pic:blipFill>
-                    <a:blip r:embed="rId32"/>
+                    <a:blip r:embed="rId31"/>
                     <a:srcRect/>
                     <a:stretch>
                       <a:fillRect/>
@@ -25836,7 +23846,7 @@
                     </pic:cNvPicPr>
                   </pic:nvPicPr>
                   <pic:blipFill>
-                    <a:blip r:embed="rId33"/>
+                    <a:blip r:embed="rId32"/>
                     <a:srcRect/>
                     <a:stretch>
                       <a:fillRect/>
@@ -25903,7 +23913,7 @@
                     </pic:cNvPicPr>
                   </pic:nvPicPr>
                   <pic:blipFill>
-                    <a:blip r:embed="rId34"/>
+                    <a:blip r:embed="rId33"/>
                     <a:srcRect/>
                     <a:stretch>
                       <a:fillRect/>
@@ -25969,7 +23979,7 @@
                     </pic:cNvPicPr>
                   </pic:nvPicPr>
                   <pic:blipFill>
-                    <a:blip r:embed="rId35"/>
+                    <a:blip r:embed="rId34"/>
                     <a:srcRect/>
                     <a:stretch>
                       <a:fillRect/>
@@ -26036,7 +24046,7 @@
                     </pic:cNvPicPr>
                   </pic:nvPicPr>
                   <pic:blipFill>
-                    <a:blip r:embed="rId36"/>
+                    <a:blip r:embed="rId35"/>
                     <a:srcRect/>
                     <a:stretch>
                       <a:fillRect/>
@@ -26103,7 +24113,7 @@
                     </pic:cNvPicPr>
                   </pic:nvPicPr>
                   <pic:blipFill>
-                    <a:blip r:embed="rId37"/>
+                    <a:blip r:embed="rId36"/>
                     <a:srcRect/>
                     <a:stretch>
                       <a:fillRect/>
@@ -26170,7 +24180,7 @@
                     </pic:cNvPicPr>
                   </pic:nvPicPr>
                   <pic:blipFill>
-                    <a:blip r:embed="rId38"/>
+                    <a:blip r:embed="rId37"/>
                     <a:srcRect/>
                     <a:stretch>
                       <a:fillRect/>
@@ -26237,7 +24247,7 @@
                     </pic:cNvPicPr>
                   </pic:nvPicPr>
                   <pic:blipFill>
-                    <a:blip r:embed="rId39"/>
+                    <a:blip r:embed="rId38"/>
                     <a:srcRect/>
                     <a:stretch>
                       <a:fillRect/>
@@ -26304,7 +24314,7 @@
                     </pic:cNvPicPr>
                   </pic:nvPicPr>
                   <pic:blipFill>
-                    <a:blip r:embed="rId40"/>
+                    <a:blip r:embed="rId39"/>
                     <a:srcRect/>
                     <a:stretch>
                       <a:fillRect/>
@@ -26383,7 +24393,7 @@
                     </pic:cNvPicPr>
                   </pic:nvPicPr>
                   <pic:blipFill>
-                    <a:blip r:embed="rId41"/>
+                    <a:blip r:embed="rId40"/>
                     <a:srcRect/>
                     <a:stretch>
                       <a:fillRect/>
@@ -26450,7 +24460,7 @@
                     </pic:cNvPicPr>
                   </pic:nvPicPr>
                   <pic:blipFill>
-                    <a:blip r:embed="rId42"/>
+                    <a:blip r:embed="rId41"/>
                     <a:srcRect/>
                     <a:stretch>
                       <a:fillRect/>
@@ -26517,7 +24527,7 @@
                     </pic:cNvPicPr>
                   </pic:nvPicPr>
                   <pic:blipFill>
-                    <a:blip r:embed="rId43"/>
+                    <a:blip r:embed="rId42"/>
                     <a:srcRect/>
                     <a:stretch>
                       <a:fillRect/>
@@ -26585,7 +24595,7 @@
                     </pic:cNvPicPr>
                   </pic:nvPicPr>
                   <pic:blipFill>
-                    <a:blip r:embed="rId44"/>
+                    <a:blip r:embed="rId43"/>
                     <a:srcRect/>
                     <a:stretch>
                       <a:fillRect/>
@@ -26769,10 +24779,10 @@
                     </pic:cNvPicPr>
                   </pic:nvPicPr>
                   <pic:blipFill>
-                    <a:blip r:embed="rId45">
+                    <a:blip r:embed="rId44">
                       <a:extLst>
                         <a:ext uri="{28A0092B-C50C-407E-A947-70E740481C1C}">
-                          <a14:useLocalDpi xmlns:a14="http://schemas.microsoft.com/office/drawing/2010/main" val="0"/>
+                          <a14:useLocalDpi xmlns="" xmlns:wpc="http://schemas.microsoft.com/office/word/2010/wordprocessingCanvas" xmlns:mc="http://schemas.openxmlformats.org/markup-compatibility/2006" xmlns:o="urn:schemas-microsoft-com:office:office" xmlns:v="urn:schemas-microsoft-com:vml" xmlns:wp14="http://schemas.microsoft.com/office/word/2010/wordprocessingDrawing" xmlns:w10="urn:schemas-microsoft-com:office:word" xmlns:w="http://schemas.openxmlformats.org/wordprocessingml/2006/main" xmlns:w14="http://schemas.microsoft.com/office/word/2010/wordml" xmlns:wpg="http://schemas.microsoft.com/office/word/2010/wordprocessingGroup" xmlns:wpi="http://schemas.microsoft.com/office/word/2010/wordprocessingInk" xmlns:wps="http://schemas.microsoft.com/office/word/2010/wordprocessingShape" xmlns:a14="http://schemas.microsoft.com/office/drawing/2010/main" val="0"/>
                         </a:ext>
                       </a:extLst>
                     </a:blip>
@@ -26838,7 +24848,7 @@
                     </pic:cNvPicPr>
                   </pic:nvPicPr>
                   <pic:blipFill>
-                    <a:blip r:embed="rId46"/>
+                    <a:blip r:embed="rId45"/>
                     <a:srcRect/>
                     <a:stretch>
                       <a:fillRect/>
@@ -26979,7 +24989,7 @@
                     <pic:cNvPicPr/>
                   </pic:nvPicPr>
                   <pic:blipFill>
-                    <a:blip r:embed="rId47"/>
+                    <a:blip r:embed="rId46"/>
                     <a:stretch>
                       <a:fillRect/>
                     </a:stretch>
@@ -27134,7 +25144,7 @@
                     <pic:cNvPicPr/>
                   </pic:nvPicPr>
                   <pic:blipFill>
-                    <a:blip r:embed="rId48"/>
+                    <a:blip r:embed="rId47"/>
                     <a:stretch>
                       <a:fillRect/>
                     </a:stretch>
@@ -27345,7 +25355,27 @@
           <w:szCs w:val="24"/>
           <w:rtl/>
         </w:rPr>
-        <w:t xml:space="preserve"> שלנו, המורה יוכל:</w:t>
+        <w:t xml:space="preserve"> שלנו, </w:t>
+      </w:r>
+      <w:r>
+        <w:rPr>
+          <w:rFonts w:ascii="David" w:eastAsia="David" w:hAnsi="David" w:cs="David"/>
+          <w:b/>
+          <w:bCs/>
+          <w:sz w:val="24"/>
+          <w:szCs w:val="24"/>
+          <w:rtl/>
+        </w:rPr>
+        <w:t>המורה</w:t>
+      </w:r>
+      <w:r>
+        <w:rPr>
+          <w:rFonts w:ascii="David" w:eastAsia="David" w:hAnsi="David" w:cs="David"/>
+          <w:sz w:val="24"/>
+          <w:szCs w:val="24"/>
+          <w:rtl/>
+        </w:rPr>
+        <w:t xml:space="preserve"> יוכל:</w:t>
       </w:r>
     </w:p>
     <w:p>
@@ -27431,7 +25461,27 @@
           <w:szCs w:val="24"/>
           <w:rtl/>
         </w:rPr>
-        <w:t>עבור התלמיד, זו הזדמנות:</w:t>
+        <w:t xml:space="preserve">עבור </w:t>
+      </w:r>
+      <w:r>
+        <w:rPr>
+          <w:rFonts w:ascii="David" w:eastAsia="David" w:hAnsi="David" w:cs="David"/>
+          <w:b/>
+          <w:bCs/>
+          <w:sz w:val="24"/>
+          <w:szCs w:val="24"/>
+          <w:rtl/>
+        </w:rPr>
+        <w:t>התלמיד</w:t>
+      </w:r>
+      <w:r>
+        <w:rPr>
+          <w:rFonts w:ascii="David" w:eastAsia="David" w:hAnsi="David" w:cs="David"/>
+          <w:sz w:val="24"/>
+          <w:szCs w:val="24"/>
+          <w:rtl/>
+        </w:rPr>
+        <w:t>, זו הזדמנות:</w:t>
       </w:r>
     </w:p>
     <w:p>
@@ -27582,8 +25632,8 @@
 </file>
 
 <file path=word/endnotes.xml><?xml version="1.0" encoding="utf-8"?>
-<w:endnotes xmlns:wpc="http://schemas.microsoft.com/office/word/2010/wordprocessingCanvas" xmlns:mc="http://schemas.openxmlformats.org/markup-compatibility/2006" xmlns:o="urn:schemas-microsoft-com:office:office" xmlns:r="http://schemas.openxmlformats.org/officeDocument/2006/relationships" xmlns:m="http://schemas.openxmlformats.org/officeDocument/2006/math" xmlns:v="urn:schemas-microsoft-com:vml" xmlns:wp14="http://schemas.microsoft.com/office/word/2010/wordprocessingDrawing" xmlns:wp="http://schemas.openxmlformats.org/drawingml/2006/wordprocessingDrawing" xmlns:w10="urn:schemas-microsoft-com:office:word" xmlns:w="http://schemas.openxmlformats.org/wordprocessingml/2006/main" xmlns:w14="http://schemas.microsoft.com/office/word/2010/wordml" xmlns:wpg="http://schemas.microsoft.com/office/word/2010/wordprocessingGroup" xmlns:wpi="http://schemas.microsoft.com/office/word/2010/wordprocessingInk" xmlns:wne="http://schemas.microsoft.com/office/word/2006/wordml" xmlns:wps="http://schemas.microsoft.com/office/word/2010/wordprocessingShape" mc:Ignorable="w14 wp14">
-  <w:endnote w:type="separator" w:id="-1">
+<w:endnotes xmlns:ve="http://schemas.openxmlformats.org/markup-compatibility/2006" xmlns:o="urn:schemas-microsoft-com:office:office" xmlns:r="http://schemas.openxmlformats.org/officeDocument/2006/relationships" xmlns:m="http://schemas.openxmlformats.org/officeDocument/2006/math" xmlns:v="urn:schemas-microsoft-com:vml" xmlns:wp="http://schemas.openxmlformats.org/drawingml/2006/wordprocessingDrawing" xmlns:w10="urn:schemas-microsoft-com:office:word" xmlns:w="http://schemas.openxmlformats.org/wordprocessingml/2006/main" xmlns:wne="http://schemas.microsoft.com/office/word/2006/wordml">
+  <w:endnote w:type="separator" w:id="0">
     <w:p>
       <w:pPr>
         <w:spacing w:after="0" w:line="240" w:lineRule="auto"/>
@@ -27593,7 +25643,7 @@
       </w:r>
     </w:p>
   </w:endnote>
-  <w:endnote w:type="continuationSeparator" w:id="0">
+  <w:endnote w:type="continuationSeparator" w:id="1">
     <w:p>
       <w:pPr>
         <w:spacing w:after="0" w:line="240" w:lineRule="auto"/>
@@ -27607,8 +25657,8 @@
 </file>
 
 <file path=word/footnotes.xml><?xml version="1.0" encoding="utf-8"?>
-<w:footnotes xmlns:wpc="http://schemas.microsoft.com/office/word/2010/wordprocessingCanvas" xmlns:mc="http://schemas.openxmlformats.org/markup-compatibility/2006" xmlns:o="urn:schemas-microsoft-com:office:office" xmlns:r="http://schemas.openxmlformats.org/officeDocument/2006/relationships" xmlns:m="http://schemas.openxmlformats.org/officeDocument/2006/math" xmlns:v="urn:schemas-microsoft-com:vml" xmlns:wp14="http://schemas.microsoft.com/office/word/2010/wordprocessingDrawing" xmlns:wp="http://schemas.openxmlformats.org/drawingml/2006/wordprocessingDrawing" xmlns:w10="urn:schemas-microsoft-com:office:word" xmlns:w="http://schemas.openxmlformats.org/wordprocessingml/2006/main" xmlns:w14="http://schemas.microsoft.com/office/word/2010/wordml" xmlns:wpg="http://schemas.microsoft.com/office/word/2010/wordprocessingGroup" xmlns:wpi="http://schemas.microsoft.com/office/word/2010/wordprocessingInk" xmlns:wne="http://schemas.microsoft.com/office/word/2006/wordml" xmlns:wps="http://schemas.microsoft.com/office/word/2010/wordprocessingShape" mc:Ignorable="w14 wp14">
-  <w:footnote w:type="separator" w:id="-1">
+<w:footnotes xmlns:ve="http://schemas.openxmlformats.org/markup-compatibility/2006" xmlns:o="urn:schemas-microsoft-com:office:office" xmlns:r="http://schemas.openxmlformats.org/officeDocument/2006/relationships" xmlns:m="http://schemas.openxmlformats.org/officeDocument/2006/math" xmlns:v="urn:schemas-microsoft-com:vml" xmlns:wp="http://schemas.openxmlformats.org/drawingml/2006/wordprocessingDrawing" xmlns:w10="urn:schemas-microsoft-com:office:word" xmlns:w="http://schemas.openxmlformats.org/wordprocessingml/2006/main" xmlns:wne="http://schemas.microsoft.com/office/word/2006/wordml">
+  <w:footnote w:type="separator" w:id="0">
     <w:p>
       <w:pPr>
         <w:spacing w:after="0" w:line="240" w:lineRule="auto"/>
@@ -27618,7 +25668,7 @@
       </w:r>
     </w:p>
   </w:footnote>
-  <w:footnote w:type="continuationSeparator" w:id="0">
+  <w:footnote w:type="continuationSeparator" w:id="1">
     <w:p>
       <w:pPr>
         <w:spacing w:after="0" w:line="240" w:lineRule="auto"/>
@@ -27632,7 +25682,7 @@
 </file>
 
 <file path=word/numbering.xml><?xml version="1.0" encoding="utf-8"?>
-<w:numbering xmlns:wpc="http://schemas.microsoft.com/office/word/2010/wordprocessingCanvas" xmlns:mc="http://schemas.openxmlformats.org/markup-compatibility/2006" xmlns:o="urn:schemas-microsoft-com:office:office" xmlns:r="http://schemas.openxmlformats.org/officeDocument/2006/relationships" xmlns:m="http://schemas.openxmlformats.org/officeDocument/2006/math" xmlns:v="urn:schemas-microsoft-com:vml" xmlns:wp14="http://schemas.microsoft.com/office/word/2010/wordprocessingDrawing" xmlns:wp="http://schemas.openxmlformats.org/drawingml/2006/wordprocessingDrawing" xmlns:w10="urn:schemas-microsoft-com:office:word" xmlns:w="http://schemas.openxmlformats.org/wordprocessingml/2006/main" xmlns:w14="http://schemas.microsoft.com/office/word/2010/wordml" xmlns:wpg="http://schemas.microsoft.com/office/word/2010/wordprocessingGroup" xmlns:wpi="http://schemas.microsoft.com/office/word/2010/wordprocessingInk" xmlns:wne="http://schemas.microsoft.com/office/word/2006/wordml" xmlns:wps="http://schemas.microsoft.com/office/word/2010/wordprocessingShape" mc:Ignorable="w14 wp14">
+<w:numbering xmlns:ve="http://schemas.openxmlformats.org/markup-compatibility/2006" xmlns:o="urn:schemas-microsoft-com:office:office" xmlns:r="http://schemas.openxmlformats.org/officeDocument/2006/relationships" xmlns:m="http://schemas.openxmlformats.org/officeDocument/2006/math" xmlns:v="urn:schemas-microsoft-com:vml" xmlns:wp="http://schemas.openxmlformats.org/drawingml/2006/wordprocessingDrawing" xmlns:w10="urn:schemas-microsoft-com:office:word" xmlns:w="http://schemas.openxmlformats.org/wordprocessingml/2006/main" xmlns:wne="http://schemas.microsoft.com/office/word/2006/wordml">
   <w:abstractNum w:abstractNumId="0">
     <w:nsid w:val="163D458C"/>
     <w:multiLevelType w:val="multilevel"/>
@@ -28745,7 +26795,7 @@
 </file>
 
 <file path=word/styles.xml><?xml version="1.0" encoding="utf-8"?>
-<w:styles xmlns:mc="http://schemas.openxmlformats.org/markup-compatibility/2006" xmlns:r="http://schemas.openxmlformats.org/officeDocument/2006/relationships" xmlns:w="http://schemas.openxmlformats.org/wordprocessingml/2006/main" xmlns:w14="http://schemas.microsoft.com/office/word/2010/wordml" mc:Ignorable="w14">
+<w:styles xmlns:r="http://schemas.openxmlformats.org/officeDocument/2006/relationships" xmlns:w="http://schemas.openxmlformats.org/wordprocessingml/2006/main">
   <w:docDefaults>
     <w:rPrDefault>
       <w:rPr>
@@ -28901,14 +26951,14 @@
     <w:lsdException w:name="Bibliography" w:uiPriority="37"/>
     <w:lsdException w:name="TOC Heading" w:uiPriority="39" w:qFormat="1"/>
   </w:latentStyles>
-  <w:style w:type="paragraph" w:default="1" w:styleId="Normal">
+  <w:style w:type="paragraph" w:default="1" w:styleId="a">
     <w:name w:val="Normal"/>
     <w:rsid w:val="0067595E"/>
   </w:style>
-  <w:style w:type="paragraph" w:styleId="Heading1">
+  <w:style w:type="paragraph" w:styleId="1">
     <w:name w:val="heading 1"/>
-    <w:basedOn w:val="Normal"/>
-    <w:next w:val="Normal"/>
+    <w:basedOn w:val="a"/>
+    <w:next w:val="a"/>
     <w:rsid w:val="0067595E"/>
     <w:pPr>
       <w:keepNext/>
@@ -28922,10 +26972,10 @@
       <w:szCs w:val="48"/>
     </w:rPr>
   </w:style>
-  <w:style w:type="paragraph" w:styleId="Heading2">
+  <w:style w:type="paragraph" w:styleId="2">
     <w:name w:val="heading 2"/>
-    <w:basedOn w:val="Normal"/>
-    <w:next w:val="Normal"/>
+    <w:basedOn w:val="a"/>
+    <w:next w:val="a"/>
     <w:rsid w:val="0067595E"/>
     <w:pPr>
       <w:keepNext/>
@@ -28939,10 +26989,10 @@
       <w:szCs w:val="36"/>
     </w:rPr>
   </w:style>
-  <w:style w:type="paragraph" w:styleId="Heading3">
+  <w:style w:type="paragraph" w:styleId="3">
     <w:name w:val="heading 3"/>
-    <w:basedOn w:val="Normal"/>
-    <w:next w:val="Normal"/>
+    <w:basedOn w:val="a"/>
+    <w:next w:val="a"/>
     <w:rsid w:val="0067595E"/>
     <w:pPr>
       <w:keepNext/>
@@ -28956,10 +27006,10 @@
       <w:szCs w:val="28"/>
     </w:rPr>
   </w:style>
-  <w:style w:type="paragraph" w:styleId="Heading4">
+  <w:style w:type="paragraph" w:styleId="4">
     <w:name w:val="heading 4"/>
-    <w:basedOn w:val="Normal"/>
-    <w:next w:val="Normal"/>
+    <w:basedOn w:val="a"/>
+    <w:next w:val="a"/>
     <w:rsid w:val="0067595E"/>
     <w:pPr>
       <w:keepNext/>
@@ -28973,10 +27023,10 @@
       <w:szCs w:val="24"/>
     </w:rPr>
   </w:style>
-  <w:style w:type="paragraph" w:styleId="Heading5">
+  <w:style w:type="paragraph" w:styleId="5">
     <w:name w:val="heading 5"/>
-    <w:basedOn w:val="Normal"/>
-    <w:next w:val="Normal"/>
+    <w:basedOn w:val="a"/>
+    <w:next w:val="a"/>
     <w:rsid w:val="0067595E"/>
     <w:pPr>
       <w:keepNext/>
@@ -28988,10 +27038,10 @@
       <w:b/>
     </w:rPr>
   </w:style>
-  <w:style w:type="paragraph" w:styleId="Heading6">
+  <w:style w:type="paragraph" w:styleId="6">
     <w:name w:val="heading 6"/>
-    <w:basedOn w:val="Normal"/>
-    <w:next w:val="Normal"/>
+    <w:basedOn w:val="a"/>
+    <w:next w:val="a"/>
     <w:rsid w:val="0067595E"/>
     <w:pPr>
       <w:keepNext/>
@@ -29005,17 +27055,18 @@
       <w:szCs w:val="20"/>
     </w:rPr>
   </w:style>
-  <w:style w:type="character" w:default="1" w:styleId="DefaultParagraphFont">
+  <w:style w:type="character" w:default="1" w:styleId="a0">
     <w:name w:val="Default Paragraph Font"/>
     <w:uiPriority w:val="1"/>
     <w:semiHidden/>
     <w:unhideWhenUsed/>
   </w:style>
-  <w:style w:type="table" w:default="1" w:styleId="TableNormal">
+  <w:style w:type="table" w:default="1" w:styleId="a1">
     <w:name w:val="Normal Table"/>
     <w:uiPriority w:val="99"/>
     <w:semiHidden/>
     <w:unhideWhenUsed/>
+    <w:qFormat/>
     <w:tblPr>
       <w:tblInd w:w="0" w:type="dxa"/>
       <w:tblCellMar>
@@ -29026,16 +27077,16 @@
       </w:tblCellMar>
     </w:tblPr>
   </w:style>
-  <w:style w:type="numbering" w:default="1" w:styleId="NoList">
+  <w:style w:type="numbering" w:default="1" w:styleId="a2">
     <w:name w:val="No List"/>
     <w:uiPriority w:val="99"/>
     <w:semiHidden/>
     <w:unhideWhenUsed/>
   </w:style>
-  <w:style w:type="paragraph" w:styleId="Title">
+  <w:style w:type="paragraph" w:styleId="a3">
     <w:name w:val="Title"/>
-    <w:basedOn w:val="Normal"/>
-    <w:next w:val="Normal"/>
+    <w:basedOn w:val="a"/>
+    <w:next w:val="a"/>
     <w:rsid w:val="0067595E"/>
     <w:pPr>
       <w:keepNext/>
@@ -29048,10 +27099,10 @@
       <w:szCs w:val="72"/>
     </w:rPr>
   </w:style>
-  <w:style w:type="paragraph" w:styleId="Subtitle">
+  <w:style w:type="paragraph" w:styleId="a4">
     <w:name w:val="Subtitle"/>
-    <w:basedOn w:val="Normal"/>
-    <w:next w:val="Normal"/>
+    <w:basedOn w:val="a"/>
+    <w:next w:val="a"/>
     <w:rsid w:val="0067595E"/>
     <w:pPr>
       <w:keepNext/>
@@ -29066,12 +27117,13 @@
       <w:szCs w:val="48"/>
     </w:rPr>
   </w:style>
-  <w:style w:type="table" w:customStyle="1" w:styleId="a">
-    <w:basedOn w:val="TableNormal"/>
+  <w:style w:type="table" w:customStyle="1" w:styleId="a5">
+    <w:basedOn w:val="a1"/>
     <w:rsid w:val="0067595E"/>
     <w:tblPr>
       <w:tblStyleRowBandSize w:val="1"/>
       <w:tblStyleColBandSize w:val="1"/>
+      <w:tblInd w:w="0" w:type="dxa"/>
       <w:tblCellMar>
         <w:top w:w="15" w:type="dxa"/>
         <w:left w:w="15" w:type="dxa"/>
@@ -29080,68 +27132,83 @@
       </w:tblCellMar>
     </w:tblPr>
   </w:style>
-  <w:style w:type="table" w:customStyle="1" w:styleId="a0">
-    <w:basedOn w:val="TableNormal"/>
+  <w:style w:type="table" w:customStyle="1" w:styleId="a6">
+    <w:basedOn w:val="a1"/>
     <w:rsid w:val="0067595E"/>
     <w:tblPr>
       <w:tblStyleRowBandSize w:val="1"/>
       <w:tblStyleColBandSize w:val="1"/>
+      <w:tblInd w:w="0" w:type="dxa"/>
       <w:tblCellMar>
+        <w:top w:w="0" w:type="dxa"/>
         <w:left w:w="115" w:type="dxa"/>
+        <w:bottom w:w="0" w:type="dxa"/>
         <w:right w:w="115" w:type="dxa"/>
       </w:tblCellMar>
     </w:tblPr>
   </w:style>
-  <w:style w:type="table" w:customStyle="1" w:styleId="a1">
-    <w:basedOn w:val="TableNormal"/>
+  <w:style w:type="table" w:customStyle="1" w:styleId="a7">
+    <w:basedOn w:val="a1"/>
     <w:rsid w:val="0067595E"/>
     <w:tblPr>
       <w:tblStyleRowBandSize w:val="1"/>
       <w:tblStyleColBandSize w:val="1"/>
+      <w:tblInd w:w="0" w:type="dxa"/>
       <w:tblCellMar>
+        <w:top w:w="0" w:type="dxa"/>
         <w:left w:w="115" w:type="dxa"/>
+        <w:bottom w:w="0" w:type="dxa"/>
         <w:right w:w="115" w:type="dxa"/>
       </w:tblCellMar>
     </w:tblPr>
   </w:style>
-  <w:style w:type="table" w:customStyle="1" w:styleId="a2">
-    <w:basedOn w:val="TableNormal"/>
+  <w:style w:type="table" w:customStyle="1" w:styleId="a8">
+    <w:basedOn w:val="a1"/>
     <w:rsid w:val="0067595E"/>
     <w:tblPr>
       <w:tblStyleRowBandSize w:val="1"/>
       <w:tblStyleColBandSize w:val="1"/>
+      <w:tblInd w:w="0" w:type="dxa"/>
       <w:tblCellMar>
+        <w:top w:w="0" w:type="dxa"/>
         <w:left w:w="115" w:type="dxa"/>
+        <w:bottom w:w="0" w:type="dxa"/>
         <w:right w:w="115" w:type="dxa"/>
       </w:tblCellMar>
     </w:tblPr>
   </w:style>
-  <w:style w:type="table" w:customStyle="1" w:styleId="a3">
-    <w:basedOn w:val="TableNormal"/>
+  <w:style w:type="table" w:customStyle="1" w:styleId="a9">
+    <w:basedOn w:val="a1"/>
     <w:rsid w:val="0067595E"/>
     <w:tblPr>
       <w:tblStyleRowBandSize w:val="1"/>
       <w:tblStyleColBandSize w:val="1"/>
+      <w:tblInd w:w="0" w:type="dxa"/>
       <w:tblCellMar>
+        <w:top w:w="0" w:type="dxa"/>
         <w:left w:w="115" w:type="dxa"/>
+        <w:bottom w:w="0" w:type="dxa"/>
         <w:right w:w="115" w:type="dxa"/>
       </w:tblCellMar>
     </w:tblPr>
   </w:style>
-  <w:style w:type="table" w:customStyle="1" w:styleId="a4">
-    <w:basedOn w:val="TableNormal"/>
+  <w:style w:type="table" w:customStyle="1" w:styleId="aa">
+    <w:basedOn w:val="a1"/>
     <w:rsid w:val="0067595E"/>
     <w:tblPr>
       <w:tblStyleRowBandSize w:val="1"/>
       <w:tblStyleColBandSize w:val="1"/>
+      <w:tblInd w:w="0" w:type="dxa"/>
       <w:tblCellMar>
+        <w:top w:w="0" w:type="dxa"/>
         <w:left w:w="115" w:type="dxa"/>
+        <w:bottom w:w="0" w:type="dxa"/>
         <w:right w:w="115" w:type="dxa"/>
       </w:tblCellMar>
     </w:tblPr>
   </w:style>
-  <w:style w:type="table" w:customStyle="1" w:styleId="a5">
-    <w:basedOn w:val="TableNormal"/>
+  <w:style w:type="table" w:customStyle="1" w:styleId="ab">
+    <w:basedOn w:val="a1"/>
     <w:rsid w:val="0067595E"/>
     <w:pPr>
       <w:spacing w:after="0" w:line="240" w:lineRule="auto"/>
@@ -29149,10 +27216,17 @@
     <w:tblPr>
       <w:tblStyleRowBandSize w:val="1"/>
       <w:tblStyleColBandSize w:val="1"/>
+      <w:tblInd w:w="0" w:type="dxa"/>
+      <w:tblCellMar>
+        <w:top w:w="0" w:type="dxa"/>
+        <w:left w:w="108" w:type="dxa"/>
+        <w:bottom w:w="0" w:type="dxa"/>
+        <w:right w:w="108" w:type="dxa"/>
+      </w:tblCellMar>
     </w:tblPr>
   </w:style>
-  <w:style w:type="table" w:customStyle="1" w:styleId="a6">
-    <w:basedOn w:val="TableNormal"/>
+  <w:style w:type="table" w:customStyle="1" w:styleId="ac">
+    <w:basedOn w:val="a1"/>
     <w:rsid w:val="0067595E"/>
     <w:pPr>
       <w:spacing w:after="0" w:line="240" w:lineRule="auto"/>
@@ -29160,10 +27234,17 @@
     <w:tblPr>
       <w:tblStyleRowBandSize w:val="1"/>
       <w:tblStyleColBandSize w:val="1"/>
+      <w:tblInd w:w="0" w:type="dxa"/>
+      <w:tblCellMar>
+        <w:top w:w="0" w:type="dxa"/>
+        <w:left w:w="108" w:type="dxa"/>
+        <w:bottom w:w="0" w:type="dxa"/>
+        <w:right w:w="108" w:type="dxa"/>
+      </w:tblCellMar>
     </w:tblPr>
   </w:style>
-  <w:style w:type="table" w:customStyle="1" w:styleId="a7">
-    <w:basedOn w:val="TableNormal"/>
+  <w:style w:type="table" w:customStyle="1" w:styleId="ad">
+    <w:basedOn w:val="a1"/>
     <w:rsid w:val="0067595E"/>
     <w:pPr>
       <w:spacing w:after="0" w:line="240" w:lineRule="auto"/>
@@ -29171,10 +27252,17 @@
     <w:tblPr>
       <w:tblStyleRowBandSize w:val="1"/>
       <w:tblStyleColBandSize w:val="1"/>
+      <w:tblInd w:w="0" w:type="dxa"/>
+      <w:tblCellMar>
+        <w:top w:w="0" w:type="dxa"/>
+        <w:left w:w="108" w:type="dxa"/>
+        <w:bottom w:w="0" w:type="dxa"/>
+        <w:right w:w="108" w:type="dxa"/>
+      </w:tblCellMar>
     </w:tblPr>
   </w:style>
-  <w:style w:type="table" w:customStyle="1" w:styleId="a8">
-    <w:basedOn w:val="TableNormal"/>
+  <w:style w:type="table" w:customStyle="1" w:styleId="ae">
+    <w:basedOn w:val="a1"/>
     <w:rsid w:val="0067595E"/>
     <w:pPr>
       <w:spacing w:after="0" w:line="240" w:lineRule="auto"/>
@@ -29182,12 +27270,19 @@
     <w:tblPr>
       <w:tblStyleRowBandSize w:val="1"/>
       <w:tblStyleColBandSize w:val="1"/>
+      <w:tblInd w:w="0" w:type="dxa"/>
+      <w:tblCellMar>
+        <w:top w:w="0" w:type="dxa"/>
+        <w:left w:w="108" w:type="dxa"/>
+        <w:bottom w:w="0" w:type="dxa"/>
+        <w:right w:w="108" w:type="dxa"/>
+      </w:tblCellMar>
     </w:tblPr>
   </w:style>
-  <w:style w:type="paragraph" w:styleId="BalloonText">
+  <w:style w:type="paragraph" w:styleId="af">
     <w:name w:val="Balloon Text"/>
-    <w:basedOn w:val="Normal"/>
-    <w:link w:val="BalloonTextChar"/>
+    <w:basedOn w:val="a"/>
+    <w:link w:val="af0"/>
     <w:uiPriority w:val="99"/>
     <w:semiHidden/>
     <w:unhideWhenUsed/>
@@ -29201,10 +27296,10 @@
       <w:szCs w:val="16"/>
     </w:rPr>
   </w:style>
-  <w:style w:type="character" w:customStyle="1" w:styleId="BalloonTextChar">
-    <w:name w:val="Balloon Text Char"/>
-    <w:basedOn w:val="DefaultParagraphFont"/>
-    <w:link w:val="BalloonText"/>
+  <w:style w:type="character" w:customStyle="1" w:styleId="af0">
+    <w:name w:val="Текст выноски Знак"/>
+    <w:basedOn w:val="a0"/>
+    <w:link w:val="af"/>
     <w:uiPriority w:val="99"/>
     <w:semiHidden/>
     <w:rsid w:val="00273553"/>
@@ -29214,8 +27309,8 @@
       <w:szCs w:val="16"/>
     </w:rPr>
   </w:style>
-  <w:style w:type="table" w:customStyle="1" w:styleId="a9">
-    <w:basedOn w:val="TableNormal"/>
+  <w:style w:type="table" w:customStyle="1" w:styleId="af1">
+    <w:basedOn w:val="a1"/>
     <w:rsid w:val="0067595E"/>
     <w:pPr>
       <w:spacing w:after="0" w:line="240" w:lineRule="auto"/>
@@ -29223,142 +27318,7 @@
     <w:tblPr>
       <w:tblStyleRowBandSize w:val="1"/>
       <w:tblStyleColBandSize w:val="1"/>
-      <w:tblCellMar>
-        <w:top w:w="15" w:type="dxa"/>
-        <w:left w:w="115" w:type="dxa"/>
-        <w:bottom w:w="15" w:type="dxa"/>
-        <w:right w:w="115" w:type="dxa"/>
-      </w:tblCellMar>
-    </w:tblPr>
-  </w:style>
-  <w:style w:type="table" w:customStyle="1" w:styleId="aa">
-    <w:basedOn w:val="TableNormal"/>
-    <w:rsid w:val="0067595E"/>
-    <w:pPr>
-      <w:spacing w:after="0" w:line="240" w:lineRule="auto"/>
-    </w:pPr>
-    <w:tblPr>
-      <w:tblStyleRowBandSize w:val="1"/>
-      <w:tblStyleColBandSize w:val="1"/>
-      <w:tblCellMar>
-        <w:top w:w="15" w:type="dxa"/>
-        <w:left w:w="115" w:type="dxa"/>
-        <w:bottom w:w="15" w:type="dxa"/>
-        <w:right w:w="115" w:type="dxa"/>
-      </w:tblCellMar>
-    </w:tblPr>
-  </w:style>
-  <w:style w:type="table" w:customStyle="1" w:styleId="ab">
-    <w:basedOn w:val="TableNormal"/>
-    <w:rsid w:val="0067595E"/>
-    <w:pPr>
-      <w:spacing w:after="0" w:line="240" w:lineRule="auto"/>
-    </w:pPr>
-    <w:tblPr>
-      <w:tblStyleRowBandSize w:val="1"/>
-      <w:tblStyleColBandSize w:val="1"/>
-      <w:tblCellMar>
-        <w:top w:w="15" w:type="dxa"/>
-        <w:left w:w="115" w:type="dxa"/>
-        <w:bottom w:w="15" w:type="dxa"/>
-        <w:right w:w="115" w:type="dxa"/>
-      </w:tblCellMar>
-    </w:tblPr>
-  </w:style>
-  <w:style w:type="table" w:customStyle="1" w:styleId="ac">
-    <w:basedOn w:val="TableNormal"/>
-    <w:rsid w:val="0067595E"/>
-    <w:pPr>
-      <w:spacing w:after="0" w:line="240" w:lineRule="auto"/>
-    </w:pPr>
-    <w:tblPr>
-      <w:tblStyleRowBandSize w:val="1"/>
-      <w:tblStyleColBandSize w:val="1"/>
-      <w:tblCellMar>
-        <w:top w:w="15" w:type="dxa"/>
-        <w:left w:w="115" w:type="dxa"/>
-        <w:bottom w:w="15" w:type="dxa"/>
-        <w:right w:w="115" w:type="dxa"/>
-      </w:tblCellMar>
-    </w:tblPr>
-  </w:style>
-  <w:style w:type="table" w:customStyle="1" w:styleId="ad">
-    <w:basedOn w:val="TableNormal"/>
-    <w:rsid w:val="0067595E"/>
-    <w:pPr>
-      <w:spacing w:after="0" w:line="240" w:lineRule="auto"/>
-    </w:pPr>
-    <w:tblPr>
-      <w:tblStyleRowBandSize w:val="1"/>
-      <w:tblStyleColBandSize w:val="1"/>
-      <w:tblCellMar>
-        <w:top w:w="15" w:type="dxa"/>
-        <w:left w:w="115" w:type="dxa"/>
-        <w:bottom w:w="15" w:type="dxa"/>
-        <w:right w:w="115" w:type="dxa"/>
-      </w:tblCellMar>
-    </w:tblPr>
-  </w:style>
-  <w:style w:type="table" w:customStyle="1" w:styleId="ae">
-    <w:basedOn w:val="TableNormal"/>
-    <w:rsid w:val="0067595E"/>
-    <w:pPr>
-      <w:spacing w:after="0" w:line="240" w:lineRule="auto"/>
-    </w:pPr>
-    <w:tblPr>
-      <w:tblStyleRowBandSize w:val="1"/>
-      <w:tblStyleColBandSize w:val="1"/>
-      <w:tblCellMar>
-        <w:top w:w="15" w:type="dxa"/>
-        <w:left w:w="115" w:type="dxa"/>
-        <w:bottom w:w="15" w:type="dxa"/>
-        <w:right w:w="115" w:type="dxa"/>
-      </w:tblCellMar>
-    </w:tblPr>
-  </w:style>
-  <w:style w:type="table" w:customStyle="1" w:styleId="af">
-    <w:basedOn w:val="TableNormal"/>
-    <w:rsid w:val="0067595E"/>
-    <w:pPr>
-      <w:spacing w:after="0" w:line="240" w:lineRule="auto"/>
-    </w:pPr>
-    <w:tblPr>
-      <w:tblStyleRowBandSize w:val="1"/>
-      <w:tblStyleColBandSize w:val="1"/>
-      <w:tblCellMar>
-        <w:top w:w="15" w:type="dxa"/>
-        <w:left w:w="115" w:type="dxa"/>
-        <w:bottom w:w="15" w:type="dxa"/>
-        <w:right w:w="115" w:type="dxa"/>
-      </w:tblCellMar>
-    </w:tblPr>
-  </w:style>
-  <w:style w:type="table" w:customStyle="1" w:styleId="af0">
-    <w:basedOn w:val="TableNormal"/>
-    <w:rsid w:val="0067595E"/>
-    <w:pPr>
-      <w:spacing w:after="0" w:line="240" w:lineRule="auto"/>
-    </w:pPr>
-    <w:tblPr>
-      <w:tblStyleRowBandSize w:val="1"/>
-      <w:tblStyleColBandSize w:val="1"/>
-      <w:tblCellMar>
-        <w:top w:w="15" w:type="dxa"/>
-        <w:left w:w="115" w:type="dxa"/>
-        <w:bottom w:w="15" w:type="dxa"/>
-        <w:right w:w="115" w:type="dxa"/>
-      </w:tblCellMar>
-    </w:tblPr>
-  </w:style>
-  <w:style w:type="table" w:customStyle="1" w:styleId="af1">
-    <w:basedOn w:val="TableNormal"/>
-    <w:rsid w:val="0067595E"/>
-    <w:pPr>
-      <w:spacing w:after="0" w:line="240" w:lineRule="auto"/>
-    </w:pPr>
-    <w:tblPr>
-      <w:tblStyleRowBandSize w:val="1"/>
-      <w:tblStyleColBandSize w:val="1"/>
+      <w:tblInd w:w="0" w:type="dxa"/>
       <w:tblCellMar>
         <w:top w:w="15" w:type="dxa"/>
         <w:left w:w="115" w:type="dxa"/>
@@ -29368,7 +27328,7 @@
     </w:tblPr>
   </w:style>
   <w:style w:type="table" w:customStyle="1" w:styleId="af2">
-    <w:basedOn w:val="TableNormal"/>
+    <w:basedOn w:val="a1"/>
     <w:rsid w:val="0067595E"/>
     <w:pPr>
       <w:spacing w:after="0" w:line="240" w:lineRule="auto"/>
@@ -29376,6 +27336,7 @@
     <w:tblPr>
       <w:tblStyleRowBandSize w:val="1"/>
       <w:tblStyleColBandSize w:val="1"/>
+      <w:tblInd w:w="0" w:type="dxa"/>
       <w:tblCellMar>
         <w:top w:w="15" w:type="dxa"/>
         <w:left w:w="115" w:type="dxa"/>
@@ -29384,10 +27345,154 @@
       </w:tblCellMar>
     </w:tblPr>
   </w:style>
-  <w:style w:type="paragraph" w:styleId="EndnoteText">
+  <w:style w:type="table" w:customStyle="1" w:styleId="af3">
+    <w:basedOn w:val="a1"/>
+    <w:rsid w:val="0067595E"/>
+    <w:pPr>
+      <w:spacing w:after="0" w:line="240" w:lineRule="auto"/>
+    </w:pPr>
+    <w:tblPr>
+      <w:tblStyleRowBandSize w:val="1"/>
+      <w:tblStyleColBandSize w:val="1"/>
+      <w:tblInd w:w="0" w:type="dxa"/>
+      <w:tblCellMar>
+        <w:top w:w="15" w:type="dxa"/>
+        <w:left w:w="115" w:type="dxa"/>
+        <w:bottom w:w="15" w:type="dxa"/>
+        <w:right w:w="115" w:type="dxa"/>
+      </w:tblCellMar>
+    </w:tblPr>
+  </w:style>
+  <w:style w:type="table" w:customStyle="1" w:styleId="af4">
+    <w:basedOn w:val="a1"/>
+    <w:rsid w:val="0067595E"/>
+    <w:pPr>
+      <w:spacing w:after="0" w:line="240" w:lineRule="auto"/>
+    </w:pPr>
+    <w:tblPr>
+      <w:tblStyleRowBandSize w:val="1"/>
+      <w:tblStyleColBandSize w:val="1"/>
+      <w:tblInd w:w="0" w:type="dxa"/>
+      <w:tblCellMar>
+        <w:top w:w="15" w:type="dxa"/>
+        <w:left w:w="115" w:type="dxa"/>
+        <w:bottom w:w="15" w:type="dxa"/>
+        <w:right w:w="115" w:type="dxa"/>
+      </w:tblCellMar>
+    </w:tblPr>
+  </w:style>
+  <w:style w:type="table" w:customStyle="1" w:styleId="af5">
+    <w:basedOn w:val="a1"/>
+    <w:rsid w:val="0067595E"/>
+    <w:pPr>
+      <w:spacing w:after="0" w:line="240" w:lineRule="auto"/>
+    </w:pPr>
+    <w:tblPr>
+      <w:tblStyleRowBandSize w:val="1"/>
+      <w:tblStyleColBandSize w:val="1"/>
+      <w:tblInd w:w="0" w:type="dxa"/>
+      <w:tblCellMar>
+        <w:top w:w="15" w:type="dxa"/>
+        <w:left w:w="115" w:type="dxa"/>
+        <w:bottom w:w="15" w:type="dxa"/>
+        <w:right w:w="115" w:type="dxa"/>
+      </w:tblCellMar>
+    </w:tblPr>
+  </w:style>
+  <w:style w:type="table" w:customStyle="1" w:styleId="af6">
+    <w:basedOn w:val="a1"/>
+    <w:rsid w:val="0067595E"/>
+    <w:pPr>
+      <w:spacing w:after="0" w:line="240" w:lineRule="auto"/>
+    </w:pPr>
+    <w:tblPr>
+      <w:tblStyleRowBandSize w:val="1"/>
+      <w:tblStyleColBandSize w:val="1"/>
+      <w:tblInd w:w="0" w:type="dxa"/>
+      <w:tblCellMar>
+        <w:top w:w="15" w:type="dxa"/>
+        <w:left w:w="115" w:type="dxa"/>
+        <w:bottom w:w="15" w:type="dxa"/>
+        <w:right w:w="115" w:type="dxa"/>
+      </w:tblCellMar>
+    </w:tblPr>
+  </w:style>
+  <w:style w:type="table" w:customStyle="1" w:styleId="af7">
+    <w:basedOn w:val="a1"/>
+    <w:rsid w:val="0067595E"/>
+    <w:pPr>
+      <w:spacing w:after="0" w:line="240" w:lineRule="auto"/>
+    </w:pPr>
+    <w:tblPr>
+      <w:tblStyleRowBandSize w:val="1"/>
+      <w:tblStyleColBandSize w:val="1"/>
+      <w:tblInd w:w="0" w:type="dxa"/>
+      <w:tblCellMar>
+        <w:top w:w="15" w:type="dxa"/>
+        <w:left w:w="115" w:type="dxa"/>
+        <w:bottom w:w="15" w:type="dxa"/>
+        <w:right w:w="115" w:type="dxa"/>
+      </w:tblCellMar>
+    </w:tblPr>
+  </w:style>
+  <w:style w:type="table" w:customStyle="1" w:styleId="af8">
+    <w:basedOn w:val="a1"/>
+    <w:rsid w:val="0067595E"/>
+    <w:pPr>
+      <w:spacing w:after="0" w:line="240" w:lineRule="auto"/>
+    </w:pPr>
+    <w:tblPr>
+      <w:tblStyleRowBandSize w:val="1"/>
+      <w:tblStyleColBandSize w:val="1"/>
+      <w:tblInd w:w="0" w:type="dxa"/>
+      <w:tblCellMar>
+        <w:top w:w="15" w:type="dxa"/>
+        <w:left w:w="115" w:type="dxa"/>
+        <w:bottom w:w="15" w:type="dxa"/>
+        <w:right w:w="115" w:type="dxa"/>
+      </w:tblCellMar>
+    </w:tblPr>
+  </w:style>
+  <w:style w:type="table" w:customStyle="1" w:styleId="af9">
+    <w:basedOn w:val="a1"/>
+    <w:rsid w:val="0067595E"/>
+    <w:pPr>
+      <w:spacing w:after="0" w:line="240" w:lineRule="auto"/>
+    </w:pPr>
+    <w:tblPr>
+      <w:tblStyleRowBandSize w:val="1"/>
+      <w:tblStyleColBandSize w:val="1"/>
+      <w:tblInd w:w="0" w:type="dxa"/>
+      <w:tblCellMar>
+        <w:top w:w="15" w:type="dxa"/>
+        <w:left w:w="115" w:type="dxa"/>
+        <w:bottom w:w="15" w:type="dxa"/>
+        <w:right w:w="115" w:type="dxa"/>
+      </w:tblCellMar>
+    </w:tblPr>
+  </w:style>
+  <w:style w:type="table" w:customStyle="1" w:styleId="afa">
+    <w:basedOn w:val="a1"/>
+    <w:rsid w:val="0067595E"/>
+    <w:pPr>
+      <w:spacing w:after="0" w:line="240" w:lineRule="auto"/>
+    </w:pPr>
+    <w:tblPr>
+      <w:tblStyleRowBandSize w:val="1"/>
+      <w:tblStyleColBandSize w:val="1"/>
+      <w:tblInd w:w="0" w:type="dxa"/>
+      <w:tblCellMar>
+        <w:top w:w="15" w:type="dxa"/>
+        <w:left w:w="115" w:type="dxa"/>
+        <w:bottom w:w="15" w:type="dxa"/>
+        <w:right w:w="115" w:type="dxa"/>
+      </w:tblCellMar>
+    </w:tblPr>
+  </w:style>
+  <w:style w:type="paragraph" w:styleId="afb">
     <w:name w:val="endnote text"/>
-    <w:basedOn w:val="Normal"/>
-    <w:link w:val="EndnoteTextChar"/>
+    <w:basedOn w:val="a"/>
+    <w:link w:val="afc"/>
     <w:uiPriority w:val="99"/>
     <w:semiHidden/>
     <w:unhideWhenUsed/>
@@ -29400,10 +27505,10 @@
       <w:szCs w:val="20"/>
     </w:rPr>
   </w:style>
-  <w:style w:type="character" w:customStyle="1" w:styleId="EndnoteTextChar">
-    <w:name w:val="Endnote Text Char"/>
-    <w:basedOn w:val="DefaultParagraphFont"/>
-    <w:link w:val="EndnoteText"/>
+  <w:style w:type="character" w:customStyle="1" w:styleId="afc">
+    <w:name w:val="Текст концевой сноски Знак"/>
+    <w:basedOn w:val="a0"/>
+    <w:link w:val="afb"/>
     <w:uiPriority w:val="99"/>
     <w:semiHidden/>
     <w:rsid w:val="00B344C0"/>
@@ -29412,9 +27517,9 @@
       <w:szCs w:val="20"/>
     </w:rPr>
   </w:style>
-  <w:style w:type="character" w:styleId="EndnoteReference">
+  <w:style w:type="character" w:styleId="afd">
     <w:name w:val="endnote reference"/>
-    <w:basedOn w:val="DefaultParagraphFont"/>
+    <w:basedOn w:val="a0"/>
     <w:uiPriority w:val="99"/>
     <w:semiHidden/>
     <w:unhideWhenUsed/>
@@ -29423,9 +27528,9 @@
       <w:vertAlign w:val="superscript"/>
     </w:rPr>
   </w:style>
-  <w:style w:type="paragraph" w:styleId="ListParagraph">
+  <w:style w:type="paragraph" w:styleId="afe">
     <w:name w:val="List Paragraph"/>
-    <w:basedOn w:val="Normal"/>
+    <w:basedOn w:val="a"/>
     <w:uiPriority w:val="34"/>
     <w:qFormat/>
     <w:rsid w:val="001069F8"/>
